--- a/結訓資料/企劃書.docx
+++ b/結訓資料/企劃書.docx
@@ -224,7 +224,6 @@
         <w:ind w:left="1735" w:right="1814"/>
         <w:jc w:val="center"/>
         <w:rPr>
-          <w:rFonts w:hint="eastAsia"/>
           <w:sz w:val="36"/>
           <w:lang w:eastAsia="zh-TW"/>
         </w:rPr>
@@ -235,7 +234,6 @@
         <w:spacing w:line="642" w:lineRule="exact"/>
         <w:ind w:left="1735" w:right="1542"/>
         <w:rPr>
-          <w:rFonts w:hint="eastAsia"/>
           <w:sz w:val="28"/>
           <w:szCs w:val="28"/>
           <w:lang w:eastAsia="zh-TW"/>
@@ -358,7 +356,6 @@
         <w:pStyle w:val="a3"/>
         <w:spacing w:before="2"/>
         <w:rPr>
-          <w:rFonts w:hint="eastAsia"/>
           <w:sz w:val="28"/>
           <w:szCs w:val="28"/>
           <w:lang w:eastAsia="zh-TW"/>
@@ -527,7 +524,6 @@
         <w:ind w:left="1735" w:right="1814"/>
         <w:jc w:val="center"/>
         <w:rPr>
-          <w:rFonts w:hint="eastAsia"/>
           <w:b/>
           <w:bCs/>
           <w:sz w:val="48"/>
@@ -550,10 +546,11 @@
       <w:sdtPr>
         <w:rPr>
           <w:rStyle w:val="af"/>
-          <w:rFonts w:ascii="微軟正黑體" w:eastAsia="微軟正黑體" w:hAnsi="微軟正黑體"/>
+          <w:rFonts w:ascii="微軟正黑體" w:eastAsia="微軟正黑體" w:hAnsi="微軟正黑體" w:cs="微軟正黑體"/>
           <w:noProof/>
           <w:sz w:val="28"/>
           <w:szCs w:val="28"/>
+          <w:lang w:eastAsia="en-US"/>
         </w:rPr>
         <w:id w:val="-2086593343"/>
         <w:docPartObj>
@@ -564,7 +561,6 @@
       <w:sdtEndPr>
         <w:rPr>
           <w:rStyle w:val="a0"/>
-          <w:rFonts w:cs="微軟正黑體"/>
           <w:b/>
           <w:bCs/>
           <w:noProof w:val="0"/>
@@ -572,7 +568,7 @@
           <w:sz w:val="22"/>
           <w:szCs w:val="22"/>
           <w:u w:val="none"/>
-          <w:lang w:val="zh-TW" w:eastAsia="en-US"/>
+          <w:lang w:val="zh-TW"/>
         </w:rPr>
       </w:sdtEndPr>
       <w:sdtContent>
@@ -2713,7 +2709,6 @@
     <w:p>
       <w:pPr>
         <w:rPr>
-          <w:rFonts w:hint="eastAsia"/>
           <w:sz w:val="28"/>
           <w:lang w:eastAsia="zh-TW"/>
         </w:rPr>
@@ -2784,7 +2779,6 @@
         <w:spacing w:before="369" w:line="225" w:lineRule="auto"/>
         <w:ind w:left="120" w:right="344" w:firstLine="480"/>
         <w:rPr>
-          <w:rFonts w:hint="eastAsia"/>
           <w:spacing w:val="-1"/>
           <w:lang w:eastAsia="zh-TW"/>
         </w:rPr>
@@ -2835,7 +2829,6 @@
         <w:pStyle w:val="2"/>
         <w:spacing w:before="336"/>
         <w:rPr>
-          <w:rFonts w:hint="eastAsia"/>
           <w:spacing w:val="-1"/>
           <w:lang w:eastAsia="zh-TW"/>
         </w:rPr>
@@ -2937,7 +2930,6 @@
         <w:spacing w:before="369" w:line="225" w:lineRule="auto"/>
         <w:ind w:left="120" w:right="344" w:firstLine="480"/>
         <w:rPr>
-          <w:rFonts w:hint="eastAsia"/>
           <w:lang w:eastAsia="zh-TW"/>
         </w:rPr>
       </w:pPr>
@@ -3161,7 +3153,6 @@
         <w:ind w:left="120" w:right="224" w:firstLine="480"/>
         <w:jc w:val="both"/>
         <w:rPr>
-          <w:rFonts w:hint="eastAsia"/>
           <w:spacing w:val="-13"/>
           <w:lang w:eastAsia="zh-TW"/>
         </w:rPr>
@@ -3216,23 +3207,7 @@
           <w:spacing w:val="-13"/>
           <w:lang w:eastAsia="zh-TW"/>
         </w:rPr>
-        <w:t>撿到流浪物動物的民眾或是無法負擔新生命的飼主（以下簡稱</w:t>
-      </w:r>
-      <w:r>
-        <w:rPr>
-          <w:rFonts w:hint="eastAsia"/>
-          <w:spacing w:val="-13"/>
-          <w:lang w:eastAsia="zh-TW"/>
-        </w:rPr>
-        <w:t>送養者</w:t>
-      </w:r>
-      <w:r>
-        <w:rPr>
-          <w:rFonts w:hint="eastAsia"/>
-          <w:spacing w:val="-13"/>
-          <w:lang w:eastAsia="zh-TW"/>
-        </w:rPr>
-        <w:t>），</w:t>
+        <w:t>撿到流浪物動物的民眾或是無法負擔新生命的飼主（以下簡稱送養者），</w:t>
       </w:r>
       <w:r>
         <w:rPr>
@@ -3315,7 +3290,6 @@
         <w:ind w:left="120" w:right="224" w:firstLine="480"/>
         <w:jc w:val="both"/>
         <w:rPr>
-          <w:rFonts w:hint="eastAsia"/>
           <w:spacing w:val="-13"/>
           <w:lang w:eastAsia="zh-TW"/>
         </w:rPr>
@@ -3368,25 +3342,7 @@
           <w:spacing w:val="-13"/>
           <w:lang w:eastAsia="zh-TW"/>
         </w:rPr>
-        <w:t>的人，為此需要從各種平台做功課、查找相關資訊；可能是一直在</w:t>
-      </w:r>
-      <w:proofErr w:type="gramStart"/>
-      <w:r>
-        <w:rPr>
-          <w:rFonts w:hint="eastAsia"/>
-          <w:spacing w:val="-13"/>
-          <w:lang w:eastAsia="zh-TW"/>
-        </w:rPr>
-        <w:t>尋覓毛孩的</w:t>
-      </w:r>
-      <w:proofErr w:type="gramEnd"/>
-      <w:r>
-        <w:rPr>
-          <w:rFonts w:hint="eastAsia"/>
-          <w:spacing w:val="-13"/>
-          <w:lang w:eastAsia="zh-TW"/>
-        </w:rPr>
-        <w:t>人，但在現今資訊過大且過快的世代，無法快速篩選，又或者是看到有意願</w:t>
+        <w:t>的人，為此需要從各種平台做功課、查找相關資訊；可能是一直在尋覓毛孩的人，但在現今資訊過大且過快的世代，無法快速篩選，又或者是看到有意願</w:t>
       </w:r>
       <w:r>
         <w:rPr>
@@ -3487,7 +3443,6 @@
         <w:spacing w:before="369" w:line="225" w:lineRule="auto"/>
         <w:ind w:left="120" w:right="224" w:firstLine="480"/>
         <w:rPr>
-          <w:rFonts w:hint="eastAsia"/>
           <w:lang w:eastAsia="zh-TW"/>
         </w:rPr>
       </w:pPr>
@@ -3613,7 +3568,6 @@
         <w:ind w:left="120" w:right="344" w:firstLine="480"/>
         <w:jc w:val="both"/>
         <w:rPr>
-          <w:rFonts w:hint="eastAsia"/>
           <w:lang w:eastAsia="zh-TW"/>
         </w:rPr>
       </w:pPr>
@@ -4385,7 +4339,7 @@
           <w:noProof/>
         </w:rPr>
         <w:drawing>
-          <wp:anchor distT="0" distB="0" distL="0" distR="0" simplePos="0" relativeHeight="4294966274" behindDoc="0" locked="0" layoutInCell="1" allowOverlap="1" wp14:anchorId="3A637792" wp14:editId="25DA7DE7">
+          <wp:anchor distT="0" distB="0" distL="0" distR="0" simplePos="0" relativeHeight="251660288" behindDoc="0" locked="0" layoutInCell="1" allowOverlap="1" wp14:anchorId="3A637792" wp14:editId="25DA7DE7">
             <wp:simplePos x="0" y="0"/>
             <wp:positionH relativeFrom="page">
               <wp:posOffset>1143000</wp:posOffset>
@@ -4433,7 +4387,7 @@
           <w:noProof/>
         </w:rPr>
         <w:drawing>
-          <wp:anchor distT="0" distB="0" distL="0" distR="0" simplePos="0" relativeHeight="4294966275" behindDoc="0" locked="0" layoutInCell="1" allowOverlap="1" wp14:anchorId="2CFFBA0F" wp14:editId="4A1CD3DE">
+          <wp:anchor distT="0" distB="0" distL="0" distR="0" simplePos="0" relativeHeight="251661312" behindDoc="0" locked="0" layoutInCell="1" allowOverlap="1" wp14:anchorId="2CFFBA0F" wp14:editId="4A1CD3DE">
             <wp:simplePos x="0" y="0"/>
             <wp:positionH relativeFrom="page">
               <wp:posOffset>1142364</wp:posOffset>
@@ -5275,7 +5229,6 @@
         <w:pStyle w:val="a3"/>
         <w:jc w:val="center"/>
         <w:rPr>
-          <w:rFonts w:hint="eastAsia"/>
           <w:b/>
           <w:sz w:val="20"/>
           <w:lang w:eastAsia="zh-TW"/>
@@ -5495,30 +5448,15 @@
         <w:ind w:left="120" w:right="344"/>
         <w:jc w:val="both"/>
         <w:rPr>
-          <w:rFonts w:hint="eastAsia"/>
-          <w:lang w:eastAsia="zh-TW"/>
-        </w:rPr>
-      </w:pPr>
-      <w:r>
-        <w:rPr>
-          <w:rFonts w:hint="eastAsia"/>
-          <w:lang w:eastAsia="zh-TW"/>
-        </w:rPr>
-        <w:t xml:space="preserve">　　網站後台也</w:t>
-      </w:r>
-      <w:r>
-        <w:rPr>
-          <w:rFonts w:hint="eastAsia"/>
-          <w:lang w:eastAsia="zh-TW"/>
-        </w:rPr>
-        <w:t>大量</w:t>
-      </w:r>
-      <w:r>
-        <w:rPr>
-          <w:rFonts w:hint="eastAsia"/>
-          <w:lang w:eastAsia="zh-TW"/>
-        </w:rPr>
-        <w:t>使用與前台相同的</w:t>
+          <w:lang w:eastAsia="zh-TW"/>
+        </w:rPr>
+      </w:pPr>
+      <w:r>
+        <w:rPr>
+          <w:rFonts w:hint="eastAsia"/>
+          <w:lang w:eastAsia="zh-TW"/>
+        </w:rPr>
+        <w:t xml:space="preserve">　　網站後台也大量使用與前台相同的</w:t>
       </w:r>
       <w:r>
         <w:rPr>
@@ -5542,7 +5480,6 @@
         <w:ind w:left="120" w:right="344"/>
         <w:jc w:val="both"/>
         <w:rPr>
-          <w:rFonts w:hint="eastAsia"/>
           <w:lang w:eastAsia="zh-TW"/>
         </w:rPr>
       </w:pPr>
@@ -5742,7 +5679,6 @@
       <w:pPr>
         <w:pStyle w:val="2"/>
         <w:rPr>
-          <w:rFonts w:hint="eastAsia"/>
           <w:b w:val="0"/>
           <w:lang w:eastAsia="zh-TW"/>
         </w:rPr>
@@ -5795,84 +5731,305 @@
       </w:pPr>
       <w:r>
         <w:rPr>
-          <w:lang w:eastAsia="zh-TW"/>
-        </w:rPr>
-        <w:t>一進網站，有著拉門的設計，</w:t>
+          <w:rFonts w:hint="eastAsia"/>
+          <w:lang w:eastAsia="zh-TW"/>
+        </w:rPr>
+        <w:t xml:space="preserve">　　一進到</w:t>
+      </w:r>
+      <w:r>
+        <w:rPr>
+          <w:rFonts w:hint="eastAsia"/>
+          <w:lang w:eastAsia="zh-TW"/>
+        </w:rPr>
+        <w:t>首頁</w:t>
+      </w:r>
+      <w:r>
+        <w:rPr>
+          <w:rFonts w:hint="eastAsia"/>
+          <w:lang w:eastAsia="zh-TW"/>
+        </w:rPr>
+        <w:t>，可以看到</w:t>
+      </w:r>
+      <w:r>
+        <w:rPr>
+          <w:rFonts w:hint="eastAsia"/>
+          <w:lang w:eastAsia="zh-TW"/>
+        </w:rPr>
+        <w:t>頁首</w:t>
+      </w:r>
+      <w:r>
+        <w:rPr>
+          <w:rFonts w:hint="eastAsia"/>
+          <w:lang w:eastAsia="zh-TW"/>
+        </w:rPr>
+        <w:t>有網站名稱、網站LOGO及</w:t>
+      </w:r>
+      <w:r>
+        <w:rPr>
+          <w:rFonts w:hint="eastAsia"/>
+          <w:lang w:eastAsia="zh-TW"/>
+        </w:rPr>
+        <w:t>有各功能連結的</w:t>
+      </w:r>
+      <w:r>
+        <w:rPr>
+          <w:rFonts w:hint="eastAsia"/>
+          <w:lang w:eastAsia="zh-TW"/>
+        </w:rPr>
+        <w:t>導</w:t>
       </w:r>
       <w:proofErr w:type="gramStart"/>
       <w:r>
         <w:rPr>
-          <w:lang w:eastAsia="zh-TW"/>
-        </w:rPr>
-        <w:t>彷彿說了歡迎光臨</w:t>
+          <w:rFonts w:hint="eastAsia"/>
+          <w:lang w:eastAsia="zh-TW"/>
+        </w:rPr>
+        <w:t>覽</w:t>
       </w:r>
       <w:proofErr w:type="gramEnd"/>
       <w:r>
         <w:rPr>
-          <w:lang w:eastAsia="zh-TW"/>
-        </w:rPr>
-        <w:t>，可以拖曳並進入想要的料理風格，LOGO</w:t>
-      </w:r>
-      <w:r>
-        <w:rPr>
-          <w:spacing w:val="-4"/>
-          <w:lang w:eastAsia="zh-TW"/>
-        </w:rPr>
-        <w:t xml:space="preserve"> </w:t>
+          <w:rFonts w:hint="eastAsia"/>
+          <w:lang w:eastAsia="zh-TW"/>
+        </w:rPr>
+        <w:t>列，並有一</w:t>
       </w:r>
       <w:proofErr w:type="gramStart"/>
       <w:r>
         <w:rPr>
-          <w:spacing w:val="-4"/>
-          <w:lang w:eastAsia="zh-TW"/>
-        </w:rPr>
-        <w:t>凸</w:t>
+          <w:rFonts w:hint="eastAsia"/>
+          <w:lang w:eastAsia="zh-TW"/>
+        </w:rPr>
+        <w:t>滿版的</w:t>
       </w:r>
       <w:proofErr w:type="gramEnd"/>
       <w:r>
         <w:rPr>
-          <w:spacing w:val="-4"/>
-          <w:lang w:eastAsia="zh-TW"/>
-        </w:rPr>
-        <w:t>顯出我們的品牌價值，導</w:t>
-      </w:r>
-      <w:proofErr w:type="gramStart"/>
-      <w:r>
-        <w:rPr>
-          <w:spacing w:val="-4"/>
-          <w:lang w:eastAsia="zh-TW"/>
-        </w:rPr>
-        <w:t>覽</w:t>
-      </w:r>
-      <w:proofErr w:type="gramEnd"/>
-      <w:r>
-        <w:rPr>
-          <w:spacing w:val="-4"/>
-          <w:lang w:eastAsia="zh-TW"/>
-        </w:rPr>
-        <w:t>列</w:t>
-      </w:r>
-      <w:proofErr w:type="gramStart"/>
-      <w:r>
-        <w:rPr>
-          <w:spacing w:val="-4"/>
-          <w:lang w:eastAsia="zh-TW"/>
-        </w:rPr>
-        <w:t>清楚的</w:t>
-      </w:r>
-      <w:proofErr w:type="gramEnd"/>
-      <w:r>
-        <w:rPr>
-          <w:spacing w:val="-4"/>
-          <w:lang w:eastAsia="zh-TW"/>
-        </w:rPr>
-        <w:t>表示需要的入徑，同時在</w:t>
-      </w:r>
-      <w:r>
-        <w:rPr>
-          <w:lang w:eastAsia="zh-TW"/>
-        </w:rPr>
-        <w:t>畫面上面有會員與購物車功能，讓你登入後可以自由進出使用者個人資料。</w:t>
+          <w:rFonts w:hint="eastAsia"/>
+          <w:lang w:eastAsia="zh-TW"/>
+        </w:rPr>
+        <w:t>可愛插圖及文宣</w:t>
+      </w:r>
+      <w:r>
+        <w:rPr>
+          <w:rFonts w:hint="eastAsia"/>
+          <w:lang w:eastAsia="zh-TW"/>
+        </w:rPr>
+        <w:t>在</w:t>
+      </w:r>
+      <w:r>
+        <w:rPr>
+          <w:rFonts w:hint="eastAsia"/>
+          <w:lang w:eastAsia="zh-TW"/>
+        </w:rPr>
+        <w:t>傳達這個網站的宗旨</w:t>
+      </w:r>
+      <w:r>
+        <w:rPr>
+          <w:rFonts w:hint="eastAsia"/>
+          <w:lang w:eastAsia="zh-TW"/>
+        </w:rPr>
+        <w:t>，為了滿版圖文設計，頁首特別設計地與其他功能頁的頁首不同</w:t>
+      </w:r>
+      <w:r>
+        <w:rPr>
+          <w:rFonts w:hint="eastAsia"/>
+          <w:lang w:eastAsia="zh-TW"/>
+        </w:rPr>
+        <w:t>。</w:t>
+      </w:r>
+    </w:p>
+    <w:p>
+      <w:pPr>
+        <w:pStyle w:val="a3"/>
+        <w:spacing w:line="391" w:lineRule="auto"/>
+        <w:ind w:left="119" w:right="325"/>
+        <w:jc w:val="both"/>
+        <w:rPr>
+          <w:lang w:eastAsia="zh-TW"/>
+        </w:rPr>
+      </w:pPr>
+      <w:r>
+        <w:rPr>
+          <w:rFonts w:hint="eastAsia"/>
+          <w:lang w:eastAsia="zh-TW"/>
+        </w:rPr>
+        <w:t xml:space="preserve">　　網站的</w:t>
+      </w:r>
+      <w:r>
+        <w:rPr>
+          <w:rFonts w:hint="eastAsia"/>
+          <w:lang w:eastAsia="zh-TW"/>
+        </w:rPr>
+        <w:t>背景以藍色為主色系呈現天空</w:t>
+      </w:r>
+      <w:r>
+        <w:rPr>
+          <w:rFonts w:hint="eastAsia"/>
+          <w:lang w:eastAsia="zh-TW"/>
+        </w:rPr>
+        <w:t>的樣貌</w:t>
+      </w:r>
+      <w:r>
+        <w:rPr>
+          <w:rFonts w:hint="eastAsia"/>
+          <w:lang w:eastAsia="zh-TW"/>
+        </w:rPr>
+        <w:t>，</w:t>
+      </w:r>
+      <w:r>
+        <w:rPr>
+          <w:rFonts w:hint="eastAsia"/>
+          <w:lang w:eastAsia="zh-TW"/>
+        </w:rPr>
+        <w:t>往下滑可以看到</w:t>
+      </w:r>
+      <w:r>
+        <w:rPr>
+          <w:rFonts w:hint="eastAsia"/>
+          <w:lang w:eastAsia="zh-TW"/>
+        </w:rPr>
+        <w:t>「關於我們」的詳細介紹，</w:t>
+      </w:r>
+      <w:r>
+        <w:rPr>
+          <w:rFonts w:hint="eastAsia"/>
+          <w:lang w:eastAsia="zh-TW"/>
+        </w:rPr>
+        <w:t>接著有毛孩及</w:t>
+      </w:r>
+      <w:r>
+        <w:rPr>
+          <w:rFonts w:hint="eastAsia"/>
+          <w:lang w:eastAsia="zh-TW"/>
+        </w:rPr>
+        <w:t>大雲朵呈現三大主功能（</w:t>
+      </w:r>
+      <w:r>
+        <w:rPr>
+          <w:rFonts w:hint="eastAsia"/>
+          <w:lang w:eastAsia="zh-TW"/>
+        </w:rPr>
+        <w:t>「</w:t>
+      </w:r>
+      <w:r>
+        <w:rPr>
+          <w:rFonts w:hint="eastAsia"/>
+          <w:lang w:eastAsia="zh-TW"/>
+        </w:rPr>
+        <w:t>毛孩領養</w:t>
+      </w:r>
+      <w:r>
+        <w:rPr>
+          <w:rFonts w:hint="eastAsia"/>
+          <w:lang w:eastAsia="zh-TW"/>
+        </w:rPr>
+        <w:t>」</w:t>
+      </w:r>
+      <w:r>
+        <w:rPr>
+          <w:rFonts w:hint="eastAsia"/>
+          <w:lang w:eastAsia="zh-TW"/>
+        </w:rPr>
+        <w:t>、</w:t>
+      </w:r>
+      <w:r>
+        <w:rPr>
+          <w:rFonts w:hint="eastAsia"/>
+          <w:lang w:eastAsia="zh-TW"/>
+        </w:rPr>
+        <w:t>「</w:t>
+      </w:r>
+      <w:r>
+        <w:rPr>
+          <w:rFonts w:hint="eastAsia"/>
+          <w:lang w:eastAsia="zh-TW"/>
+        </w:rPr>
+        <w:t>毛孩知識</w:t>
+      </w:r>
+      <w:r>
+        <w:rPr>
+          <w:rFonts w:hint="eastAsia"/>
+          <w:lang w:eastAsia="zh-TW"/>
+        </w:rPr>
+        <w:t>」</w:t>
+      </w:r>
+      <w:r>
+        <w:rPr>
+          <w:rFonts w:hint="eastAsia"/>
+          <w:lang w:eastAsia="zh-TW"/>
+        </w:rPr>
+        <w:t>、</w:t>
+      </w:r>
+      <w:r>
+        <w:rPr>
+          <w:rFonts w:hint="eastAsia"/>
+          <w:lang w:eastAsia="zh-TW"/>
+        </w:rPr>
+        <w:t>「</w:t>
+      </w:r>
+      <w:r>
+        <w:rPr>
+          <w:rFonts w:hint="eastAsia"/>
+          <w:lang w:eastAsia="zh-TW"/>
+        </w:rPr>
+        <w:t>送養刊登</w:t>
+      </w:r>
+      <w:r>
+        <w:rPr>
+          <w:rFonts w:hint="eastAsia"/>
+          <w:lang w:eastAsia="zh-TW"/>
+        </w:rPr>
+        <w:t>」</w:t>
+      </w:r>
+      <w:r>
+        <w:rPr>
+          <w:rFonts w:hint="eastAsia"/>
+          <w:lang w:eastAsia="zh-TW"/>
+        </w:rPr>
+        <w:t>）的連結</w:t>
+      </w:r>
+      <w:r>
+        <w:rPr>
+          <w:rFonts w:hint="eastAsia"/>
+          <w:lang w:eastAsia="zh-TW"/>
+        </w:rPr>
+        <w:t>、</w:t>
+      </w:r>
+      <w:r>
+        <w:rPr>
+          <w:rFonts w:hint="eastAsia"/>
+          <w:lang w:eastAsia="zh-TW"/>
+        </w:rPr>
+        <w:t>呼應本網站宗旨的標語，</w:t>
+      </w:r>
+      <w:r>
+        <w:rPr>
+          <w:rFonts w:hint="eastAsia"/>
+          <w:lang w:eastAsia="zh-TW"/>
+        </w:rPr>
+        <w:t>再往下滑有以</w:t>
+      </w:r>
+      <w:r>
+        <w:rPr>
+          <w:rFonts w:hint="eastAsia"/>
+          <w:lang w:eastAsia="zh-TW"/>
+        </w:rPr>
+        <w:t>飛行船作為背景呈現「最新消息」，最後則以山坡、河流、小動物們作為頁尾的背景，使整個首頁呈現出毛孩快樂地漫步在大自然中</w:t>
+      </w:r>
+      <w:r>
+        <w:rPr>
+          <w:rFonts w:hint="eastAsia"/>
+          <w:lang w:eastAsia="zh-TW"/>
+        </w:rPr>
+        <w:t>的意境</w:t>
+      </w:r>
+      <w:r>
+        <w:rPr>
+          <w:rFonts w:hint="eastAsia"/>
+          <w:lang w:eastAsia="zh-TW"/>
+        </w:rPr>
+        <w:t>。</w:t>
       </w:r>
     </w:p>
     <w:p>
@@ -5887,13 +6044,10 @@
     </w:p>
     <w:p>
       <w:pPr>
-        <w:pStyle w:val="a3"/>
-        <w:tabs>
-          <w:tab w:val="left" w:pos="4319"/>
-        </w:tabs>
-        <w:ind w:left="120"/>
         <w:jc w:val="both"/>
         <w:rPr>
+          <w:rFonts w:hint="eastAsia"/>
+          <w:sz w:val="26"/>
           <w:lang w:eastAsia="zh-TW"/>
         </w:rPr>
       </w:pPr>
@@ -5902,18 +6056,10 @@
           <w:noProof/>
         </w:rPr>
         <w:drawing>
-          <wp:anchor distT="0" distB="0" distL="0" distR="0" simplePos="0" relativeHeight="4294966278" behindDoc="0" locked="0" layoutInCell="1" allowOverlap="1" wp14:anchorId="53049376" wp14:editId="104D8CC7">
-            <wp:simplePos x="0" y="0"/>
-            <wp:positionH relativeFrom="page">
-              <wp:posOffset>1143000</wp:posOffset>
-            </wp:positionH>
-            <wp:positionV relativeFrom="paragraph">
-              <wp:posOffset>492028</wp:posOffset>
-            </wp:positionV>
-            <wp:extent cx="2556473" cy="3473767"/>
-            <wp:effectExtent l="0" t="0" r="0" b="0"/>
-            <wp:wrapTopAndBottom/>
-            <wp:docPr id="19" name="image11.jpeg"/>
+          <wp:inline distT="0" distB="0" distL="0" distR="0" wp14:anchorId="3DE40BAE" wp14:editId="409022A9">
+            <wp:extent cx="5480050" cy="2667000"/>
+            <wp:effectExtent l="0" t="0" r="6350" b="0"/>
+            <wp:docPr id="4" name="圖片 4"/>
             <wp:cNvGraphicFramePr>
               <a:graphicFrameLocks xmlns:a="http://schemas.openxmlformats.org/drawingml/2006/main" noChangeAspect="1"/>
             </wp:cNvGraphicFramePr>
@@ -5921,11 +6067,11 @@
               <a:graphicData uri="http://schemas.openxmlformats.org/drawingml/2006/picture">
                 <pic:pic xmlns:pic="http://schemas.openxmlformats.org/drawingml/2006/picture">
                   <pic:nvPicPr>
-                    <pic:cNvPr id="20" name="image11.jpeg"/>
+                    <pic:cNvPr id="1" name=""/>
                     <pic:cNvPicPr/>
                   </pic:nvPicPr>
                   <pic:blipFill>
-                    <a:blip r:embed="rId19" cstate="print"/>
+                    <a:blip r:embed="rId19"/>
                     <a:stretch>
                       <a:fillRect/>
                     </a:stretch>
@@ -5933,394 +6079,7 @@
                   <pic:spPr>
                     <a:xfrm>
                       <a:off x="0" y="0"/>
-                      <a:ext cx="2556473" cy="3473767"/>
-                    </a:xfrm>
-                    <a:prstGeom prst="rect">
-                      <a:avLst/>
-                    </a:prstGeom>
-                  </pic:spPr>
-                </pic:pic>
-              </a:graphicData>
-            </a:graphic>
-          </wp:anchor>
-        </w:drawing>
-      </w:r>
-      <w:r>
-        <w:rPr>
-          <w:noProof/>
-        </w:rPr>
-        <mc:AlternateContent>
-          <mc:Choice Requires="wpg">
-            <w:drawing>
-              <wp:anchor distT="0" distB="0" distL="0" distR="0" simplePos="0" relativeHeight="251665408" behindDoc="1" locked="0" layoutInCell="1" allowOverlap="1" wp14:anchorId="3B4590A4" wp14:editId="0A1E6093">
-                <wp:simplePos x="0" y="0"/>
-                <wp:positionH relativeFrom="page">
-                  <wp:posOffset>3803650</wp:posOffset>
-                </wp:positionH>
-                <wp:positionV relativeFrom="paragraph">
-                  <wp:posOffset>346710</wp:posOffset>
-                </wp:positionV>
-                <wp:extent cx="2085340" cy="3683635"/>
-                <wp:effectExtent l="0" t="0" r="0" b="0"/>
-                <wp:wrapTopAndBottom/>
-                <wp:docPr id="61" name="Group 33"/>
-                <wp:cNvGraphicFramePr>
-                  <a:graphicFrameLocks xmlns:a="http://schemas.openxmlformats.org/drawingml/2006/main"/>
-                </wp:cNvGraphicFramePr>
-                <a:graphic xmlns:a="http://schemas.openxmlformats.org/drawingml/2006/main">
-                  <a:graphicData uri="http://schemas.microsoft.com/office/word/2010/wordprocessingGroup">
-                    <wpg:wgp>
-                      <wpg:cNvGrpSpPr>
-                        <a:grpSpLocks/>
-                      </wpg:cNvGrpSpPr>
-                      <wpg:grpSpPr bwMode="auto">
-                        <a:xfrm>
-                          <a:off x="0" y="0"/>
-                          <a:ext cx="2085340" cy="3683635"/>
-                          <a:chOff x="5990" y="546"/>
-                          <a:chExt cx="3284" cy="5801"/>
-                        </a:xfrm>
-                      </wpg:grpSpPr>
-                      <pic:pic xmlns:pic="http://schemas.openxmlformats.org/drawingml/2006/picture">
-                        <pic:nvPicPr>
-                          <pic:cNvPr id="62" name="Picture 35"/>
-                          <pic:cNvPicPr>
-                            <a:picLocks noChangeAspect="1" noChangeArrowheads="1"/>
-                          </pic:cNvPicPr>
-                        </pic:nvPicPr>
-                        <pic:blipFill>
-                          <a:blip r:embed="rId20">
-                            <a:extLst>
-                              <a:ext uri="{28A0092B-C50C-407E-A947-70E740481C1C}">
-                                <a14:useLocalDpi xmlns:a14="http://schemas.microsoft.com/office/drawing/2010/main" val="0"/>
-                              </a:ext>
-                            </a:extLst>
-                          </a:blip>
-                          <a:srcRect/>
-                          <a:stretch>
-                            <a:fillRect/>
-                          </a:stretch>
-                        </pic:blipFill>
-                        <pic:spPr bwMode="auto">
-                          <a:xfrm>
-                            <a:off x="5990" y="546"/>
-                            <a:ext cx="3284" cy="5801"/>
-                          </a:xfrm>
-                          <a:prstGeom prst="rect">
-                            <a:avLst/>
-                          </a:prstGeom>
-                          <a:noFill/>
-                          <a:ln>
-                            <a:noFill/>
-                          </a:ln>
-                          <a:extLst>
-                            <a:ext uri="{909E8E84-426E-40DD-AFC4-6F175D3DCCD1}">
-                              <a14:hiddenFill xmlns:a14="http://schemas.microsoft.com/office/drawing/2010/main">
-                                <a:solidFill>
-                                  <a:srgbClr val="FFFFFF"/>
-                                </a:solidFill>
-                              </a14:hiddenFill>
-                            </a:ext>
-                            <a:ext uri="{91240B29-F687-4F45-9708-019B960494DF}">
-                              <a14:hiddenLine xmlns:a14="http://schemas.microsoft.com/office/drawing/2010/main" w="9525">
-                                <a:solidFill>
-                                  <a:srgbClr val="000000"/>
-                                </a:solidFill>
-                                <a:miter lim="800000"/>
-                                <a:headEnd/>
-                                <a:tailEnd/>
-                              </a14:hiddenLine>
-                            </a:ext>
-                          </a:extLst>
-                        </pic:spPr>
-                      </pic:pic>
-                      <pic:pic xmlns:pic="http://schemas.openxmlformats.org/drawingml/2006/picture">
-                        <pic:nvPicPr>
-                          <pic:cNvPr id="63" name="Picture 34"/>
-                          <pic:cNvPicPr>
-                            <a:picLocks noChangeAspect="1" noChangeArrowheads="1"/>
-                          </pic:cNvPicPr>
-                        </pic:nvPicPr>
-                        <pic:blipFill>
-                          <a:blip r:embed="rId21" cstate="print">
-                            <a:extLst>
-                              <a:ext uri="{28A0092B-C50C-407E-A947-70E740481C1C}">
-                                <a14:useLocalDpi xmlns:a14="http://schemas.microsoft.com/office/drawing/2010/main" val="0"/>
-                              </a:ext>
-                            </a:extLst>
-                          </a:blip>
-                          <a:srcRect/>
-                          <a:stretch>
-                            <a:fillRect/>
-                          </a:stretch>
-                        </pic:blipFill>
-                        <pic:spPr bwMode="auto">
-                          <a:xfrm>
-                            <a:off x="6030" y="585"/>
-                            <a:ext cx="3122" cy="5641"/>
-                          </a:xfrm>
-                          <a:prstGeom prst="rect">
-                            <a:avLst/>
-                          </a:prstGeom>
-                          <a:noFill/>
-                          <a:ln>
-                            <a:noFill/>
-                          </a:ln>
-                          <a:extLst>
-                            <a:ext uri="{909E8E84-426E-40DD-AFC4-6F175D3DCCD1}">
-                              <a14:hiddenFill xmlns:a14="http://schemas.microsoft.com/office/drawing/2010/main">
-                                <a:solidFill>
-                                  <a:srgbClr val="FFFFFF"/>
-                                </a:solidFill>
-                              </a14:hiddenFill>
-                            </a:ext>
-                            <a:ext uri="{91240B29-F687-4F45-9708-019B960494DF}">
-                              <a14:hiddenLine xmlns:a14="http://schemas.microsoft.com/office/drawing/2010/main" w="9525">
-                                <a:solidFill>
-                                  <a:srgbClr val="000000"/>
-                                </a:solidFill>
-                                <a:miter lim="800000"/>
-                                <a:headEnd/>
-                                <a:tailEnd/>
-                              </a14:hiddenLine>
-                            </a:ext>
-                          </a:extLst>
-                        </pic:spPr>
-                      </pic:pic>
-                    </wpg:wgp>
-                  </a:graphicData>
-                </a:graphic>
-                <wp14:sizeRelH relativeFrom="page">
-                  <wp14:pctWidth>0</wp14:pctWidth>
-                </wp14:sizeRelH>
-                <wp14:sizeRelV relativeFrom="page">
-                  <wp14:pctHeight>0</wp14:pctHeight>
-                </wp14:sizeRelV>
-              </wp:anchor>
-            </w:drawing>
-          </mc:Choice>
-          <mc:Fallback>
-            <w:pict>
-              <v:group w14:anchorId="7FAD0074" id="Group 33" o:spid="_x0000_s1026" style="position:absolute;margin-left:299.5pt;margin-top:27.3pt;width:164.2pt;height:290.05pt;z-index:-251651072;mso-wrap-distance-left:0;mso-wrap-distance-right:0;mso-position-horizontal-relative:page" coordorigin="5990,546" coordsize="3284,5801" o:gfxdata="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">
-                <v:shapetype id="_x0000_t75" coordsize="21600,21600" o:spt="75" o:preferrelative="t" path="m@4@5l@4@11@9@11@9@5xe" filled="f" stroked="f">
-                  <v:stroke joinstyle="miter"/>
-                  <v:formulas>
-                    <v:f eqn="if lineDrawn pixelLineWidth 0"/>
-                    <v:f eqn="sum @0 1 0"/>
-                    <v:f eqn="sum 0 0 @1"/>
-                    <v:f eqn="prod @2 1 2"/>
-                    <v:f eqn="prod @3 21600 pixelWidth"/>
-                    <v:f eqn="prod @3 21600 pixelHeight"/>
-                    <v:f eqn="sum @0 0 1"/>
-                    <v:f eqn="prod @6 1 2"/>
-                    <v:f eqn="prod @7 21600 pixelWidth"/>
-                    <v:f eqn="sum @8 21600 0"/>
-                    <v:f eqn="prod @7 21600 pixelHeight"/>
-                    <v:f eqn="sum @10 21600 0"/>
-                  </v:formulas>
-                  <v:path o:extrusionok="f" gradientshapeok="t" o:connecttype="rect"/>
-                  <o:lock v:ext="edit" aspectratio="t"/>
-                </v:shapetype>
-                <v:shape id="Picture 35" o:spid="_x0000_s1027" type="#_x0000_t75" style="position:absolute;left:5990;top:546;width:3284;height:5801;visibility:visible;mso-wrap-style:square" o:gfxdata="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">
-                  <v:imagedata r:id="rId22" o:title=""/>
-                </v:shape>
-                <v:shape id="Picture 34" o:spid="_x0000_s1028" type="#_x0000_t75" style="position:absolute;left:6030;top:585;width:3122;height:5641;visibility:visible;mso-wrap-style:square" o:gfxdata="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">
-                  <v:imagedata r:id="rId23" o:title=""/>
-                </v:shape>
-                <w10:wrap type="topAndBottom" anchorx="page"/>
-              </v:group>
-            </w:pict>
-          </mc:Fallback>
-        </mc:AlternateContent>
-      </w:r>
-      <w:r>
-        <w:rPr>
-          <w:lang w:eastAsia="zh-TW"/>
-        </w:rPr>
-        <w:t>網頁版</w:t>
-      </w:r>
-      <w:r>
-        <w:rPr>
-          <w:lang w:eastAsia="zh-TW"/>
-        </w:rPr>
-        <w:tab/>
-        <w:t>手機版</w:t>
-      </w:r>
-    </w:p>
-    <w:p>
-      <w:pPr>
-        <w:jc w:val="both"/>
-        <w:rPr>
-          <w:lang w:eastAsia="zh-TW"/>
-        </w:rPr>
-        <w:sectPr>
-          <w:pgSz w:w="11910" w:h="16840"/>
-          <w:pgMar w:top="1360" w:right="1600" w:bottom="980" w:left="1680" w:header="750" w:footer="784" w:gutter="0"/>
-          <w:cols w:space="720"/>
-        </w:sectPr>
-      </w:pPr>
-    </w:p>
-    <w:p>
-      <w:pPr>
-        <w:pStyle w:val="a3"/>
-        <w:rPr>
-          <w:sz w:val="20"/>
-          <w:lang w:eastAsia="zh-TW"/>
-        </w:rPr>
-      </w:pPr>
-    </w:p>
-    <w:p>
-      <w:pPr>
-        <w:pStyle w:val="a3"/>
-        <w:spacing w:before="14"/>
-        <w:rPr>
-          <w:sz w:val="26"/>
-          <w:lang w:eastAsia="zh-TW"/>
-        </w:rPr>
-      </w:pPr>
-    </w:p>
-    <w:p>
-      <w:pPr>
-        <w:pStyle w:val="3"/>
-        <w:numPr>
-          <w:ilvl w:val="0"/>
-          <w:numId w:val="7"/>
-        </w:numPr>
-        <w:spacing w:before="1"/>
-        <w:rPr>
-          <w:lang w:eastAsia="zh-TW"/>
-        </w:rPr>
-      </w:pPr>
-      <w:bookmarkStart w:id="20" w:name="_Toc84324741"/>
-      <w:r>
-        <w:rPr>
-          <w:lang w:eastAsia="zh-TW"/>
-        </w:rPr>
-        <w:t>會員中心</w:t>
-      </w:r>
-      <w:bookmarkEnd w:id="20"/>
-    </w:p>
-    <w:p>
-      <w:pPr>
-        <w:pStyle w:val="a3"/>
-        <w:spacing w:before="184" w:line="271" w:lineRule="auto"/>
-        <w:ind w:left="120" w:right="344"/>
-        <w:jc w:val="both"/>
-        <w:rPr>
-          <w:lang w:eastAsia="zh-TW"/>
-        </w:rPr>
-      </w:pPr>
-      <w:r>
-        <w:rPr>
-          <w:lang w:eastAsia="zh-TW"/>
-        </w:rPr>
-        <w:t>會員僅需填入帳號名稱、電子郵件和密碼即可註冊，簡化註冊流程，節省使用者註冊所需時間，同時減少使用者對於</w:t>
-      </w:r>
-      <w:proofErr w:type="gramStart"/>
-      <w:r>
-        <w:rPr>
-          <w:lang w:eastAsia="zh-TW"/>
-        </w:rPr>
-        <w:t>個</w:t>
-      </w:r>
-      <w:proofErr w:type="gramEnd"/>
-      <w:r>
-        <w:rPr>
-          <w:lang w:eastAsia="zh-TW"/>
-        </w:rPr>
-        <w:t>資外</w:t>
-      </w:r>
-      <w:proofErr w:type="gramStart"/>
-      <w:r>
-        <w:rPr>
-          <w:lang w:eastAsia="zh-TW"/>
-        </w:rPr>
-        <w:t>洩</w:t>
-      </w:r>
-      <w:proofErr w:type="gramEnd"/>
-      <w:r>
-        <w:rPr>
-          <w:lang w:eastAsia="zh-TW"/>
-        </w:rPr>
-        <w:t>的疑慮，大大提升註冊意願。會員中心，整體以簡潔、乾淨的方式呈現，力求使用者能一目了然，快速的找到對應的功能。登入後，即可進入會員中心，使用者可在此繼續修改會員更詳細的個人資料，檢視並管理歷史訂單紀錄、修改個人密碼、管理個人收藏和收件人地址，並有好玩有趣的拉霸優惠卷制度，吸引會員天天登入，增加會員對本網站的黏著度。</w:t>
-      </w:r>
-    </w:p>
-    <w:p>
-      <w:pPr>
-        <w:pStyle w:val="a3"/>
-        <w:tabs>
-          <w:tab w:val="left" w:pos="3873"/>
-        </w:tabs>
-        <w:spacing w:before="154" w:after="15"/>
-        <w:ind w:left="120"/>
-        <w:jc w:val="both"/>
-      </w:pPr>
-      <w:proofErr w:type="spellStart"/>
-      <w:r>
-        <w:t>網頁版</w:t>
-      </w:r>
-      <w:proofErr w:type="spellEnd"/>
-      <w:r>
-        <w:t>(</w:t>
-      </w:r>
-      <w:proofErr w:type="spellStart"/>
-      <w:r>
-        <w:t>未登入</w:t>
-      </w:r>
-      <w:proofErr w:type="spellEnd"/>
-      <w:r>
-        <w:t>)</w:t>
-      </w:r>
-      <w:r>
-        <w:tab/>
-      </w:r>
-      <w:proofErr w:type="spellStart"/>
-      <w:r>
-        <w:t>手機版</w:t>
-      </w:r>
-      <w:proofErr w:type="spellEnd"/>
-    </w:p>
-    <w:p>
-      <w:pPr>
-        <w:tabs>
-          <w:tab w:val="left" w:pos="3839"/>
-        </w:tabs>
-        <w:ind w:left="120"/>
-        <w:rPr>
-          <w:sz w:val="20"/>
-        </w:rPr>
-      </w:pPr>
-      <w:r>
-        <w:rPr>
-          <w:noProof/>
-          <w:position w:val="5"/>
-          <w:sz w:val="20"/>
-        </w:rPr>
-        <w:drawing>
-          <wp:inline distT="0" distB="0" distL="0" distR="0" wp14:anchorId="76CAAC55" wp14:editId="4A6B964F">
-            <wp:extent cx="2139216" cy="1848230"/>
-            <wp:effectExtent l="0" t="0" r="0" b="0"/>
-            <wp:docPr id="21" name="image14.jpeg"/>
-            <wp:cNvGraphicFramePr>
-              <a:graphicFrameLocks xmlns:a="http://schemas.openxmlformats.org/drawingml/2006/main" noChangeAspect="1"/>
-            </wp:cNvGraphicFramePr>
-            <a:graphic xmlns:a="http://schemas.openxmlformats.org/drawingml/2006/main">
-              <a:graphicData uri="http://schemas.openxmlformats.org/drawingml/2006/picture">
-                <pic:pic xmlns:pic="http://schemas.openxmlformats.org/drawingml/2006/picture">
-                  <pic:nvPicPr>
-                    <pic:cNvPr id="22" name="image14.jpeg"/>
-                    <pic:cNvPicPr/>
-                  </pic:nvPicPr>
-                  <pic:blipFill>
-                    <a:blip r:embed="rId24" cstate="print"/>
-                    <a:stretch>
-                      <a:fillRect/>
-                    </a:stretch>
-                  </pic:blipFill>
-                  <pic:spPr>
-                    <a:xfrm>
-                      <a:off x="0" y="0"/>
-                      <a:ext cx="2139216" cy="1848230"/>
+                      <a:ext cx="5480050" cy="2667000"/>
                     </a:xfrm>
                     <a:prstGeom prst="rect">
                       <a:avLst/>
@@ -6332,210 +6091,6 @@
           </wp:inline>
         </w:drawing>
       </w:r>
-      <w:r>
-        <w:rPr>
-          <w:position w:val="5"/>
-          <w:sz w:val="20"/>
-        </w:rPr>
-        <w:tab/>
-      </w:r>
-      <w:r>
-        <w:rPr>
-          <w:noProof/>
-          <w:sz w:val="20"/>
-        </w:rPr>
-        <w:drawing>
-          <wp:inline distT="0" distB="0" distL="0" distR="0" wp14:anchorId="7BF9F5F6" wp14:editId="1C72234D">
-            <wp:extent cx="854653" cy="1848231"/>
-            <wp:effectExtent l="0" t="0" r="0" b="0"/>
-            <wp:docPr id="23" name="image15.jpeg"/>
-            <wp:cNvGraphicFramePr>
-              <a:graphicFrameLocks xmlns:a="http://schemas.openxmlformats.org/drawingml/2006/main" noChangeAspect="1"/>
-            </wp:cNvGraphicFramePr>
-            <a:graphic xmlns:a="http://schemas.openxmlformats.org/drawingml/2006/main">
-              <a:graphicData uri="http://schemas.openxmlformats.org/drawingml/2006/picture">
-                <pic:pic xmlns:pic="http://schemas.openxmlformats.org/drawingml/2006/picture">
-                  <pic:nvPicPr>
-                    <pic:cNvPr id="24" name="image15.jpeg"/>
-                    <pic:cNvPicPr/>
-                  </pic:nvPicPr>
-                  <pic:blipFill>
-                    <a:blip r:embed="rId25" cstate="print"/>
-                    <a:stretch>
-                      <a:fillRect/>
-                    </a:stretch>
-                  </pic:blipFill>
-                  <pic:spPr>
-                    <a:xfrm>
-                      <a:off x="0" y="0"/>
-                      <a:ext cx="854653" cy="1848231"/>
-                    </a:xfrm>
-                    <a:prstGeom prst="rect">
-                      <a:avLst/>
-                    </a:prstGeom>
-                  </pic:spPr>
-                </pic:pic>
-              </a:graphicData>
-            </a:graphic>
-          </wp:inline>
-        </w:drawing>
-      </w:r>
-    </w:p>
-    <w:p>
-      <w:pPr>
-        <w:pStyle w:val="a3"/>
-        <w:tabs>
-          <w:tab w:val="left" w:pos="3873"/>
-        </w:tabs>
-        <w:spacing w:before="137"/>
-        <w:ind w:left="120"/>
-        <w:jc w:val="both"/>
-        <w:rPr>
-          <w:lang w:eastAsia="zh-TW"/>
-        </w:rPr>
-      </w:pPr>
-      <w:r>
-        <w:rPr>
-          <w:lang w:eastAsia="zh-TW"/>
-        </w:rPr>
-        <w:t>網頁版(登入後)</w:t>
-      </w:r>
-      <w:r>
-        <w:rPr>
-          <w:lang w:eastAsia="zh-TW"/>
-        </w:rPr>
-        <w:tab/>
-        <w:t>手機版</w:t>
-      </w:r>
-    </w:p>
-    <w:p>
-      <w:pPr>
-        <w:pStyle w:val="a3"/>
-        <w:spacing w:before="11"/>
-        <w:rPr>
-          <w:sz w:val="9"/>
-          <w:lang w:eastAsia="zh-TW"/>
-        </w:rPr>
-      </w:pPr>
-      <w:r>
-        <w:rPr>
-          <w:noProof/>
-        </w:rPr>
-        <w:drawing>
-          <wp:anchor distT="0" distB="0" distL="0" distR="0" simplePos="0" relativeHeight="4294966280" behindDoc="0" locked="0" layoutInCell="1" allowOverlap="1" wp14:anchorId="0E3C03DB" wp14:editId="61C10934">
-            <wp:simplePos x="0" y="0"/>
-            <wp:positionH relativeFrom="page">
-              <wp:posOffset>1143000</wp:posOffset>
-            </wp:positionH>
-            <wp:positionV relativeFrom="paragraph">
-              <wp:posOffset>163202</wp:posOffset>
-            </wp:positionV>
-            <wp:extent cx="2234404" cy="2380488"/>
-            <wp:effectExtent l="0" t="0" r="0" b="0"/>
-            <wp:wrapTopAndBottom/>
-            <wp:docPr id="25" name="image16.jpeg"/>
-            <wp:cNvGraphicFramePr>
-              <a:graphicFrameLocks xmlns:a="http://schemas.openxmlformats.org/drawingml/2006/main" noChangeAspect="1"/>
-            </wp:cNvGraphicFramePr>
-            <a:graphic xmlns:a="http://schemas.openxmlformats.org/drawingml/2006/main">
-              <a:graphicData uri="http://schemas.openxmlformats.org/drawingml/2006/picture">
-                <pic:pic xmlns:pic="http://schemas.openxmlformats.org/drawingml/2006/picture">
-                  <pic:nvPicPr>
-                    <pic:cNvPr id="26" name="image16.jpeg"/>
-                    <pic:cNvPicPr/>
-                  </pic:nvPicPr>
-                  <pic:blipFill>
-                    <a:blip r:embed="rId26" cstate="print"/>
-                    <a:stretch>
-                      <a:fillRect/>
-                    </a:stretch>
-                  </pic:blipFill>
-                  <pic:spPr>
-                    <a:xfrm>
-                      <a:off x="0" y="0"/>
-                      <a:ext cx="2234404" cy="2380488"/>
-                    </a:xfrm>
-                    <a:prstGeom prst="rect">
-                      <a:avLst/>
-                    </a:prstGeom>
-                  </pic:spPr>
-                </pic:pic>
-              </a:graphicData>
-            </a:graphic>
-          </wp:anchor>
-        </w:drawing>
-      </w:r>
-      <w:r>
-        <w:rPr>
-          <w:noProof/>
-        </w:rPr>
-        <w:drawing>
-          <wp:anchor distT="0" distB="0" distL="0" distR="0" simplePos="0" relativeHeight="4294966281" behindDoc="0" locked="0" layoutInCell="1" allowOverlap="1" wp14:anchorId="7770D6FF" wp14:editId="458AEDA0">
-            <wp:simplePos x="0" y="0"/>
-            <wp:positionH relativeFrom="page">
-              <wp:posOffset>3485515</wp:posOffset>
-            </wp:positionH>
-            <wp:positionV relativeFrom="paragraph">
-              <wp:posOffset>137167</wp:posOffset>
-            </wp:positionV>
-            <wp:extent cx="1132163" cy="2416492"/>
-            <wp:effectExtent l="0" t="0" r="0" b="0"/>
-            <wp:wrapTopAndBottom/>
-            <wp:docPr id="27" name="image17.jpeg"/>
-            <wp:cNvGraphicFramePr>
-              <a:graphicFrameLocks xmlns:a="http://schemas.openxmlformats.org/drawingml/2006/main" noChangeAspect="1"/>
-            </wp:cNvGraphicFramePr>
-            <a:graphic xmlns:a="http://schemas.openxmlformats.org/drawingml/2006/main">
-              <a:graphicData uri="http://schemas.openxmlformats.org/drawingml/2006/picture">
-                <pic:pic xmlns:pic="http://schemas.openxmlformats.org/drawingml/2006/picture">
-                  <pic:nvPicPr>
-                    <pic:cNvPr id="28" name="image17.jpeg"/>
-                    <pic:cNvPicPr/>
-                  </pic:nvPicPr>
-                  <pic:blipFill>
-                    <a:blip r:embed="rId27" cstate="print"/>
-                    <a:stretch>
-                      <a:fillRect/>
-                    </a:stretch>
-                  </pic:blipFill>
-                  <pic:spPr>
-                    <a:xfrm>
-                      <a:off x="0" y="0"/>
-                      <a:ext cx="1132163" cy="2416492"/>
-                    </a:xfrm>
-                    <a:prstGeom prst="rect">
-                      <a:avLst/>
-                    </a:prstGeom>
-                  </pic:spPr>
-                </pic:pic>
-              </a:graphicData>
-            </a:graphic>
-          </wp:anchor>
-        </w:drawing>
-      </w:r>
-    </w:p>
-    <w:p>
-      <w:pPr>
-        <w:rPr>
-          <w:sz w:val="9"/>
-          <w:lang w:eastAsia="zh-TW"/>
-        </w:rPr>
-        <w:sectPr>
-          <w:pgSz w:w="11910" w:h="16840"/>
-          <w:pgMar w:top="1360" w:right="1600" w:bottom="980" w:left="1680" w:header="750" w:footer="784" w:gutter="0"/>
-          <w:cols w:space="720"/>
-        </w:sectPr>
-      </w:pPr>
-    </w:p>
-    <w:p>
-      <w:pPr>
-        <w:pStyle w:val="a3"/>
-        <w:spacing w:before="15"/>
-        <w:rPr>
-          <w:sz w:val="26"/>
-          <w:lang w:eastAsia="zh-TW"/>
-        </w:rPr>
-      </w:pPr>
     </w:p>
     <w:p>
       <w:pPr>
@@ -6549,76 +6104,415 @@
           <w:lang w:eastAsia="zh-TW"/>
         </w:rPr>
       </w:pPr>
-      <w:bookmarkStart w:id="21" w:name="_Toc84324742"/>
-      <w:r>
-        <w:rPr>
-          <w:lang w:eastAsia="zh-TW"/>
-        </w:rPr>
-        <w:t>小農市集和產品細節</w:t>
-      </w:r>
-      <w:bookmarkEnd w:id="21"/>
+      <w:r>
+        <w:rPr>
+          <w:rFonts w:hint="eastAsia"/>
+          <w:lang w:eastAsia="zh-TW"/>
+        </w:rPr>
+        <w:t>毛孩領養</w:t>
+      </w:r>
     </w:p>
     <w:p>
       <w:pPr>
         <w:pStyle w:val="a3"/>
-        <w:rPr>
-          <w:b/>
-          <w:sz w:val="44"/>
-          <w:lang w:eastAsia="zh-TW"/>
-        </w:rPr>
-      </w:pPr>
+        <w:spacing w:before="184" w:line="271" w:lineRule="auto"/>
+        <w:ind w:left="600" w:right="344"/>
+        <w:jc w:val="both"/>
+        <w:rPr>
+          <w:rFonts w:hint="eastAsia"/>
+          <w:lang w:eastAsia="zh-TW"/>
+        </w:rPr>
+      </w:pPr>
+      <w:r>
+        <w:rPr>
+          <w:rFonts w:hint="eastAsia"/>
+          <w:lang w:eastAsia="zh-TW"/>
+        </w:rPr>
+        <w:t>此功能目的為</w:t>
+      </w:r>
+      <w:r>
+        <w:rPr>
+          <w:rFonts w:hint="eastAsia"/>
+          <w:lang w:eastAsia="zh-TW"/>
+        </w:rPr>
+        <w:t>提供</w:t>
+      </w:r>
+      <w:r>
+        <w:rPr>
+          <w:rFonts w:hint="eastAsia"/>
+          <w:lang w:eastAsia="zh-TW"/>
+        </w:rPr>
+        <w:t>呈現待領養的毛孩</w:t>
+      </w:r>
+      <w:r>
+        <w:rPr>
+          <w:rFonts w:hint="eastAsia"/>
+          <w:lang w:eastAsia="zh-TW"/>
+        </w:rPr>
+        <w:t>資料</w:t>
+      </w:r>
+      <w:r>
+        <w:rPr>
+          <w:rFonts w:hint="eastAsia"/>
+          <w:lang w:eastAsia="zh-TW"/>
+        </w:rPr>
+        <w:t>。</w:t>
+      </w:r>
     </w:p>
     <w:p>
       <w:pPr>
         <w:pStyle w:val="a3"/>
-        <w:spacing w:line="391" w:lineRule="auto"/>
-        <w:ind w:left="120" w:right="344"/>
-        <w:rPr>
-          <w:lang w:eastAsia="zh-TW"/>
-        </w:rPr>
-      </w:pPr>
-      <w:r>
-        <w:rPr>
-          <w:lang w:eastAsia="zh-TW"/>
-        </w:rPr>
-        <w:t xml:space="preserve">簡約明瞭的卡片設計，有區域和價格篩選，讓顧客能快速取得想要的商品資 </w:t>
-      </w:r>
-      <w:r>
-        <w:rPr>
-          <w:spacing w:val="-1"/>
-          <w:lang w:eastAsia="zh-TW"/>
-        </w:rPr>
-        <w:t>訊。加入會員後可使用收藏功能，把喜歡的商品收藏於個人頁面，下次購買可更快速找到該商品。於產品細節可以點選</w:t>
+        <w:spacing w:before="184" w:line="271" w:lineRule="auto"/>
+        <w:ind w:left="600" w:right="344"/>
+        <w:jc w:val="both"/>
+        <w:rPr>
+          <w:lang w:eastAsia="zh-TW"/>
+        </w:rPr>
+      </w:pPr>
+      <w:r>
+        <w:rPr>
+          <w:rFonts w:hint="eastAsia"/>
+          <w:lang w:eastAsia="zh-TW"/>
+        </w:rPr>
+        <w:t xml:space="preserve">　　最上方設計</w:t>
       </w:r>
       <w:proofErr w:type="gramStart"/>
       <w:r>
         <w:rPr>
-          <w:spacing w:val="-1"/>
-          <w:lang w:eastAsia="zh-TW"/>
-        </w:rPr>
-        <w:t>大圖看商品</w:t>
+          <w:rFonts w:hint="eastAsia"/>
+          <w:lang w:eastAsia="zh-TW"/>
+        </w:rPr>
+        <w:t>一</w:t>
       </w:r>
       <w:proofErr w:type="gramEnd"/>
       <w:r>
         <w:rPr>
-          <w:spacing w:val="-1"/>
-          <w:lang w:eastAsia="zh-TW"/>
-        </w:rPr>
-        <w:t>，購買後也可以留言給商</w:t>
-      </w:r>
-      <w:r>
-        <w:rPr>
-          <w:lang w:eastAsia="zh-TW"/>
-        </w:rPr>
-        <w:t>品評價，把心得分享給其他人，也給予賣家實用的回饋建議。</w:t>
+          <w:rFonts w:hint="eastAsia"/>
+          <w:lang w:eastAsia="zh-TW"/>
+        </w:rPr>
+        <w:t>查詢條件區、注意事項區，查詢條件設有「地區」、</w:t>
+      </w:r>
+      <w:r>
+        <w:rPr>
+          <w:rFonts w:hint="eastAsia"/>
+          <w:lang w:eastAsia="zh-TW"/>
+        </w:rPr>
+        <w:t>「</w:t>
+      </w:r>
+      <w:r>
+        <w:rPr>
+          <w:rFonts w:hint="eastAsia"/>
+          <w:lang w:eastAsia="zh-TW"/>
+        </w:rPr>
+        <w:t>性別</w:t>
+      </w:r>
+      <w:r>
+        <w:rPr>
+          <w:rFonts w:hint="eastAsia"/>
+          <w:lang w:eastAsia="zh-TW"/>
+        </w:rPr>
+        <w:t>」</w:t>
+      </w:r>
+      <w:r>
+        <w:rPr>
+          <w:rFonts w:hint="eastAsia"/>
+          <w:lang w:eastAsia="zh-TW"/>
+        </w:rPr>
+        <w:t>、</w:t>
+      </w:r>
+      <w:r>
+        <w:rPr>
+          <w:rFonts w:hint="eastAsia"/>
+          <w:lang w:eastAsia="zh-TW"/>
+        </w:rPr>
+        <w:t>「</w:t>
+      </w:r>
+      <w:r>
+        <w:rPr>
+          <w:rFonts w:hint="eastAsia"/>
+          <w:lang w:eastAsia="zh-TW"/>
+        </w:rPr>
+        <w:t>種類</w:t>
+      </w:r>
+      <w:r>
+        <w:rPr>
+          <w:rFonts w:hint="eastAsia"/>
+          <w:lang w:eastAsia="zh-TW"/>
+        </w:rPr>
+        <w:t>」</w:t>
+      </w:r>
+      <w:r>
+        <w:rPr>
+          <w:rFonts w:hint="eastAsia"/>
+          <w:lang w:eastAsia="zh-TW"/>
+        </w:rPr>
+        <w:t>，方便使用者快速篩選。</w:t>
       </w:r>
     </w:p>
     <w:p>
       <w:pPr>
         <w:pStyle w:val="a3"/>
-        <w:spacing w:before="16"/>
-        <w:rPr>
-          <w:sz w:val="16"/>
+        <w:spacing w:before="184" w:line="271" w:lineRule="auto"/>
+        <w:ind w:left="600" w:right="344"/>
+        <w:jc w:val="both"/>
+        <w:rPr>
+          <w:lang w:eastAsia="zh-TW"/>
+        </w:rPr>
+      </w:pPr>
+      <w:r>
+        <w:rPr>
+          <w:rFonts w:hint="eastAsia"/>
+          <w:lang w:eastAsia="zh-TW"/>
+        </w:rPr>
+        <w:t xml:space="preserve">　　下方以圖形清單的方式呈現查詢結果，可以</w:t>
+      </w:r>
+      <w:proofErr w:type="gramStart"/>
+      <w:r>
+        <w:rPr>
+          <w:rFonts w:hint="eastAsia"/>
+          <w:lang w:eastAsia="zh-TW"/>
+        </w:rPr>
+        <w:t>清楚的</w:t>
+      </w:r>
+      <w:proofErr w:type="gramEnd"/>
+      <w:r>
+        <w:rPr>
+          <w:rFonts w:hint="eastAsia"/>
+          <w:lang w:eastAsia="zh-TW"/>
+        </w:rPr>
+        <w:t>看到毛孩的照片、姓名、種類及性別，並且以毛孩種類的插圖作為背景，不同的毛孩種類有</w:t>
+      </w:r>
+      <w:r>
+        <w:rPr>
+          <w:rFonts w:hint="eastAsia"/>
+          <w:lang w:eastAsia="zh-TW"/>
+        </w:rPr>
+        <w:lastRenderedPageBreak/>
+        <w:t>不同的背景，增加網站可愛度外也方便使用者一眼識別。</w:t>
+      </w:r>
+    </w:p>
+    <w:p>
+      <w:pPr>
+        <w:pStyle w:val="a3"/>
+        <w:spacing w:before="184" w:line="271" w:lineRule="auto"/>
+        <w:ind w:left="600" w:right="344"/>
+        <w:jc w:val="both"/>
+        <w:rPr>
+          <w:rFonts w:hint="eastAsia"/>
+          <w:lang w:eastAsia="zh-TW"/>
+        </w:rPr>
+      </w:pPr>
+      <w:r>
+        <w:rPr>
+          <w:rFonts w:hint="eastAsia"/>
+          <w:lang w:eastAsia="zh-TW"/>
+        </w:rPr>
+        <w:t xml:space="preserve">　　點選「詳細」可以進到毛孩領養的內頁，在這邊右半部可以查看毛孩更多的詳細資料，左半部上方有毛孩的其他照片，下方則為有登入的會員才可以使用的功能，在登入的狀態下可以點選「追蹤」按鈕，將毛孩收藏，也可以查看到</w:t>
+      </w:r>
+      <w:proofErr w:type="gramStart"/>
+      <w:r>
+        <w:rPr>
+          <w:rFonts w:hint="eastAsia"/>
+          <w:lang w:eastAsia="zh-TW"/>
+        </w:rPr>
+        <w:t>送養長的</w:t>
+      </w:r>
+      <w:proofErr w:type="gramEnd"/>
+      <w:r>
+        <w:rPr>
+          <w:rFonts w:hint="eastAsia"/>
+          <w:lang w:eastAsia="zh-TW"/>
+        </w:rPr>
+        <w:t>聯絡資料（姓名、電話），整個背景以翻開的書本呈現。</w:t>
+      </w:r>
+    </w:p>
+    <w:p>
+      <w:pPr>
+        <w:pStyle w:val="3"/>
+        <w:numPr>
+          <w:ilvl w:val="0"/>
+          <w:numId w:val="7"/>
+        </w:numPr>
+        <w:spacing w:before="1"/>
+        <w:rPr>
+          <w:lang w:eastAsia="zh-TW"/>
+        </w:rPr>
+      </w:pPr>
+      <w:r>
+        <w:rPr>
+          <w:rFonts w:hint="eastAsia"/>
+          <w:lang w:eastAsia="zh-TW"/>
+        </w:rPr>
+        <w:t>刊登送養</w:t>
+      </w:r>
+    </w:p>
+    <w:p>
+      <w:pPr>
+        <w:pStyle w:val="a3"/>
+        <w:spacing w:before="184" w:line="271" w:lineRule="auto"/>
+        <w:ind w:left="600" w:right="344"/>
+        <w:jc w:val="both"/>
+        <w:rPr>
+          <w:lang w:eastAsia="zh-TW"/>
+        </w:rPr>
+      </w:pPr>
+      <w:r>
+        <w:rPr>
+          <w:rFonts w:hint="eastAsia"/>
+          <w:lang w:eastAsia="zh-TW"/>
+        </w:rPr>
+        <w:t xml:space="preserve">　　</w:t>
+      </w:r>
+      <w:r>
+        <w:rPr>
+          <w:rFonts w:hint="eastAsia"/>
+          <w:lang w:eastAsia="zh-TW"/>
+        </w:rPr>
+        <w:t>此功能目的為</w:t>
+      </w:r>
+      <w:r>
+        <w:rPr>
+          <w:rFonts w:hint="eastAsia"/>
+          <w:lang w:eastAsia="zh-TW"/>
+        </w:rPr>
+        <w:t>提供送養者刊登的填寫表單</w:t>
+      </w:r>
+      <w:r>
+        <w:rPr>
+          <w:rFonts w:hint="eastAsia"/>
+          <w:lang w:eastAsia="zh-TW"/>
+        </w:rPr>
+        <w:t>。</w:t>
+      </w:r>
+    </w:p>
+    <w:p>
+      <w:pPr>
+        <w:pStyle w:val="a3"/>
+        <w:spacing w:before="184" w:line="271" w:lineRule="auto"/>
+        <w:ind w:left="600" w:right="344"/>
+        <w:jc w:val="both"/>
+        <w:rPr>
+          <w:lang w:eastAsia="zh-TW"/>
+        </w:rPr>
+      </w:pPr>
+      <w:r>
+        <w:rPr>
+          <w:rFonts w:hint="eastAsia"/>
+          <w:lang w:eastAsia="zh-TW"/>
+        </w:rPr>
+        <w:t xml:space="preserve">　　在操作此功能需為登入的狀態，如未登入會被系統帶到登入畫面。進入後在最上方可看到「送養須知」，這邊有送養相關的說明。填寫表單區主要有毛孩的相關資訊、圖片檔上傳及聯絡人的相關資訊。</w:t>
+      </w:r>
+    </w:p>
+    <w:p>
+      <w:pPr>
+        <w:pStyle w:val="a3"/>
+        <w:spacing w:before="184" w:line="271" w:lineRule="auto"/>
+        <w:ind w:left="600" w:right="344"/>
+        <w:jc w:val="both"/>
+        <w:rPr>
+          <w:rFonts w:hint="eastAsia"/>
+          <w:lang w:eastAsia="zh-TW"/>
+        </w:rPr>
+      </w:pPr>
+      <w:r>
+        <w:rPr>
+          <w:rFonts w:hint="eastAsia"/>
+          <w:lang w:eastAsia="zh-TW"/>
+        </w:rPr>
+        <w:t xml:space="preserve">　　填寫完成後，勾選「</w:t>
+      </w:r>
+      <w:r>
+        <w:rPr>
+          <w:rFonts w:hint="eastAsia"/>
+          <w:lang w:eastAsia="zh-TW"/>
+        </w:rPr>
+        <w:t>我已經閱讀</w:t>
+      </w:r>
+      <w:r>
+        <w:rPr>
+          <w:lang w:eastAsia="zh-TW"/>
+        </w:rPr>
+        <w:t xml:space="preserve"> 注意事項 並同意相關規範</w:t>
+      </w:r>
+      <w:r>
+        <w:rPr>
+          <w:rFonts w:hint="eastAsia"/>
+          <w:lang w:eastAsia="zh-TW"/>
+        </w:rPr>
+        <w:t>」即可將文章送給管理者審查，待審核通過後即會於「毛孩領養」功能顯示。送養者也可以點選會員管理&gt;我的</w:t>
+      </w:r>
+      <w:proofErr w:type="gramStart"/>
+      <w:r>
+        <w:rPr>
+          <w:rFonts w:hint="eastAsia"/>
+          <w:lang w:eastAsia="zh-TW"/>
+        </w:rPr>
+        <w:t>送養文查詢</w:t>
+      </w:r>
+      <w:proofErr w:type="gramEnd"/>
+      <w:r>
+        <w:rPr>
+          <w:rFonts w:hint="eastAsia"/>
+          <w:lang w:eastAsia="zh-TW"/>
+        </w:rPr>
+        <w:t>該篇文章狀況、編輯下架。</w:t>
+      </w:r>
+    </w:p>
+    <w:p>
+      <w:pPr>
+        <w:pStyle w:val="3"/>
+        <w:rPr>
+          <w:rFonts w:hint="eastAsia"/>
+          <w:lang w:eastAsia="zh-TW"/>
+        </w:rPr>
+      </w:pPr>
+      <w:r>
+        <w:rPr>
+          <w:rFonts w:hint="eastAsia"/>
+          <w:lang w:eastAsia="zh-TW"/>
+        </w:rPr>
+        <w:t>4.毛孩知識</w:t>
+      </w:r>
+    </w:p>
+    <w:p>
+      <w:pPr>
+        <w:pStyle w:val="a3"/>
+        <w:spacing w:before="184" w:line="271" w:lineRule="auto"/>
+        <w:ind w:left="600" w:right="344"/>
+        <w:jc w:val="both"/>
+        <w:rPr>
+          <w:rFonts w:hint="eastAsia"/>
+          <w:lang w:eastAsia="zh-TW"/>
+        </w:rPr>
+      </w:pPr>
+      <w:r>
+        <w:rPr>
+          <w:rFonts w:hint="eastAsia"/>
+          <w:lang w:eastAsia="zh-TW"/>
+        </w:rPr>
+        <w:t>此功能目的為提供呈現毛孩</w:t>
+      </w:r>
+      <w:r>
+        <w:rPr>
+          <w:rFonts w:hint="eastAsia"/>
+          <w:lang w:eastAsia="zh-TW"/>
+        </w:rPr>
+        <w:t>相關知識等</w:t>
+      </w:r>
+      <w:r>
+        <w:rPr>
+          <w:rFonts w:hint="eastAsia"/>
+          <w:lang w:eastAsia="zh-TW"/>
+        </w:rPr>
+        <w:t>資料。</w:t>
+      </w:r>
+    </w:p>
+    <w:p>
+      <w:pPr>
+        <w:pStyle w:val="a3"/>
+        <w:spacing w:before="17"/>
+        <w:rPr>
+          <w:sz w:val="30"/>
           <w:lang w:eastAsia="zh-TW"/>
         </w:rPr>
       </w:pPr>
@@ -6627,7 +6521,7 @@
       <w:pPr>
         <w:pStyle w:val="a3"/>
         <w:tabs>
-          <w:tab w:val="left" w:pos="4559"/>
+          <w:tab w:val="left" w:pos="4919"/>
         </w:tabs>
         <w:ind w:left="120"/>
         <w:rPr>
@@ -6651,185 +6545,8 @@
     <w:p>
       <w:pPr>
         <w:pStyle w:val="a3"/>
-        <w:spacing w:before="17"/>
-        <w:rPr>
-          <w:sz w:val="10"/>
-          <w:lang w:eastAsia="zh-TW"/>
-        </w:rPr>
-      </w:pPr>
-      <w:r>
-        <w:rPr>
-          <w:noProof/>
-        </w:rPr>
-        <mc:AlternateContent>
-          <mc:Choice Requires="wpg">
-            <w:drawing>
-              <wp:anchor distT="0" distB="0" distL="0" distR="0" simplePos="0" relativeHeight="251668480" behindDoc="1" locked="0" layoutInCell="1" allowOverlap="1" wp14:anchorId="533FB1DC" wp14:editId="7DCAF5E1">
-                <wp:simplePos x="0" y="0"/>
-                <wp:positionH relativeFrom="page">
-                  <wp:posOffset>1143000</wp:posOffset>
-                </wp:positionH>
-                <wp:positionV relativeFrom="paragraph">
-                  <wp:posOffset>153035</wp:posOffset>
-                </wp:positionV>
-                <wp:extent cx="4999990" cy="3685540"/>
-                <wp:effectExtent l="0" t="0" r="0" b="0"/>
-                <wp:wrapTopAndBottom/>
-                <wp:docPr id="58" name="Group 30"/>
-                <wp:cNvGraphicFramePr>
-                  <a:graphicFrameLocks xmlns:a="http://schemas.openxmlformats.org/drawingml/2006/main"/>
-                </wp:cNvGraphicFramePr>
-                <a:graphic xmlns:a="http://schemas.openxmlformats.org/drawingml/2006/main">
-                  <a:graphicData uri="http://schemas.microsoft.com/office/word/2010/wordprocessingGroup">
-                    <wpg:wgp>
-                      <wpg:cNvGrpSpPr>
-                        <a:grpSpLocks/>
-                      </wpg:cNvGrpSpPr>
-                      <wpg:grpSpPr bwMode="auto">
-                        <a:xfrm>
-                          <a:off x="0" y="0"/>
-                          <a:ext cx="4999990" cy="3685540"/>
-                          <a:chOff x="1800" y="241"/>
-                          <a:chExt cx="7874" cy="5804"/>
-                        </a:xfrm>
-                      </wpg:grpSpPr>
-                      <pic:pic xmlns:pic="http://schemas.openxmlformats.org/drawingml/2006/picture">
-                        <pic:nvPicPr>
-                          <pic:cNvPr id="59" name="Picture 32"/>
-                          <pic:cNvPicPr>
-                            <a:picLocks noChangeAspect="1" noChangeArrowheads="1"/>
-                          </pic:cNvPicPr>
-                        </pic:nvPicPr>
-                        <pic:blipFill>
-                          <a:blip r:embed="rId28" cstate="print">
-                            <a:extLst>
-                              <a:ext uri="{28A0092B-C50C-407E-A947-70E740481C1C}">
-                                <a14:useLocalDpi xmlns:a14="http://schemas.microsoft.com/office/drawing/2010/main" val="0"/>
-                              </a:ext>
-                            </a:extLst>
-                          </a:blip>
-                          <a:srcRect/>
-                          <a:stretch>
-                            <a:fillRect/>
-                          </a:stretch>
-                        </pic:blipFill>
-                        <pic:spPr bwMode="auto">
-                          <a:xfrm>
-                            <a:off x="1800" y="284"/>
-                            <a:ext cx="4350" cy="5754"/>
-                          </a:xfrm>
-                          <a:prstGeom prst="rect">
-                            <a:avLst/>
-                          </a:prstGeom>
-                          <a:noFill/>
-                          <a:ln>
-                            <a:noFill/>
-                          </a:ln>
-                          <a:extLst>
-                            <a:ext uri="{909E8E84-426E-40DD-AFC4-6F175D3DCCD1}">
-                              <a14:hiddenFill xmlns:a14="http://schemas.microsoft.com/office/drawing/2010/main">
-                                <a:solidFill>
-                                  <a:srgbClr val="FFFFFF"/>
-                                </a:solidFill>
-                              </a14:hiddenFill>
-                            </a:ext>
-                            <a:ext uri="{91240B29-F687-4F45-9708-019B960494DF}">
-                              <a14:hiddenLine xmlns:a14="http://schemas.microsoft.com/office/drawing/2010/main" w="9525">
-                                <a:solidFill>
-                                  <a:srgbClr val="000000"/>
-                                </a:solidFill>
-                                <a:miter lim="800000"/>
-                                <a:headEnd/>
-                                <a:tailEnd/>
-                              </a14:hiddenLine>
-                            </a:ext>
-                          </a:extLst>
-                        </pic:spPr>
-                      </pic:pic>
-                      <pic:pic xmlns:pic="http://schemas.openxmlformats.org/drawingml/2006/picture">
-                        <pic:nvPicPr>
-                          <pic:cNvPr id="60" name="Picture 31"/>
-                          <pic:cNvPicPr>
-                            <a:picLocks noChangeAspect="1" noChangeArrowheads="1"/>
-                          </pic:cNvPicPr>
-                        </pic:nvPicPr>
-                        <pic:blipFill>
-                          <a:blip r:embed="rId29" cstate="print">
-                            <a:extLst>
-                              <a:ext uri="{28A0092B-C50C-407E-A947-70E740481C1C}">
-                                <a14:useLocalDpi xmlns:a14="http://schemas.microsoft.com/office/drawing/2010/main" val="0"/>
-                              </a:ext>
-                            </a:extLst>
-                          </a:blip>
-                          <a:srcRect/>
-                          <a:stretch>
-                            <a:fillRect/>
-                          </a:stretch>
-                        </pic:blipFill>
-                        <pic:spPr bwMode="auto">
-                          <a:xfrm>
-                            <a:off x="6150" y="240"/>
-                            <a:ext cx="3524" cy="5804"/>
-                          </a:xfrm>
-                          <a:prstGeom prst="rect">
-                            <a:avLst/>
-                          </a:prstGeom>
-                          <a:noFill/>
-                          <a:ln>
-                            <a:noFill/>
-                          </a:ln>
-                          <a:extLst>
-                            <a:ext uri="{909E8E84-426E-40DD-AFC4-6F175D3DCCD1}">
-                              <a14:hiddenFill xmlns:a14="http://schemas.microsoft.com/office/drawing/2010/main">
-                                <a:solidFill>
-                                  <a:srgbClr val="FFFFFF"/>
-                                </a:solidFill>
-                              </a14:hiddenFill>
-                            </a:ext>
-                            <a:ext uri="{91240B29-F687-4F45-9708-019B960494DF}">
-                              <a14:hiddenLine xmlns:a14="http://schemas.microsoft.com/office/drawing/2010/main" w="9525">
-                                <a:solidFill>
-                                  <a:srgbClr val="000000"/>
-                                </a:solidFill>
-                                <a:miter lim="800000"/>
-                                <a:headEnd/>
-                                <a:tailEnd/>
-                              </a14:hiddenLine>
-                            </a:ext>
-                          </a:extLst>
-                        </pic:spPr>
-                      </pic:pic>
-                    </wpg:wgp>
-                  </a:graphicData>
-                </a:graphic>
-                <wp14:sizeRelH relativeFrom="page">
-                  <wp14:pctWidth>0</wp14:pctWidth>
-                </wp14:sizeRelH>
-                <wp14:sizeRelV relativeFrom="page">
-                  <wp14:pctHeight>0</wp14:pctHeight>
-                </wp14:sizeRelV>
-              </wp:anchor>
-            </w:drawing>
-          </mc:Choice>
-          <mc:Fallback>
-            <w:pict>
-              <v:group w14:anchorId="3EA68A77" id="Group 30" o:spid="_x0000_s1026" style="position:absolute;margin-left:90pt;margin-top:12.05pt;width:393.7pt;height:290.2pt;z-index:-251648000;mso-wrap-distance-left:0;mso-wrap-distance-right:0;mso-position-horizontal-relative:page" coordorigin="1800,241" coordsize="7874,5804" o:gfxdata="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">
-                <v:shape id="Picture 32" o:spid="_x0000_s1027" type="#_x0000_t75" style="position:absolute;left:1800;top:284;width:4350;height:5754;visibility:visible;mso-wrap-style:square" o:gfxdata="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">
-                  <v:imagedata r:id="rId30" o:title=""/>
-                </v:shape>
-                <v:shape id="Picture 31" o:spid="_x0000_s1028" type="#_x0000_t75" style="position:absolute;left:6150;top:240;width:3524;height:5804;visibility:visible;mso-wrap-style:square" o:gfxdata="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">
-                  <v:imagedata r:id="rId31" o:title=""/>
-                </v:shape>
-                <w10:wrap type="topAndBottom" anchorx="page"/>
-              </v:group>
-            </w:pict>
-          </mc:Fallback>
-        </mc:AlternateContent>
-      </w:r>
-    </w:p>
-    <w:p>
-      <w:pPr>
-        <w:rPr>
+        <w:rPr>
+          <w:rFonts w:hint="eastAsia"/>
           <w:sz w:val="10"/>
           <w:lang w:eastAsia="zh-TW"/>
         </w:rPr>
@@ -6839,125 +6556,13 @@
           <w:cols w:space="720"/>
         </w:sectPr>
       </w:pPr>
-    </w:p>
-    <w:p>
-      <w:pPr>
-        <w:pStyle w:val="a3"/>
-        <w:spacing w:before="15"/>
-        <w:rPr>
-          <w:sz w:val="26"/>
-          <w:lang w:eastAsia="zh-TW"/>
-        </w:rPr>
-      </w:pPr>
-    </w:p>
-    <w:p>
-      <w:pPr>
-        <w:pStyle w:val="3"/>
-        <w:rPr>
-          <w:lang w:eastAsia="zh-TW"/>
-        </w:rPr>
-      </w:pPr>
-      <w:bookmarkStart w:id="22" w:name="_Toc84324743"/>
-      <w:r>
-        <w:rPr>
-          <w:lang w:eastAsia="zh-TW"/>
-        </w:rPr>
-        <w:t>課程</w:t>
-      </w:r>
-      <w:bookmarkEnd w:id="22"/>
-    </w:p>
-    <w:p>
-      <w:pPr>
-        <w:pStyle w:val="a3"/>
-        <w:spacing w:before="16"/>
-        <w:rPr>
-          <w:b/>
-          <w:sz w:val="29"/>
-          <w:lang w:eastAsia="zh-TW"/>
-        </w:rPr>
-      </w:pPr>
-    </w:p>
-    <w:p>
-      <w:pPr>
-        <w:pStyle w:val="a3"/>
-        <w:spacing w:line="391" w:lineRule="auto"/>
-        <w:ind w:left="120" w:right="344"/>
-        <w:rPr>
-          <w:lang w:eastAsia="zh-TW"/>
-        </w:rPr>
-      </w:pPr>
-      <w:r>
-        <w:rPr>
-          <w:lang w:eastAsia="zh-TW"/>
-        </w:rPr>
-        <w:t>有不同類型的烹飪課程供消費者挑選，針對需要的時間與地點去篩選，進入細節頁面則可以細細瀏覽其內容。</w:t>
-      </w:r>
-    </w:p>
-    <w:p>
-      <w:pPr>
-        <w:pStyle w:val="a3"/>
-        <w:spacing w:before="1" w:line="391" w:lineRule="auto"/>
-        <w:ind w:left="120" w:right="344"/>
-        <w:rPr>
-          <w:lang w:eastAsia="zh-TW"/>
-        </w:rPr>
-      </w:pPr>
-      <w:r>
-        <w:rPr>
-          <w:lang w:eastAsia="zh-TW"/>
-        </w:rPr>
-        <w:t>找到喜歡並符合需求的，可以按下收藏或加入購物車，從會員中心與購物車可以查看自己保留的課程。</w:t>
-      </w:r>
-    </w:p>
-    <w:p>
-      <w:pPr>
-        <w:pStyle w:val="a3"/>
-        <w:spacing w:before="17"/>
-        <w:rPr>
-          <w:sz w:val="30"/>
-          <w:lang w:eastAsia="zh-TW"/>
-        </w:rPr>
-      </w:pPr>
-    </w:p>
-    <w:p>
-      <w:pPr>
-        <w:pStyle w:val="a3"/>
-        <w:tabs>
-          <w:tab w:val="left" w:pos="4919"/>
-        </w:tabs>
-        <w:ind w:left="120"/>
-        <w:rPr>
-          <w:lang w:eastAsia="zh-TW"/>
-        </w:rPr>
-      </w:pPr>
-      <w:r>
-        <w:rPr>
-          <w:lang w:eastAsia="zh-TW"/>
-        </w:rPr>
-        <w:t>網頁版</w:t>
-      </w:r>
-      <w:r>
-        <w:rPr>
-          <w:lang w:eastAsia="zh-TW"/>
-        </w:rPr>
-        <w:tab/>
-        <w:t>手機版</w:t>
-      </w:r>
-    </w:p>
-    <w:p>
-      <w:pPr>
-        <w:pStyle w:val="a3"/>
-        <w:rPr>
-          <w:sz w:val="10"/>
-          <w:lang w:eastAsia="zh-TW"/>
-        </w:rPr>
-      </w:pPr>
       <w:r>
         <w:rPr>
           <w:noProof/>
         </w:rPr>
+        <w:lastRenderedPageBreak/>
         <w:drawing>
-          <wp:anchor distT="0" distB="0" distL="0" distR="0" simplePos="0" relativeHeight="4294966283" behindDoc="0" locked="0" layoutInCell="1" allowOverlap="1" wp14:anchorId="4D971D30" wp14:editId="6E47A203">
+          <wp:anchor distT="0" distB="0" distL="0" distR="0" simplePos="0" relativeHeight="251669504" behindDoc="0" locked="0" layoutInCell="1" allowOverlap="1" wp14:anchorId="4D971D30" wp14:editId="6E47A203">
             <wp:simplePos x="0" y="0"/>
             <wp:positionH relativeFrom="page">
               <wp:posOffset>1143000</wp:posOffset>
@@ -6980,7 +6585,7 @@
                     <pic:cNvPicPr/>
                   </pic:nvPicPr>
                   <pic:blipFill>
-                    <a:blip r:embed="rId32" cstate="print"/>
+                    <a:blip r:embed="rId20" cstate="print"/>
                     <a:stretch>
                       <a:fillRect/>
                     </a:stretch>
@@ -7044,7 +6649,7 @@
                           </pic:cNvPicPr>
                         </pic:nvPicPr>
                         <pic:blipFill>
-                          <a:blip r:embed="rId33">
+                          <a:blip r:embed="rId21">
                             <a:extLst>
                               <a:ext uri="{28A0092B-C50C-407E-A947-70E740481C1C}">
                                 <a14:useLocalDpi xmlns:a14="http://schemas.microsoft.com/office/drawing/2010/main" val="0"/>
@@ -7097,7 +6702,7 @@
                           </pic:cNvPicPr>
                         </pic:nvPicPr>
                         <pic:blipFill>
-                          <a:blip r:embed="rId34" cstate="print">
+                          <a:blip r:embed="rId22" cstate="print">
                             <a:extLst>
                               <a:ext uri="{28A0092B-C50C-407E-A947-70E740481C1C}">
                                 <a14:useLocalDpi xmlns:a14="http://schemas.microsoft.com/office/drawing/2010/main" val="0"/>
@@ -7172,8 +6777,246 @@
     </w:p>
     <w:p>
       <w:pPr>
-        <w:rPr>
-          <w:sz w:val="10"/>
+        <w:pStyle w:val="a3"/>
+        <w:spacing w:before="15"/>
+        <w:rPr>
+          <w:rFonts w:hint="eastAsia"/>
+          <w:sz w:val="26"/>
+          <w:lang w:eastAsia="zh-TW"/>
+        </w:rPr>
+      </w:pPr>
+    </w:p>
+    <w:p>
+      <w:pPr>
+        <w:pStyle w:val="3"/>
+        <w:rPr>
+          <w:rFonts w:hint="eastAsia"/>
+          <w:lang w:eastAsia="zh-TW"/>
+        </w:rPr>
+      </w:pPr>
+      <w:r>
+        <w:rPr>
+          <w:rFonts w:hint="eastAsia"/>
+          <w:lang w:eastAsia="zh-TW"/>
+        </w:rPr>
+        <w:t>5.會員管理</w:t>
+      </w:r>
+    </w:p>
+    <w:p>
+      <w:pPr>
+        <w:pStyle w:val="a3"/>
+        <w:numPr>
+          <w:ilvl w:val="0"/>
+          <w:numId w:val="8"/>
+        </w:numPr>
+        <w:spacing w:before="1" w:line="391" w:lineRule="auto"/>
+        <w:ind w:right="344"/>
+        <w:rPr>
+          <w:lang w:eastAsia="zh-TW"/>
+        </w:rPr>
+      </w:pPr>
+      <w:r>
+        <w:rPr>
+          <w:rFonts w:hint="eastAsia"/>
+          <w:lang w:eastAsia="zh-TW"/>
+        </w:rPr>
+        <w:t>會員資訊</w:t>
+      </w:r>
+    </w:p>
+    <w:p>
+      <w:pPr>
+        <w:pStyle w:val="a3"/>
+        <w:numPr>
+          <w:ilvl w:val="0"/>
+          <w:numId w:val="8"/>
+        </w:numPr>
+        <w:spacing w:before="1" w:line="391" w:lineRule="auto"/>
+        <w:ind w:right="344"/>
+        <w:rPr>
+          <w:lang w:eastAsia="zh-TW"/>
+        </w:rPr>
+      </w:pPr>
+      <w:r>
+        <w:rPr>
+          <w:rFonts w:hint="eastAsia"/>
+          <w:lang w:eastAsia="zh-TW"/>
+        </w:rPr>
+        <w:t>我的送養文</w:t>
+      </w:r>
+    </w:p>
+    <w:p>
+      <w:pPr>
+        <w:pStyle w:val="a3"/>
+        <w:numPr>
+          <w:ilvl w:val="0"/>
+          <w:numId w:val="8"/>
+        </w:numPr>
+        <w:spacing w:before="1" w:line="391" w:lineRule="auto"/>
+        <w:ind w:right="344"/>
+        <w:rPr>
+          <w:lang w:eastAsia="zh-TW"/>
+        </w:rPr>
+      </w:pPr>
+      <w:r>
+        <w:rPr>
+          <w:rFonts w:hint="eastAsia"/>
+          <w:lang w:eastAsia="zh-TW"/>
+        </w:rPr>
+        <w:t>追蹤的毛孩</w:t>
+      </w:r>
+    </w:p>
+    <w:p>
+      <w:pPr>
+        <w:pStyle w:val="a3"/>
+        <w:numPr>
+          <w:ilvl w:val="0"/>
+          <w:numId w:val="8"/>
+        </w:numPr>
+        <w:spacing w:before="1" w:line="391" w:lineRule="auto"/>
+        <w:ind w:right="344"/>
+        <w:rPr>
+          <w:rFonts w:hint="eastAsia"/>
+          <w:lang w:eastAsia="zh-TW"/>
+        </w:rPr>
+      </w:pPr>
+      <w:r>
+        <w:rPr>
+          <w:rFonts w:hint="eastAsia"/>
+          <w:lang w:eastAsia="zh-TW"/>
+        </w:rPr>
+        <w:t>通知</w:t>
+      </w:r>
+    </w:p>
+    <w:p>
+      <w:pPr>
+        <w:pStyle w:val="3"/>
+        <w:ind w:left="0"/>
+        <w:rPr>
+          <w:rFonts w:hint="eastAsia"/>
+          <w:sz w:val="24"/>
+          <w:lang w:eastAsia="zh-TW"/>
+        </w:rPr>
+      </w:pPr>
+      <w:r>
+        <w:rPr>
+          <w:rFonts w:hint="eastAsia"/>
+          <w:sz w:val="24"/>
+          <w:lang w:eastAsia="zh-TW"/>
+        </w:rPr>
+        <w:t>6.後</w:t>
+      </w:r>
+      <w:proofErr w:type="gramStart"/>
+      <w:r>
+        <w:rPr>
+          <w:rFonts w:hint="eastAsia"/>
+          <w:sz w:val="24"/>
+          <w:lang w:eastAsia="zh-TW"/>
+        </w:rPr>
+        <w:t>臺</w:t>
+      </w:r>
+      <w:proofErr w:type="gramEnd"/>
+      <w:r>
+        <w:rPr>
+          <w:rFonts w:hint="eastAsia"/>
+          <w:sz w:val="24"/>
+          <w:lang w:eastAsia="zh-TW"/>
+        </w:rPr>
+        <w:t>管理</w:t>
+      </w:r>
+    </w:p>
+    <w:p>
+      <w:pPr>
+        <w:pStyle w:val="a3"/>
+        <w:numPr>
+          <w:ilvl w:val="0"/>
+          <w:numId w:val="9"/>
+        </w:numPr>
+        <w:spacing w:before="1" w:line="391" w:lineRule="auto"/>
+        <w:ind w:right="344"/>
+        <w:rPr>
+          <w:lang w:eastAsia="zh-TW"/>
+        </w:rPr>
+      </w:pPr>
+      <w:r>
+        <w:rPr>
+          <w:rFonts w:hint="eastAsia"/>
+          <w:lang w:eastAsia="zh-TW"/>
+        </w:rPr>
+        <w:t>最新消息管理</w:t>
+      </w:r>
+    </w:p>
+    <w:p>
+      <w:pPr>
+        <w:pStyle w:val="a3"/>
+        <w:numPr>
+          <w:ilvl w:val="0"/>
+          <w:numId w:val="9"/>
+        </w:numPr>
+        <w:spacing w:before="1" w:line="391" w:lineRule="auto"/>
+        <w:ind w:right="344"/>
+        <w:rPr>
+          <w:rFonts w:hint="eastAsia"/>
+          <w:lang w:eastAsia="zh-TW"/>
+        </w:rPr>
+      </w:pPr>
+      <w:r>
+        <w:rPr>
+          <w:rFonts w:hint="eastAsia"/>
+          <w:lang w:eastAsia="zh-TW"/>
+        </w:rPr>
+        <w:t>毛孩知識管理</w:t>
+      </w:r>
+    </w:p>
+    <w:p>
+      <w:pPr>
+        <w:pStyle w:val="a3"/>
+        <w:numPr>
+          <w:ilvl w:val="0"/>
+          <w:numId w:val="9"/>
+        </w:numPr>
+        <w:spacing w:before="1" w:line="391" w:lineRule="auto"/>
+        <w:ind w:right="344"/>
+        <w:rPr>
+          <w:rFonts w:hint="eastAsia"/>
+          <w:lang w:eastAsia="zh-TW"/>
+        </w:rPr>
+      </w:pPr>
+      <w:r>
+        <w:rPr>
+          <w:rFonts w:hint="eastAsia"/>
+          <w:lang w:eastAsia="zh-TW"/>
+        </w:rPr>
+        <w:t>刊登送養管理</w:t>
+      </w:r>
+    </w:p>
+    <w:p>
+      <w:pPr>
+        <w:pStyle w:val="a3"/>
+        <w:numPr>
+          <w:ilvl w:val="0"/>
+          <w:numId w:val="9"/>
+        </w:numPr>
+        <w:spacing w:before="1" w:line="391" w:lineRule="auto"/>
+        <w:ind w:right="344"/>
+        <w:rPr>
+          <w:lang w:eastAsia="zh-TW"/>
+        </w:rPr>
+      </w:pPr>
+      <w:r>
+        <w:rPr>
+          <w:rFonts w:hint="eastAsia"/>
+          <w:lang w:eastAsia="zh-TW"/>
+        </w:rPr>
+        <w:t>會員資料管理</w:t>
+      </w:r>
+    </w:p>
+    <w:p>
+      <w:pPr>
+        <w:pStyle w:val="a3"/>
+        <w:spacing w:before="1" w:line="391" w:lineRule="auto"/>
+        <w:ind w:right="344"/>
+        <w:rPr>
+          <w:rFonts w:hint="eastAsia"/>
           <w:lang w:eastAsia="zh-TW"/>
         </w:rPr>
         <w:sectPr>
@@ -7186,143 +7029,69 @@
     <w:p>
       <w:pPr>
         <w:pStyle w:val="a3"/>
-        <w:spacing w:before="15"/>
-        <w:rPr>
-          <w:sz w:val="26"/>
-          <w:lang w:eastAsia="zh-TW"/>
-        </w:rPr>
-      </w:pPr>
-    </w:p>
-    <w:p>
-      <w:pPr>
-        <w:pStyle w:val="3"/>
-        <w:rPr>
-          <w:lang w:eastAsia="zh-TW"/>
-        </w:rPr>
-      </w:pPr>
-      <w:bookmarkStart w:id="23" w:name="_Toc84324744"/>
-      <w:r>
-        <w:rPr>
-          <w:lang w:eastAsia="zh-TW"/>
-        </w:rPr>
-        <w:t>討論版</w:t>
-      </w:r>
-      <w:bookmarkEnd w:id="23"/>
+        <w:rPr>
+          <w:sz w:val="20"/>
+          <w:lang w:eastAsia="zh-TW"/>
+        </w:rPr>
+      </w:pPr>
     </w:p>
     <w:p>
       <w:pPr>
         <w:pStyle w:val="a3"/>
-        <w:spacing w:before="16"/>
+        <w:spacing w:before="13"/>
+        <w:rPr>
+          <w:sz w:val="17"/>
+          <w:lang w:eastAsia="zh-TW"/>
+        </w:rPr>
+      </w:pPr>
+    </w:p>
+    <w:p>
+      <w:pPr>
+        <w:pStyle w:val="2"/>
+        <w:rPr>
+          <w:lang w:eastAsia="zh-TW"/>
+        </w:rPr>
+      </w:pPr>
+      <w:bookmarkStart w:id="20" w:name="_Toc84324748"/>
+      <w:r>
+        <w:rPr>
+          <w:lang w:eastAsia="zh-TW"/>
+        </w:rPr>
+        <w:t>六、網站開發使用技術及工具</w:t>
+      </w:r>
+      <w:bookmarkEnd w:id="20"/>
+    </w:p>
+    <w:p>
+      <w:pPr>
+        <w:pStyle w:val="a3"/>
+        <w:spacing w:before="13"/>
+        <w:rPr>
+          <w:lang w:eastAsia="zh-TW"/>
+        </w:rPr>
+      </w:pPr>
+    </w:p>
+    <w:p>
+      <w:pPr>
+        <w:pStyle w:val="a3"/>
+        <w:spacing w:before="13"/>
         <w:rPr>
           <w:b/>
-          <w:sz w:val="29"/>
-          <w:lang w:eastAsia="zh-TW"/>
-        </w:rPr>
-      </w:pPr>
-    </w:p>
-    <w:p>
-      <w:pPr>
-        <w:pStyle w:val="a3"/>
-        <w:spacing w:line="391" w:lineRule="auto"/>
-        <w:ind w:left="120" w:right="344"/>
-        <w:rPr>
-          <w:lang w:eastAsia="zh-TW"/>
-        </w:rPr>
-      </w:pPr>
-      <w:r>
-        <w:rPr>
-          <w:lang w:eastAsia="zh-TW"/>
-        </w:rPr>
-        <w:t>可以提供消費者交流分享相關的美食知識或餐廳心得，可以讓大家交換不同的美食訊息以及料理食譜等等。</w:t>
-      </w:r>
-    </w:p>
-    <w:p>
-      <w:pPr>
-        <w:pStyle w:val="a3"/>
-        <w:spacing w:before="1" w:line="391" w:lineRule="auto"/>
-        <w:ind w:left="120" w:right="344"/>
-        <w:rPr>
-          <w:lang w:eastAsia="zh-TW"/>
-        </w:rPr>
-      </w:pPr>
-      <w:r>
-        <w:rPr>
-          <w:lang w:eastAsia="zh-TW"/>
-        </w:rPr>
-        <w:t>若是加入會員更可以收藏、評論文章或者對文章按</w:t>
-      </w:r>
-      <w:proofErr w:type="gramStart"/>
-      <w:r>
-        <w:rPr>
-          <w:lang w:eastAsia="zh-TW"/>
-        </w:rPr>
-        <w:t>讚</w:t>
-      </w:r>
-      <w:proofErr w:type="gramEnd"/>
-      <w:r>
-        <w:rPr>
-          <w:lang w:eastAsia="zh-TW"/>
-        </w:rPr>
-        <w:t>，也可以將自己的用餐心得或者料理經驗撰寫成文章發佈，與平台上的其他網友一起分享。</w:t>
-      </w:r>
-    </w:p>
-    <w:p>
-      <w:pPr>
-        <w:pStyle w:val="a3"/>
-        <w:spacing w:before="16"/>
-        <w:rPr>
-          <w:sz w:val="21"/>
-          <w:lang w:eastAsia="zh-TW"/>
-        </w:rPr>
-      </w:pPr>
-    </w:p>
-    <w:p>
-      <w:pPr>
-        <w:pStyle w:val="a3"/>
-        <w:tabs>
-          <w:tab w:val="left" w:pos="4199"/>
-        </w:tabs>
-        <w:ind w:left="120"/>
-      </w:pPr>
-      <w:proofErr w:type="spellStart"/>
-      <w:r>
-        <w:t>網頁版</w:t>
-      </w:r>
-      <w:proofErr w:type="spellEnd"/>
-      <w:r>
-        <w:tab/>
-      </w:r>
-      <w:proofErr w:type="spellStart"/>
-      <w:r>
-        <w:t>手機版</w:t>
-      </w:r>
-      <w:proofErr w:type="spellEnd"/>
-    </w:p>
-    <w:p>
-      <w:pPr>
-        <w:pStyle w:val="a3"/>
-        <w:spacing w:before="12"/>
-        <w:rPr>
-          <w:sz w:val="13"/>
-        </w:rPr>
-      </w:pPr>
-      <w:r>
-        <w:rPr>
+          <w:sz w:val="34"/>
+          <w:lang w:eastAsia="zh-TW"/>
+        </w:rPr>
+      </w:pPr>
+      <w:r>
+        <w:rPr>
+          <w:b/>
           <w:noProof/>
+          <w:sz w:val="34"/>
+          <w:lang w:eastAsia="zh-TW"/>
         </w:rPr>
         <w:drawing>
-          <wp:anchor distT="0" distB="0" distL="0" distR="0" simplePos="0" relativeHeight="4294966285" behindDoc="0" locked="0" layoutInCell="1" allowOverlap="1" wp14:anchorId="239F9927" wp14:editId="4055FC80">
-            <wp:simplePos x="0" y="0"/>
-            <wp:positionH relativeFrom="page">
-              <wp:posOffset>1233838</wp:posOffset>
-            </wp:positionH>
-            <wp:positionV relativeFrom="paragraph">
-              <wp:posOffset>184727</wp:posOffset>
-            </wp:positionV>
-            <wp:extent cx="2246612" cy="4895850"/>
+          <wp:inline distT="0" distB="0" distL="0" distR="0" wp14:anchorId="097D0A2A" wp14:editId="716DC458">
+            <wp:extent cx="5415915" cy="3226279"/>
             <wp:effectExtent l="0" t="0" r="0" b="0"/>
-            <wp:wrapTopAndBottom/>
-            <wp:docPr id="31" name="image23.jpeg"/>
+            <wp:docPr id="1" name="圖片 1"/>
             <wp:cNvGraphicFramePr>
               <a:graphicFrameLocks xmlns:a="http://schemas.openxmlformats.org/drawingml/2006/main" noChangeAspect="1"/>
             </wp:cNvGraphicFramePr>
@@ -7330,1202 +7099,13 @@
               <a:graphicData uri="http://schemas.openxmlformats.org/drawingml/2006/picture">
                 <pic:pic xmlns:pic="http://schemas.openxmlformats.org/drawingml/2006/picture">
                   <pic:nvPicPr>
-                    <pic:cNvPr id="32" name="image23.jpeg"/>
-                    <pic:cNvPicPr/>
-                  </pic:nvPicPr>
-                  <pic:blipFill>
-                    <a:blip r:embed="rId37" cstate="print"/>
-                    <a:stretch>
-                      <a:fillRect/>
-                    </a:stretch>
-                  </pic:blipFill>
-                  <pic:spPr>
-                    <a:xfrm>
-                      <a:off x="0" y="0"/>
-                      <a:ext cx="2246612" cy="4895850"/>
-                    </a:xfrm>
-                    <a:prstGeom prst="rect">
-                      <a:avLst/>
-                    </a:prstGeom>
-                  </pic:spPr>
-                </pic:pic>
-              </a:graphicData>
-            </a:graphic>
-          </wp:anchor>
-        </w:drawing>
-      </w:r>
-      <w:r>
-        <w:rPr>
-          <w:noProof/>
-        </w:rPr>
-        <w:drawing>
-          <wp:anchor distT="0" distB="0" distL="0" distR="0" simplePos="0" relativeHeight="4294966286" behindDoc="0" locked="0" layoutInCell="1" allowOverlap="1" wp14:anchorId="28012680" wp14:editId="3DC48C06">
-            <wp:simplePos x="0" y="0"/>
-            <wp:positionH relativeFrom="page">
-              <wp:posOffset>3702050</wp:posOffset>
-            </wp:positionH>
-            <wp:positionV relativeFrom="paragraph">
-              <wp:posOffset>206895</wp:posOffset>
-            </wp:positionV>
-            <wp:extent cx="2279896" cy="4956048"/>
-            <wp:effectExtent l="0" t="0" r="0" b="0"/>
-            <wp:wrapTopAndBottom/>
-            <wp:docPr id="33" name="image24.jpeg"/>
-            <wp:cNvGraphicFramePr>
-              <a:graphicFrameLocks xmlns:a="http://schemas.openxmlformats.org/drawingml/2006/main" noChangeAspect="1"/>
-            </wp:cNvGraphicFramePr>
-            <a:graphic xmlns:a="http://schemas.openxmlformats.org/drawingml/2006/main">
-              <a:graphicData uri="http://schemas.openxmlformats.org/drawingml/2006/picture">
-                <pic:pic xmlns:pic="http://schemas.openxmlformats.org/drawingml/2006/picture">
-                  <pic:nvPicPr>
-                    <pic:cNvPr id="34" name="image24.jpeg"/>
-                    <pic:cNvPicPr/>
-                  </pic:nvPicPr>
-                  <pic:blipFill>
-                    <a:blip r:embed="rId38" cstate="print"/>
-                    <a:stretch>
-                      <a:fillRect/>
-                    </a:stretch>
-                  </pic:blipFill>
-                  <pic:spPr>
-                    <a:xfrm>
-                      <a:off x="0" y="0"/>
-                      <a:ext cx="2279896" cy="4956048"/>
-                    </a:xfrm>
-                    <a:prstGeom prst="rect">
-                      <a:avLst/>
-                    </a:prstGeom>
-                  </pic:spPr>
-                </pic:pic>
-              </a:graphicData>
-            </a:graphic>
-          </wp:anchor>
-        </w:drawing>
-      </w:r>
-    </w:p>
-    <w:p>
-      <w:pPr>
-        <w:rPr>
-          <w:sz w:val="13"/>
-        </w:rPr>
-        <w:sectPr>
-          <w:pgSz w:w="11910" w:h="16840"/>
-          <w:pgMar w:top="1360" w:right="1600" w:bottom="980" w:left="1680" w:header="750" w:footer="784" w:gutter="0"/>
-          <w:cols w:space="720"/>
-        </w:sectPr>
-      </w:pPr>
-    </w:p>
-    <w:p>
-      <w:pPr>
-        <w:pStyle w:val="a3"/>
-        <w:rPr>
-          <w:sz w:val="20"/>
-        </w:rPr>
-      </w:pPr>
-    </w:p>
-    <w:p>
-      <w:pPr>
-        <w:pStyle w:val="a3"/>
-        <w:spacing w:before="13"/>
-        <w:rPr>
-          <w:sz w:val="17"/>
-        </w:rPr>
-      </w:pPr>
-    </w:p>
-    <w:p>
-      <w:pPr>
-        <w:pStyle w:val="3"/>
-        <w:spacing w:before="29"/>
-      </w:pPr>
-      <w:bookmarkStart w:id="24" w:name="_Toc84324745"/>
-      <w:proofErr w:type="spellStart"/>
-      <w:r>
-        <w:t>美食地圖</w:t>
-      </w:r>
-      <w:bookmarkEnd w:id="24"/>
-      <w:proofErr w:type="spellEnd"/>
-    </w:p>
-    <w:p>
-      <w:pPr>
-        <w:pStyle w:val="a4"/>
-        <w:numPr>
-          <w:ilvl w:val="0"/>
-          <w:numId w:val="4"/>
-        </w:numPr>
-        <w:tabs>
-          <w:tab w:val="left" w:pos="599"/>
-          <w:tab w:val="left" w:pos="600"/>
-        </w:tabs>
-        <w:spacing w:before="241"/>
-        <w:rPr>
-          <w:sz w:val="24"/>
-          <w:lang w:eastAsia="zh-TW"/>
-        </w:rPr>
-      </w:pPr>
-      <w:r>
-        <w:rPr>
-          <w:sz w:val="24"/>
-          <w:lang w:eastAsia="zh-TW"/>
-        </w:rPr>
-        <w:t>目的：以地圖及列表方式呈現所有與本平台合作的有機餐廳。</w:t>
-      </w:r>
-    </w:p>
-    <w:p>
-      <w:pPr>
-        <w:pStyle w:val="a4"/>
-        <w:numPr>
-          <w:ilvl w:val="0"/>
-          <w:numId w:val="4"/>
-        </w:numPr>
-        <w:tabs>
-          <w:tab w:val="left" w:pos="599"/>
-          <w:tab w:val="left" w:pos="600"/>
-        </w:tabs>
-        <w:spacing w:before="279"/>
-        <w:rPr>
-          <w:sz w:val="24"/>
-        </w:rPr>
-      </w:pPr>
-      <w:proofErr w:type="spellStart"/>
-      <w:r>
-        <w:rPr>
-          <w:sz w:val="24"/>
-        </w:rPr>
-        <w:t>功能</w:t>
-      </w:r>
-      <w:proofErr w:type="spellEnd"/>
-      <w:r>
-        <w:rPr>
-          <w:sz w:val="24"/>
-        </w:rPr>
-        <w:t>：</w:t>
-      </w:r>
-    </w:p>
-    <w:p>
-      <w:pPr>
-        <w:pStyle w:val="a4"/>
-        <w:numPr>
-          <w:ilvl w:val="1"/>
-          <w:numId w:val="4"/>
-        </w:numPr>
-        <w:tabs>
-          <w:tab w:val="left" w:pos="1079"/>
-          <w:tab w:val="left" w:pos="1080"/>
-        </w:tabs>
-        <w:spacing w:before="278" w:line="391" w:lineRule="auto"/>
-        <w:ind w:right="344"/>
-        <w:rPr>
-          <w:sz w:val="24"/>
-          <w:lang w:eastAsia="zh-TW"/>
-        </w:rPr>
-      </w:pPr>
-      <w:r>
-        <w:rPr>
-          <w:spacing w:val="-1"/>
-          <w:sz w:val="24"/>
-          <w:lang w:eastAsia="zh-TW"/>
-        </w:rPr>
-        <w:t>可透過美食地圖的搜尋欄，輸入欲查找的餐廳名稱或地址，是否在我</w:t>
-      </w:r>
-      <w:r>
-        <w:rPr>
-          <w:sz w:val="24"/>
-          <w:lang w:eastAsia="zh-TW"/>
-        </w:rPr>
-        <w:t>們平台的餐廳名單中</w:t>
-      </w:r>
-    </w:p>
-    <w:p>
-      <w:pPr>
-        <w:pStyle w:val="a4"/>
-        <w:numPr>
-          <w:ilvl w:val="1"/>
-          <w:numId w:val="4"/>
-        </w:numPr>
-        <w:tabs>
-          <w:tab w:val="left" w:pos="1079"/>
-          <w:tab w:val="left" w:pos="1080"/>
-        </w:tabs>
-        <w:spacing w:before="2" w:line="391" w:lineRule="auto"/>
-        <w:ind w:right="224"/>
-        <w:rPr>
-          <w:sz w:val="24"/>
-          <w:lang w:eastAsia="zh-TW"/>
-        </w:rPr>
-      </w:pPr>
-      <w:r>
-        <w:rPr>
-          <w:sz w:val="24"/>
-          <w:lang w:eastAsia="zh-TW"/>
-        </w:rPr>
-        <w:t>可透過篩選功能，依據個人喜好（葷素食、中式西式</w:t>
-      </w:r>
-      <w:r>
-        <w:rPr>
-          <w:spacing w:val="-120"/>
-          <w:sz w:val="24"/>
-          <w:lang w:eastAsia="zh-TW"/>
-        </w:rPr>
-        <w:t>）</w:t>
-      </w:r>
-      <w:r>
-        <w:rPr>
-          <w:spacing w:val="-3"/>
-          <w:sz w:val="24"/>
-          <w:lang w:eastAsia="zh-TW"/>
-        </w:rPr>
-        <w:t>，或</w:t>
-      </w:r>
-      <w:proofErr w:type="gramStart"/>
-      <w:r>
-        <w:rPr>
-          <w:spacing w:val="-3"/>
-          <w:sz w:val="24"/>
-          <w:lang w:eastAsia="zh-TW"/>
-        </w:rPr>
-        <w:t>欲代客煮</w:t>
-      </w:r>
-      <w:proofErr w:type="gramEnd"/>
-      <w:r>
-        <w:rPr>
-          <w:spacing w:val="-3"/>
-          <w:sz w:val="24"/>
-          <w:lang w:eastAsia="zh-TW"/>
-        </w:rPr>
-        <w:t>的</w:t>
-      </w:r>
-      <w:r>
-        <w:rPr>
-          <w:spacing w:val="16"/>
-          <w:sz w:val="24"/>
-          <w:lang w:eastAsia="zh-TW"/>
-        </w:rPr>
-        <w:t>日期 ( 週日</w:t>
-      </w:r>
-      <w:r>
-        <w:rPr>
-          <w:sz w:val="24"/>
-          <w:lang w:eastAsia="zh-TW"/>
-        </w:rPr>
-        <w:t>~周一  )，或評價最高、消費金額…等功能進行餐廳</w:t>
-      </w:r>
-      <w:proofErr w:type="gramStart"/>
-      <w:r>
-        <w:rPr>
-          <w:sz w:val="24"/>
-          <w:lang w:eastAsia="zh-TW"/>
-        </w:rPr>
-        <w:t>篩</w:t>
-      </w:r>
-      <w:proofErr w:type="gramEnd"/>
-    </w:p>
-    <w:p>
-      <w:pPr>
-        <w:pStyle w:val="a3"/>
-        <w:spacing w:before="1"/>
-        <w:ind w:left="1079"/>
-        <w:rPr>
-          <w:lang w:eastAsia="zh-TW"/>
-        </w:rPr>
-      </w:pPr>
-      <w:r>
-        <w:rPr>
-          <w:lang w:eastAsia="zh-TW"/>
-        </w:rPr>
-        <w:t>選。</w:t>
-      </w:r>
-    </w:p>
-    <w:p>
-      <w:pPr>
-        <w:pStyle w:val="a3"/>
-        <w:tabs>
-          <w:tab w:val="left" w:pos="6119"/>
-        </w:tabs>
-        <w:spacing w:before="279"/>
-        <w:ind w:left="119"/>
-        <w:rPr>
-          <w:lang w:eastAsia="zh-TW"/>
-        </w:rPr>
-      </w:pPr>
-      <w:r>
-        <w:rPr>
-          <w:lang w:eastAsia="zh-TW"/>
-        </w:rPr>
-        <w:t>網頁版</w:t>
-      </w:r>
-      <w:r>
-        <w:rPr>
-          <w:lang w:eastAsia="zh-TW"/>
-        </w:rPr>
-        <w:tab/>
-        <w:t>手機板</w:t>
-      </w:r>
-    </w:p>
-    <w:p>
-      <w:pPr>
-        <w:pStyle w:val="a3"/>
-        <w:spacing w:before="4"/>
-        <w:rPr>
-          <w:sz w:val="15"/>
-          <w:lang w:eastAsia="zh-TW"/>
-        </w:rPr>
-      </w:pPr>
-      <w:r>
-        <w:rPr>
-          <w:noProof/>
-        </w:rPr>
-        <w:drawing>
-          <wp:anchor distT="0" distB="0" distL="0" distR="0" simplePos="0" relativeHeight="4294966287" behindDoc="0" locked="0" layoutInCell="1" allowOverlap="1" wp14:anchorId="4E0AB104" wp14:editId="383C8DA2">
-            <wp:simplePos x="0" y="0"/>
-            <wp:positionH relativeFrom="page">
-              <wp:posOffset>1143000</wp:posOffset>
-            </wp:positionH>
-            <wp:positionV relativeFrom="paragraph">
-              <wp:posOffset>203298</wp:posOffset>
-            </wp:positionV>
-            <wp:extent cx="3641126" cy="1774602"/>
-            <wp:effectExtent l="0" t="0" r="0" b="0"/>
-            <wp:wrapTopAndBottom/>
-            <wp:docPr id="35" name="image25.jpeg"/>
-            <wp:cNvGraphicFramePr>
-              <a:graphicFrameLocks xmlns:a="http://schemas.openxmlformats.org/drawingml/2006/main" noChangeAspect="1"/>
-            </wp:cNvGraphicFramePr>
-            <a:graphic xmlns:a="http://schemas.openxmlformats.org/drawingml/2006/main">
-              <a:graphicData uri="http://schemas.openxmlformats.org/drawingml/2006/picture">
-                <pic:pic xmlns:pic="http://schemas.openxmlformats.org/drawingml/2006/picture">
-                  <pic:nvPicPr>
-                    <pic:cNvPr id="36" name="image25.jpeg"/>
-                    <pic:cNvPicPr/>
-                  </pic:nvPicPr>
-                  <pic:blipFill>
-                    <a:blip r:embed="rId39" cstate="print"/>
-                    <a:stretch>
-                      <a:fillRect/>
-                    </a:stretch>
-                  </pic:blipFill>
-                  <pic:spPr>
-                    <a:xfrm>
-                      <a:off x="0" y="0"/>
-                      <a:ext cx="3641126" cy="1774602"/>
-                    </a:xfrm>
-                    <a:prstGeom prst="rect">
-                      <a:avLst/>
-                    </a:prstGeom>
-                  </pic:spPr>
-                </pic:pic>
-              </a:graphicData>
-            </a:graphic>
-          </wp:anchor>
-        </w:drawing>
-      </w:r>
-      <w:r>
-        <w:rPr>
-          <w:noProof/>
-        </w:rPr>
-        <w:drawing>
-          <wp:anchor distT="0" distB="0" distL="0" distR="0" simplePos="0" relativeHeight="4294966288" behindDoc="0" locked="0" layoutInCell="1" allowOverlap="1" wp14:anchorId="29C55BE9" wp14:editId="06125653">
-            <wp:simplePos x="0" y="0"/>
-            <wp:positionH relativeFrom="page">
-              <wp:posOffset>4979034</wp:posOffset>
-            </wp:positionH>
-            <wp:positionV relativeFrom="paragraph">
-              <wp:posOffset>202662</wp:posOffset>
-            </wp:positionV>
-            <wp:extent cx="817159" cy="1776698"/>
-            <wp:effectExtent l="0" t="0" r="0" b="0"/>
-            <wp:wrapTopAndBottom/>
-            <wp:docPr id="37" name="image26.jpeg"/>
-            <wp:cNvGraphicFramePr>
-              <a:graphicFrameLocks xmlns:a="http://schemas.openxmlformats.org/drawingml/2006/main" noChangeAspect="1"/>
-            </wp:cNvGraphicFramePr>
-            <a:graphic xmlns:a="http://schemas.openxmlformats.org/drawingml/2006/main">
-              <a:graphicData uri="http://schemas.openxmlformats.org/drawingml/2006/picture">
-                <pic:pic xmlns:pic="http://schemas.openxmlformats.org/drawingml/2006/picture">
-                  <pic:nvPicPr>
-                    <pic:cNvPr id="38" name="image26.jpeg"/>
-                    <pic:cNvPicPr/>
-                  </pic:nvPicPr>
-                  <pic:blipFill>
-                    <a:blip r:embed="rId40" cstate="print"/>
-                    <a:stretch>
-                      <a:fillRect/>
-                    </a:stretch>
-                  </pic:blipFill>
-                  <pic:spPr>
-                    <a:xfrm>
-                      <a:off x="0" y="0"/>
-                      <a:ext cx="817159" cy="1776698"/>
-                    </a:xfrm>
-                    <a:prstGeom prst="rect">
-                      <a:avLst/>
-                    </a:prstGeom>
-                  </pic:spPr>
-                </pic:pic>
-              </a:graphicData>
-            </a:graphic>
-          </wp:anchor>
-        </w:drawing>
-      </w:r>
-    </w:p>
-    <w:p>
-      <w:pPr>
-        <w:rPr>
-          <w:sz w:val="15"/>
-          <w:lang w:eastAsia="zh-TW"/>
-        </w:rPr>
-        <w:sectPr>
-          <w:pgSz w:w="11910" w:h="16840"/>
-          <w:pgMar w:top="1360" w:right="1600" w:bottom="980" w:left="1680" w:header="750" w:footer="784" w:gutter="0"/>
-          <w:cols w:space="720"/>
-        </w:sectPr>
-      </w:pPr>
-    </w:p>
-    <w:p>
-      <w:pPr>
-        <w:pStyle w:val="a3"/>
-        <w:spacing w:before="4"/>
-        <w:rPr>
-          <w:sz w:val="27"/>
-          <w:lang w:eastAsia="zh-TW"/>
-        </w:rPr>
-      </w:pPr>
-    </w:p>
-    <w:p>
-      <w:pPr>
-        <w:pStyle w:val="3"/>
-        <w:rPr>
-          <w:lang w:eastAsia="zh-TW"/>
-        </w:rPr>
-      </w:pPr>
-      <w:bookmarkStart w:id="25" w:name="_Toc84324746"/>
-      <w:r>
-        <w:rPr>
-          <w:lang w:eastAsia="zh-TW"/>
-        </w:rPr>
-        <w:t>菜色列表</w:t>
-      </w:r>
-      <w:bookmarkEnd w:id="25"/>
-    </w:p>
-    <w:p>
-      <w:pPr>
-        <w:pStyle w:val="a4"/>
-        <w:numPr>
-          <w:ilvl w:val="0"/>
-          <w:numId w:val="3"/>
-        </w:numPr>
-        <w:tabs>
-          <w:tab w:val="left" w:pos="480"/>
-        </w:tabs>
-        <w:spacing w:before="242"/>
-        <w:rPr>
-          <w:sz w:val="24"/>
-          <w:lang w:eastAsia="zh-TW"/>
-        </w:rPr>
-      </w:pPr>
-      <w:r>
-        <w:rPr>
-          <w:sz w:val="24"/>
-          <w:lang w:eastAsia="zh-TW"/>
-        </w:rPr>
-        <w:t>目的：以列表方式呈現某餐廳所有菜色</w:t>
-      </w:r>
-    </w:p>
-    <w:p>
-      <w:pPr>
-        <w:pStyle w:val="a4"/>
-        <w:numPr>
-          <w:ilvl w:val="0"/>
-          <w:numId w:val="3"/>
-        </w:numPr>
-        <w:tabs>
-          <w:tab w:val="left" w:pos="480"/>
-        </w:tabs>
-        <w:spacing w:before="278"/>
-        <w:rPr>
-          <w:sz w:val="24"/>
-        </w:rPr>
-      </w:pPr>
-      <w:proofErr w:type="spellStart"/>
-      <w:r>
-        <w:rPr>
-          <w:sz w:val="24"/>
-        </w:rPr>
-        <w:t>功能</w:t>
-      </w:r>
-      <w:proofErr w:type="spellEnd"/>
-      <w:r>
-        <w:rPr>
-          <w:sz w:val="24"/>
-        </w:rPr>
-        <w:t>：</w:t>
-      </w:r>
-    </w:p>
-    <w:p>
-      <w:pPr>
-        <w:pStyle w:val="a4"/>
-        <w:numPr>
-          <w:ilvl w:val="1"/>
-          <w:numId w:val="3"/>
-        </w:numPr>
-        <w:tabs>
-          <w:tab w:val="left" w:pos="1079"/>
-          <w:tab w:val="left" w:pos="1080"/>
-        </w:tabs>
-        <w:spacing w:before="279" w:line="391" w:lineRule="auto"/>
-        <w:ind w:left="1079" w:right="310"/>
-        <w:rPr>
-          <w:sz w:val="24"/>
-          <w:lang w:eastAsia="zh-TW"/>
-        </w:rPr>
-      </w:pPr>
-      <w:r>
-        <w:rPr>
-          <w:spacing w:val="-1"/>
-          <w:sz w:val="24"/>
-          <w:lang w:eastAsia="zh-TW"/>
-        </w:rPr>
-        <w:t>讓消費者可以隨個人喜好更換食材 (選項由餐廳上架提供)，或調整菜</w:t>
-      </w:r>
-      <w:r>
-        <w:rPr>
-          <w:sz w:val="24"/>
-          <w:lang w:eastAsia="zh-TW"/>
-        </w:rPr>
-        <w:t>色及提出特殊要求</w:t>
-      </w:r>
-    </w:p>
-    <w:p>
-      <w:pPr>
-        <w:pStyle w:val="a4"/>
-        <w:numPr>
-          <w:ilvl w:val="1"/>
-          <w:numId w:val="3"/>
-        </w:numPr>
-        <w:tabs>
-          <w:tab w:val="left" w:pos="1079"/>
-          <w:tab w:val="left" w:pos="1080"/>
-        </w:tabs>
-        <w:spacing w:before="1"/>
-        <w:ind w:hanging="481"/>
-        <w:rPr>
-          <w:sz w:val="24"/>
-          <w:lang w:eastAsia="zh-TW"/>
-        </w:rPr>
-      </w:pPr>
-      <w:r>
-        <w:rPr>
-          <w:sz w:val="24"/>
-          <w:lang w:eastAsia="zh-TW"/>
-        </w:rPr>
-        <w:t>讓消費者可預約代客煮菜色享用的日期，分為內用及外送</w:t>
-      </w:r>
-    </w:p>
-    <w:p>
-      <w:pPr>
-        <w:pStyle w:val="a3"/>
-        <w:rPr>
-          <w:sz w:val="32"/>
-          <w:lang w:eastAsia="zh-TW"/>
-        </w:rPr>
-      </w:pPr>
-    </w:p>
-    <w:p>
-      <w:pPr>
-        <w:pStyle w:val="a3"/>
-        <w:spacing w:before="6"/>
-        <w:rPr>
-          <w:sz w:val="22"/>
-          <w:lang w:eastAsia="zh-TW"/>
-        </w:rPr>
-      </w:pPr>
-    </w:p>
-    <w:p>
-      <w:pPr>
-        <w:pStyle w:val="a3"/>
-        <w:tabs>
-          <w:tab w:val="left" w:pos="6239"/>
-        </w:tabs>
-        <w:ind w:left="119"/>
-      </w:pPr>
-      <w:proofErr w:type="spellStart"/>
-      <w:r>
-        <w:t>網頁版</w:t>
-      </w:r>
-      <w:proofErr w:type="spellEnd"/>
-      <w:r>
-        <w:tab/>
-      </w:r>
-      <w:proofErr w:type="spellStart"/>
-      <w:r>
-        <w:t>手機版</w:t>
-      </w:r>
-      <w:proofErr w:type="spellEnd"/>
-    </w:p>
-    <w:p>
-      <w:pPr>
-        <w:pStyle w:val="a3"/>
-        <w:spacing w:before="5"/>
-        <w:rPr>
-          <w:sz w:val="6"/>
-        </w:rPr>
-      </w:pPr>
-      <w:r>
-        <w:rPr>
-          <w:noProof/>
-        </w:rPr>
-        <w:drawing>
-          <wp:anchor distT="0" distB="0" distL="0" distR="0" simplePos="0" relativeHeight="4294966289" behindDoc="0" locked="0" layoutInCell="1" allowOverlap="1" wp14:anchorId="7317A2DE" wp14:editId="088652CC">
-            <wp:simplePos x="0" y="0"/>
-            <wp:positionH relativeFrom="page">
-              <wp:posOffset>1143000</wp:posOffset>
-            </wp:positionH>
-            <wp:positionV relativeFrom="paragraph">
-              <wp:posOffset>173572</wp:posOffset>
-            </wp:positionV>
-            <wp:extent cx="3584841" cy="1683067"/>
-            <wp:effectExtent l="0" t="0" r="0" b="0"/>
-            <wp:wrapTopAndBottom/>
-            <wp:docPr id="39" name="image27.jpeg"/>
-            <wp:cNvGraphicFramePr>
-              <a:graphicFrameLocks xmlns:a="http://schemas.openxmlformats.org/drawingml/2006/main" noChangeAspect="1"/>
-            </wp:cNvGraphicFramePr>
-            <a:graphic xmlns:a="http://schemas.openxmlformats.org/drawingml/2006/main">
-              <a:graphicData uri="http://schemas.openxmlformats.org/drawingml/2006/picture">
-                <pic:pic xmlns:pic="http://schemas.openxmlformats.org/drawingml/2006/picture">
-                  <pic:nvPicPr>
-                    <pic:cNvPr id="40" name="image27.jpeg"/>
-                    <pic:cNvPicPr/>
-                  </pic:nvPicPr>
-                  <pic:blipFill>
-                    <a:blip r:embed="rId41" cstate="print"/>
-                    <a:stretch>
-                      <a:fillRect/>
-                    </a:stretch>
-                  </pic:blipFill>
-                  <pic:spPr>
-                    <a:xfrm>
-                      <a:off x="0" y="0"/>
-                      <a:ext cx="3584841" cy="1683067"/>
-                    </a:xfrm>
-                    <a:prstGeom prst="rect">
-                      <a:avLst/>
-                    </a:prstGeom>
-                  </pic:spPr>
-                </pic:pic>
-              </a:graphicData>
-            </a:graphic>
-          </wp:anchor>
-        </w:drawing>
-      </w:r>
-      <w:r>
-        <w:rPr>
-          <w:noProof/>
-        </w:rPr>
-        <w:drawing>
-          <wp:anchor distT="0" distB="0" distL="0" distR="0" simplePos="0" relativeHeight="4294966290" behindDoc="0" locked="0" layoutInCell="1" allowOverlap="1" wp14:anchorId="080879D7" wp14:editId="242308C5">
-            <wp:simplePos x="0" y="0"/>
-            <wp:positionH relativeFrom="page">
-              <wp:posOffset>4993004</wp:posOffset>
-            </wp:positionH>
-            <wp:positionV relativeFrom="paragraph">
-              <wp:posOffset>98008</wp:posOffset>
-            </wp:positionV>
-            <wp:extent cx="812791" cy="1776698"/>
-            <wp:effectExtent l="0" t="0" r="0" b="0"/>
-            <wp:wrapTopAndBottom/>
-            <wp:docPr id="41" name="image28.jpeg"/>
-            <wp:cNvGraphicFramePr>
-              <a:graphicFrameLocks xmlns:a="http://schemas.openxmlformats.org/drawingml/2006/main" noChangeAspect="1"/>
-            </wp:cNvGraphicFramePr>
-            <a:graphic xmlns:a="http://schemas.openxmlformats.org/drawingml/2006/main">
-              <a:graphicData uri="http://schemas.openxmlformats.org/drawingml/2006/picture">
-                <pic:pic xmlns:pic="http://schemas.openxmlformats.org/drawingml/2006/picture">
-                  <pic:nvPicPr>
-                    <pic:cNvPr id="42" name="image28.jpeg"/>
-                    <pic:cNvPicPr/>
-                  </pic:nvPicPr>
-                  <pic:blipFill>
-                    <a:blip r:embed="rId42" cstate="print"/>
-                    <a:stretch>
-                      <a:fillRect/>
-                    </a:stretch>
-                  </pic:blipFill>
-                  <pic:spPr>
-                    <a:xfrm>
-                      <a:off x="0" y="0"/>
-                      <a:ext cx="812791" cy="1776698"/>
-                    </a:xfrm>
-                    <a:prstGeom prst="rect">
-                      <a:avLst/>
-                    </a:prstGeom>
-                  </pic:spPr>
-                </pic:pic>
-              </a:graphicData>
-            </a:graphic>
-          </wp:anchor>
-        </w:drawing>
-      </w:r>
-    </w:p>
-    <w:p>
-      <w:pPr>
-        <w:rPr>
-          <w:sz w:val="6"/>
-        </w:rPr>
-        <w:sectPr>
-          <w:pgSz w:w="11910" w:h="16840"/>
-          <w:pgMar w:top="1360" w:right="1600" w:bottom="980" w:left="1680" w:header="750" w:footer="784" w:gutter="0"/>
-          <w:cols w:space="720"/>
-        </w:sectPr>
-      </w:pPr>
-    </w:p>
-    <w:p>
-      <w:pPr>
-        <w:pStyle w:val="a3"/>
-        <w:spacing w:before="4"/>
-        <w:rPr>
-          <w:sz w:val="27"/>
-        </w:rPr>
-      </w:pPr>
-    </w:p>
-    <w:p>
-      <w:pPr>
-        <w:pStyle w:val="3"/>
-      </w:pPr>
-      <w:bookmarkStart w:id="26" w:name="_Toc84324747"/>
-      <w:proofErr w:type="spellStart"/>
-      <w:r>
-        <w:t>購物車</w:t>
-      </w:r>
-      <w:bookmarkEnd w:id="26"/>
-      <w:proofErr w:type="spellEnd"/>
-    </w:p>
-    <w:p>
-      <w:pPr>
-        <w:pStyle w:val="a4"/>
-        <w:numPr>
-          <w:ilvl w:val="0"/>
-          <w:numId w:val="2"/>
-        </w:numPr>
-        <w:tabs>
-          <w:tab w:val="left" w:pos="480"/>
-        </w:tabs>
-        <w:spacing w:before="242" w:line="391" w:lineRule="auto"/>
-        <w:ind w:right="409"/>
-        <w:rPr>
-          <w:sz w:val="24"/>
-          <w:lang w:eastAsia="zh-TW"/>
-        </w:rPr>
-      </w:pPr>
-      <w:r>
-        <w:rPr>
-          <w:spacing w:val="-1"/>
-          <w:sz w:val="24"/>
-          <w:lang w:eastAsia="zh-TW"/>
-        </w:rPr>
-        <w:t>目的:讓消費者在購物車中能一目了然自己購買了那些品項以及價格，讓消</w:t>
-      </w:r>
-      <w:r>
-        <w:rPr>
-          <w:sz w:val="24"/>
-          <w:lang w:eastAsia="zh-TW"/>
-        </w:rPr>
-        <w:t>費者能方便快速地完成訂單，並且正確的連動資料庫相關聯的資料表。</w:t>
-      </w:r>
-    </w:p>
-    <w:p>
-      <w:pPr>
-        <w:pStyle w:val="a4"/>
-        <w:numPr>
-          <w:ilvl w:val="0"/>
-          <w:numId w:val="2"/>
-        </w:numPr>
-        <w:tabs>
-          <w:tab w:val="left" w:pos="480"/>
-        </w:tabs>
-        <w:spacing w:before="1" w:line="391" w:lineRule="auto"/>
-        <w:ind w:right="409"/>
-        <w:rPr>
-          <w:sz w:val="24"/>
-          <w:lang w:eastAsia="zh-TW"/>
-        </w:rPr>
-      </w:pPr>
-      <w:r>
-        <w:rPr>
-          <w:spacing w:val="-1"/>
-          <w:sz w:val="24"/>
-          <w:lang w:eastAsia="zh-TW"/>
-        </w:rPr>
-        <w:t>功能:可以在</w:t>
-      </w:r>
-      <w:proofErr w:type="gramStart"/>
-      <w:r>
-        <w:rPr>
-          <w:spacing w:val="-1"/>
-          <w:sz w:val="24"/>
-          <w:lang w:eastAsia="zh-TW"/>
-        </w:rPr>
-        <w:t>購物車頁面</w:t>
-      </w:r>
-      <w:proofErr w:type="gramEnd"/>
-      <w:r>
-        <w:rPr>
-          <w:spacing w:val="-1"/>
-          <w:sz w:val="24"/>
-          <w:lang w:eastAsia="zh-TW"/>
-        </w:rPr>
-        <w:t>中做出最後決定購買哪些產品，哪些加入收藏，調</w:t>
-      </w:r>
-      <w:r>
-        <w:rPr>
-          <w:sz w:val="24"/>
-          <w:lang w:eastAsia="zh-TW"/>
-        </w:rPr>
-        <w:t>整數量與品項，記錄消費者的訂單資訊，優惠</w:t>
-      </w:r>
-      <w:proofErr w:type="gramStart"/>
-      <w:r>
-        <w:rPr>
-          <w:sz w:val="24"/>
-          <w:lang w:eastAsia="zh-TW"/>
-        </w:rPr>
-        <w:t>券</w:t>
-      </w:r>
-      <w:proofErr w:type="gramEnd"/>
-      <w:r>
-        <w:rPr>
-          <w:sz w:val="24"/>
-          <w:lang w:eastAsia="zh-TW"/>
-        </w:rPr>
-        <w:t>的使用，購買資訊的完整</w:t>
-      </w:r>
-    </w:p>
-    <w:p>
-      <w:pPr>
-        <w:pStyle w:val="a3"/>
-        <w:spacing w:before="1" w:line="309" w:lineRule="auto"/>
-        <w:ind w:left="120" w:right="7664" w:firstLine="360"/>
-      </w:pPr>
-      <w:r>
-        <w:rPr>
-          <w:noProof/>
-        </w:rPr>
-        <w:drawing>
-          <wp:anchor distT="0" distB="0" distL="0" distR="0" simplePos="0" relativeHeight="251679744" behindDoc="0" locked="0" layoutInCell="1" allowOverlap="1" wp14:anchorId="7AC017E7" wp14:editId="6F142AEE">
-            <wp:simplePos x="0" y="0"/>
-            <wp:positionH relativeFrom="page">
-              <wp:posOffset>2657475</wp:posOffset>
-            </wp:positionH>
-            <wp:positionV relativeFrom="paragraph">
-              <wp:posOffset>702830</wp:posOffset>
-            </wp:positionV>
-            <wp:extent cx="1118234" cy="2494559"/>
-            <wp:effectExtent l="0" t="0" r="0" b="0"/>
-            <wp:wrapNone/>
-            <wp:docPr id="43" name="image29.jpeg" descr="圖片1.png"/>
-            <wp:cNvGraphicFramePr>
-              <a:graphicFrameLocks xmlns:a="http://schemas.openxmlformats.org/drawingml/2006/main" noChangeAspect="1"/>
-            </wp:cNvGraphicFramePr>
-            <a:graphic xmlns:a="http://schemas.openxmlformats.org/drawingml/2006/main">
-              <a:graphicData uri="http://schemas.openxmlformats.org/drawingml/2006/picture">
-                <pic:pic xmlns:pic="http://schemas.openxmlformats.org/drawingml/2006/picture">
-                  <pic:nvPicPr>
-                    <pic:cNvPr id="44" name="image29.jpeg"/>
-                    <pic:cNvPicPr/>
-                  </pic:nvPicPr>
-                  <pic:blipFill>
-                    <a:blip r:embed="rId43" cstate="print"/>
-                    <a:stretch>
-                      <a:fillRect/>
-                    </a:stretch>
-                  </pic:blipFill>
-                  <pic:spPr>
-                    <a:xfrm>
-                      <a:off x="0" y="0"/>
-                      <a:ext cx="1118234" cy="2494559"/>
-                    </a:xfrm>
-                    <a:prstGeom prst="rect">
-                      <a:avLst/>
-                    </a:prstGeom>
-                  </pic:spPr>
-                </pic:pic>
-              </a:graphicData>
-            </a:graphic>
-          </wp:anchor>
-        </w:drawing>
-      </w:r>
-      <w:proofErr w:type="spellStart"/>
-      <w:r>
-        <w:rPr>
-          <w:spacing w:val="-9"/>
-        </w:rPr>
-        <w:t>性。</w:t>
-      </w:r>
-      <w:r>
-        <w:t>網頁版</w:t>
-      </w:r>
-      <w:proofErr w:type="spellEnd"/>
-    </w:p>
-    <w:p>
-      <w:pPr>
-        <w:pStyle w:val="a3"/>
-        <w:ind w:left="126"/>
-        <w:rPr>
-          <w:sz w:val="20"/>
-        </w:rPr>
-      </w:pPr>
-      <w:r>
-        <w:rPr>
-          <w:noProof/>
-          <w:sz w:val="20"/>
-        </w:rPr>
-        <w:drawing>
-          <wp:inline distT="0" distB="0" distL="0" distR="0" wp14:anchorId="67C72A32" wp14:editId="73BFE398">
-            <wp:extent cx="1238633" cy="2531364"/>
-            <wp:effectExtent l="0" t="0" r="0" b="0"/>
-            <wp:docPr id="45" name="image30.jpeg" descr="圖片3.png"/>
-            <wp:cNvGraphicFramePr>
-              <a:graphicFrameLocks xmlns:a="http://schemas.openxmlformats.org/drawingml/2006/main" noChangeAspect="1"/>
-            </wp:cNvGraphicFramePr>
-            <a:graphic xmlns:a="http://schemas.openxmlformats.org/drawingml/2006/main">
-              <a:graphicData uri="http://schemas.openxmlformats.org/drawingml/2006/picture">
-                <pic:pic xmlns:pic="http://schemas.openxmlformats.org/drawingml/2006/picture">
-                  <pic:nvPicPr>
-                    <pic:cNvPr id="46" name="image30.jpeg"/>
-                    <pic:cNvPicPr/>
-                  </pic:nvPicPr>
-                  <pic:blipFill>
-                    <a:blip r:embed="rId44" cstate="print"/>
-                    <a:stretch>
-                      <a:fillRect/>
-                    </a:stretch>
-                  </pic:blipFill>
-                  <pic:spPr>
-                    <a:xfrm>
-                      <a:off x="0" y="0"/>
-                      <a:ext cx="1238633" cy="2531364"/>
-                    </a:xfrm>
-                    <a:prstGeom prst="rect">
-                      <a:avLst/>
-                    </a:prstGeom>
-                  </pic:spPr>
-                </pic:pic>
-              </a:graphicData>
-            </a:graphic>
-          </wp:inline>
-        </w:drawing>
-      </w:r>
-    </w:p>
-    <w:p>
-      <w:pPr>
-        <w:pStyle w:val="a3"/>
-        <w:spacing w:before="13"/>
-        <w:rPr>
-          <w:sz w:val="17"/>
-        </w:rPr>
-      </w:pPr>
-    </w:p>
-    <w:p>
-      <w:pPr>
-        <w:pStyle w:val="a3"/>
-        <w:spacing w:before="1"/>
-        <w:ind w:left="120"/>
-        <w:rPr>
-          <w:rFonts w:ascii="新細明體" w:eastAsia="新細明體"/>
-          <w:lang w:eastAsia="zh-TW"/>
-        </w:rPr>
-      </w:pPr>
-      <w:r>
-        <w:rPr>
-          <w:rFonts w:ascii="新細明體" w:eastAsia="新細明體" w:hint="eastAsia"/>
-          <w:lang w:eastAsia="zh-TW"/>
-        </w:rPr>
-        <w:t>手機版</w:t>
-      </w:r>
-    </w:p>
-    <w:p>
-      <w:pPr>
-        <w:pStyle w:val="a3"/>
-        <w:spacing w:before="9"/>
-        <w:rPr>
-          <w:rFonts w:ascii="新細明體"/>
-          <w:sz w:val="7"/>
-          <w:lang w:eastAsia="zh-TW"/>
-        </w:rPr>
-      </w:pPr>
-      <w:r>
-        <w:rPr>
-          <w:noProof/>
-        </w:rPr>
-        <w:drawing>
-          <wp:anchor distT="0" distB="0" distL="0" distR="0" simplePos="0" relativeHeight="4294966291" behindDoc="0" locked="0" layoutInCell="1" allowOverlap="1" wp14:anchorId="55B71DEF" wp14:editId="238B373B">
-            <wp:simplePos x="0" y="0"/>
-            <wp:positionH relativeFrom="page">
-              <wp:posOffset>1143000</wp:posOffset>
-            </wp:positionH>
-            <wp:positionV relativeFrom="paragraph">
-              <wp:posOffset>96236</wp:posOffset>
-            </wp:positionV>
-            <wp:extent cx="1319651" cy="2199417"/>
-            <wp:effectExtent l="0" t="0" r="0" b="0"/>
-            <wp:wrapTopAndBottom/>
-            <wp:docPr id="47" name="image31.jpeg" descr="圖片4.png"/>
-            <wp:cNvGraphicFramePr>
-              <a:graphicFrameLocks xmlns:a="http://schemas.openxmlformats.org/drawingml/2006/main" noChangeAspect="1"/>
-            </wp:cNvGraphicFramePr>
-            <a:graphic xmlns:a="http://schemas.openxmlformats.org/drawingml/2006/main">
-              <a:graphicData uri="http://schemas.openxmlformats.org/drawingml/2006/picture">
-                <pic:pic xmlns:pic="http://schemas.openxmlformats.org/drawingml/2006/picture">
-                  <pic:nvPicPr>
-                    <pic:cNvPr id="48" name="image31.jpeg"/>
-                    <pic:cNvPicPr/>
-                  </pic:nvPicPr>
-                  <pic:blipFill>
-                    <a:blip r:embed="rId45" cstate="print"/>
-                    <a:stretch>
-                      <a:fillRect/>
-                    </a:stretch>
-                  </pic:blipFill>
-                  <pic:spPr>
-                    <a:xfrm>
-                      <a:off x="0" y="0"/>
-                      <a:ext cx="1319651" cy="2199417"/>
-                    </a:xfrm>
-                    <a:prstGeom prst="rect">
-                      <a:avLst/>
-                    </a:prstGeom>
-                  </pic:spPr>
-                </pic:pic>
-              </a:graphicData>
-            </a:graphic>
-          </wp:anchor>
-        </w:drawing>
-      </w:r>
-      <w:r>
-        <w:rPr>
-          <w:noProof/>
-        </w:rPr>
-        <w:drawing>
-          <wp:anchor distT="0" distB="0" distL="0" distR="0" simplePos="0" relativeHeight="4294966292" behindDoc="0" locked="0" layoutInCell="1" allowOverlap="1" wp14:anchorId="574CDAC3" wp14:editId="2ED29366">
-            <wp:simplePos x="0" y="0"/>
-            <wp:positionH relativeFrom="page">
-              <wp:posOffset>2752725</wp:posOffset>
-            </wp:positionH>
-            <wp:positionV relativeFrom="paragraph">
-              <wp:posOffset>93061</wp:posOffset>
-            </wp:positionV>
-            <wp:extent cx="1182936" cy="2203513"/>
-            <wp:effectExtent l="0" t="0" r="0" b="0"/>
-            <wp:wrapTopAndBottom/>
-            <wp:docPr id="49" name="image32.jpeg" descr="圖片2.png"/>
-            <wp:cNvGraphicFramePr>
-              <a:graphicFrameLocks xmlns:a="http://schemas.openxmlformats.org/drawingml/2006/main" noChangeAspect="1"/>
-            </wp:cNvGraphicFramePr>
-            <a:graphic xmlns:a="http://schemas.openxmlformats.org/drawingml/2006/main">
-              <a:graphicData uri="http://schemas.openxmlformats.org/drawingml/2006/picture">
-                <pic:pic xmlns:pic="http://schemas.openxmlformats.org/drawingml/2006/picture">
-                  <pic:nvPicPr>
-                    <pic:cNvPr id="50" name="image32.jpeg"/>
-                    <pic:cNvPicPr/>
-                  </pic:nvPicPr>
-                  <pic:blipFill>
-                    <a:blip r:embed="rId46" cstate="print"/>
-                    <a:stretch>
-                      <a:fillRect/>
-                    </a:stretch>
-                  </pic:blipFill>
-                  <pic:spPr>
-                    <a:xfrm>
-                      <a:off x="0" y="0"/>
-                      <a:ext cx="1182936" cy="2203513"/>
-                    </a:xfrm>
-                    <a:prstGeom prst="rect">
-                      <a:avLst/>
-                    </a:prstGeom>
-                  </pic:spPr>
-                </pic:pic>
-              </a:graphicData>
-            </a:graphic>
-          </wp:anchor>
-        </w:drawing>
-      </w:r>
-    </w:p>
-    <w:p>
-      <w:pPr>
-        <w:rPr>
-          <w:rFonts w:ascii="新細明體"/>
-          <w:sz w:val="7"/>
-          <w:lang w:eastAsia="zh-TW"/>
-        </w:rPr>
-        <w:sectPr>
-          <w:pgSz w:w="11910" w:h="16840"/>
-          <w:pgMar w:top="1360" w:right="1600" w:bottom="980" w:left="1680" w:header="750" w:footer="784" w:gutter="0"/>
-          <w:cols w:space="720"/>
-        </w:sectPr>
-      </w:pPr>
-    </w:p>
-    <w:p>
-      <w:pPr>
-        <w:pStyle w:val="2"/>
-        <w:rPr>
-          <w:lang w:eastAsia="zh-TW"/>
-        </w:rPr>
-      </w:pPr>
-      <w:bookmarkStart w:id="27" w:name="_Toc84324748"/>
-      <w:r>
-        <w:rPr>
-          <w:lang w:eastAsia="zh-TW"/>
-        </w:rPr>
-        <w:lastRenderedPageBreak/>
-        <w:t>六、網站開發使用技術及工具</w:t>
-      </w:r>
-      <w:bookmarkEnd w:id="27"/>
-    </w:p>
-    <w:p>
-      <w:pPr>
-        <w:pStyle w:val="a3"/>
-        <w:spacing w:before="13"/>
-        <w:rPr>
-          <w:rFonts w:hint="eastAsia"/>
-          <w:lang w:eastAsia="zh-TW"/>
-        </w:rPr>
-      </w:pPr>
-    </w:p>
-    <w:p>
-      <w:pPr>
-        <w:pStyle w:val="a3"/>
-        <w:spacing w:before="13"/>
-        <w:rPr>
-          <w:b/>
-          <w:sz w:val="34"/>
-          <w:lang w:eastAsia="zh-TW"/>
-        </w:rPr>
-      </w:pPr>
-      <w:r>
-        <w:rPr>
-          <w:b/>
-          <w:noProof/>
-          <w:sz w:val="34"/>
-          <w:lang w:eastAsia="zh-TW"/>
-        </w:rPr>
-        <w:drawing>
-          <wp:inline distT="0" distB="0" distL="0" distR="0" wp14:anchorId="4D81A500" wp14:editId="3175D01A">
-            <wp:extent cx="5401841" cy="3221665"/>
-            <wp:effectExtent l="0" t="0" r="8890" b="0"/>
-            <wp:docPr id="85" name="圖片 85"/>
-            <wp:cNvGraphicFramePr>
-              <a:graphicFrameLocks xmlns:a="http://schemas.openxmlformats.org/drawingml/2006/main" noChangeAspect="1"/>
-            </wp:cNvGraphicFramePr>
-            <a:graphic xmlns:a="http://schemas.openxmlformats.org/drawingml/2006/main">
-              <a:graphicData uri="http://schemas.openxmlformats.org/drawingml/2006/picture">
-                <pic:pic xmlns:pic="http://schemas.openxmlformats.org/drawingml/2006/picture">
-                  <pic:nvPicPr>
-                    <pic:cNvPr id="0" name="Picture 6"/>
+                    <pic:cNvPr id="0" name="Picture 2"/>
                     <pic:cNvPicPr>
                       <a:picLocks noChangeAspect="1" noChangeArrowheads="1"/>
                     </pic:cNvPicPr>
                   </pic:nvPicPr>
                   <pic:blipFill>
-                    <a:blip r:embed="rId47" cstate="print">
+                    <a:blip r:embed="rId37" cstate="print">
                       <a:extLst>
                         <a:ext uri="{28A0092B-C50C-407E-A947-70E740481C1C}">
                           <a14:useLocalDpi xmlns:a14="http://schemas.microsoft.com/office/drawing/2010/main" val="0"/>
@@ -8540,7 +7120,7 @@
                   <pic:spPr bwMode="auto">
                     <a:xfrm>
                       <a:off x="0" y="0"/>
-                      <a:ext cx="5410265" cy="3226689"/>
+                      <a:ext cx="5427219" cy="3233013"/>
                     </a:xfrm>
                     <a:prstGeom prst="rect">
                       <a:avLst/>
@@ -8559,7 +7139,6 @@
         <w:pStyle w:val="a3"/>
         <w:spacing w:before="13"/>
         <w:rPr>
-          <w:rFonts w:hint="eastAsia"/>
           <w:b/>
           <w:sz w:val="34"/>
           <w:lang w:eastAsia="zh-TW"/>
@@ -8618,21 +7197,7 @@
           <w:sz w:val="28"/>
           <w:lang w:eastAsia="zh-TW"/>
         </w:rPr>
-        <w:t>、</w:t>
-      </w:r>
-      <w:r>
-        <w:rPr>
-          <w:sz w:val="28"/>
-          <w:lang w:eastAsia="zh-TW"/>
-        </w:rPr>
-        <w:t xml:space="preserve"> </w:t>
-      </w:r>
-      <w:r>
-        <w:rPr>
-          <w:sz w:val="28"/>
-          <w:lang w:eastAsia="zh-TW"/>
-        </w:rPr>
-        <w:t>Photoshop</w:t>
+        <w:t>、 Photoshop</w:t>
       </w:r>
     </w:p>
     <w:p>
@@ -8832,7 +7397,7 @@
           <w:lang w:eastAsia="zh-TW"/>
         </w:rPr>
       </w:pPr>
-      <w:bookmarkStart w:id="28" w:name="_Toc84324749"/>
+      <w:bookmarkStart w:id="21" w:name="_Toc84324749"/>
       <w:r>
         <w:rPr>
           <w:lang w:eastAsia="zh-TW"/>
@@ -8840,7 +7405,7 @@
         <w:lastRenderedPageBreak/>
         <w:t>肆、組員介紹及工作分配</w:t>
       </w:r>
-      <w:bookmarkEnd w:id="28"/>
+      <w:bookmarkEnd w:id="21"/>
     </w:p>
     <w:p>
       <w:pPr>
@@ -9004,18 +7569,8 @@
                                 <w:sz w:val="28"/>
                                 <w:lang w:eastAsia="zh-TW"/>
                               </w:rPr>
-                              <w:t xml:space="preserve">　</w:t>
+                              <w:t xml:space="preserve">　毛孩領養</w:t>
                             </w:r>
-                            <w:proofErr w:type="gramStart"/>
-                            <w:r>
-                              <w:rPr>
-                                <w:rFonts w:hint="eastAsia"/>
-                                <w:sz w:val="28"/>
-                                <w:lang w:eastAsia="zh-TW"/>
-                              </w:rPr>
-                              <w:t>毛孩領養</w:t>
-                            </w:r>
-                            <w:proofErr w:type="gramEnd"/>
                           </w:p>
                           <w:p>
                             <w:pPr>
@@ -9136,18 +7691,8 @@
                           <w:sz w:val="28"/>
                           <w:lang w:eastAsia="zh-TW"/>
                         </w:rPr>
-                        <w:t xml:space="preserve">　</w:t>
+                        <w:t xml:space="preserve">　毛孩領養</w:t>
                       </w:r>
-                      <w:proofErr w:type="gramStart"/>
-                      <w:r>
-                        <w:rPr>
-                          <w:rFonts w:hint="eastAsia"/>
-                          <w:sz w:val="28"/>
-                          <w:lang w:eastAsia="zh-TW"/>
-                        </w:rPr>
-                        <w:t>毛孩領養</w:t>
-                      </w:r>
-                      <w:proofErr w:type="gramEnd"/>
                     </w:p>
                     <w:p>
                       <w:pPr>
@@ -9410,18 +7955,8 @@
                                 <w:sz w:val="28"/>
                                 <w:lang w:eastAsia="zh-TW"/>
                               </w:rPr>
-                              <w:t xml:space="preserve">　</w:t>
+                              <w:t xml:space="preserve">　毛孩領養</w:t>
                             </w:r>
-                            <w:proofErr w:type="gramStart"/>
-                            <w:r>
-                              <w:rPr>
-                                <w:rFonts w:hint="eastAsia"/>
-                                <w:sz w:val="28"/>
-                                <w:lang w:eastAsia="zh-TW"/>
-                              </w:rPr>
-                              <w:t>毛孩領養</w:t>
-                            </w:r>
-                            <w:proofErr w:type="gramEnd"/>
                           </w:p>
                         </w:txbxContent>
                       </wps:txbx>
@@ -9560,18 +8095,8 @@
                           <w:sz w:val="28"/>
                           <w:lang w:eastAsia="zh-TW"/>
                         </w:rPr>
-                        <w:t xml:space="preserve">　</w:t>
+                        <w:t xml:space="preserve">　毛孩領養</w:t>
                       </w:r>
-                      <w:proofErr w:type="gramStart"/>
-                      <w:r>
-                        <w:rPr>
-                          <w:rFonts w:hint="eastAsia"/>
-                          <w:sz w:val="28"/>
-                          <w:lang w:eastAsia="zh-TW"/>
-                        </w:rPr>
-                        <w:t>毛孩領養</w:t>
-                      </w:r>
-                      <w:proofErr w:type="gramEnd"/>
                     </w:p>
                   </w:txbxContent>
                 </v:textbox>
@@ -10174,25 +8699,7 @@
                                 <w:sz w:val="28"/>
                                 <w:lang w:eastAsia="zh-TW"/>
                               </w:rPr>
-                              <w:t xml:space="preserve">　</w:t>
-                            </w:r>
-                            <w:proofErr w:type="gramStart"/>
-                            <w:r>
-                              <w:rPr>
-                                <w:rFonts w:hint="eastAsia"/>
-                                <w:sz w:val="28"/>
-                                <w:lang w:eastAsia="zh-TW"/>
-                              </w:rPr>
-                              <w:t>毛孩知識</w:t>
-                            </w:r>
-                            <w:proofErr w:type="gramEnd"/>
-                            <w:r>
-                              <w:rPr>
-                                <w:rFonts w:hint="eastAsia"/>
-                                <w:sz w:val="28"/>
-                                <w:lang w:eastAsia="zh-TW"/>
-                              </w:rPr>
-                              <w:t>前後台</w:t>
+                              <w:t xml:space="preserve">　毛孩知識前後台</w:t>
                             </w:r>
                           </w:p>
                         </w:txbxContent>
@@ -10319,25 +8826,7 @@
                           <w:sz w:val="28"/>
                           <w:lang w:eastAsia="zh-TW"/>
                         </w:rPr>
-                        <w:t xml:space="preserve">　</w:t>
-                      </w:r>
-                      <w:proofErr w:type="gramStart"/>
-                      <w:r>
-                        <w:rPr>
-                          <w:rFonts w:hint="eastAsia"/>
-                          <w:sz w:val="28"/>
-                          <w:lang w:eastAsia="zh-TW"/>
-                        </w:rPr>
-                        <w:t>毛孩知識</w:t>
-                      </w:r>
-                      <w:proofErr w:type="gramEnd"/>
-                      <w:r>
-                        <w:rPr>
-                          <w:rFonts w:hint="eastAsia"/>
-                          <w:sz w:val="28"/>
-                          <w:lang w:eastAsia="zh-TW"/>
-                        </w:rPr>
-                        <w:t>前後台</w:t>
+                        <w:t xml:space="preserve">　毛孩知識前後台</w:t>
                       </w:r>
                     </w:p>
                   </w:txbxContent>
@@ -10462,23 +8951,13 @@
                               </w:rPr>
                               <w:t>．</w:t>
                             </w:r>
-                            <w:proofErr w:type="gramStart"/>
                             <w:r>
                               <w:rPr>
                                 <w:rFonts w:hint="eastAsia"/>
                                 <w:sz w:val="28"/>
                                 <w:lang w:eastAsia="zh-TW"/>
                               </w:rPr>
-                              <w:t>毛孩知識</w:t>
-                            </w:r>
-                            <w:proofErr w:type="gramEnd"/>
-                            <w:r>
-                              <w:rPr>
-                                <w:rFonts w:hint="eastAsia"/>
-                                <w:sz w:val="28"/>
-                                <w:lang w:eastAsia="zh-TW"/>
-                              </w:rPr>
-                              <w:t>視覺設計</w:t>
+                              <w:t>毛孩知識視覺設計</w:t>
                             </w:r>
                           </w:p>
                           <w:p>
@@ -10613,23 +9092,13 @@
                         </w:rPr>
                         <w:t>．</w:t>
                       </w:r>
-                      <w:proofErr w:type="gramStart"/>
                       <w:r>
                         <w:rPr>
                           <w:rFonts w:hint="eastAsia"/>
                           <w:sz w:val="28"/>
                           <w:lang w:eastAsia="zh-TW"/>
                         </w:rPr>
-                        <w:t>毛孩知識</w:t>
-                      </w:r>
-                      <w:proofErr w:type="gramEnd"/>
-                      <w:r>
-                        <w:rPr>
-                          <w:rFonts w:hint="eastAsia"/>
-                          <w:sz w:val="28"/>
-                          <w:lang w:eastAsia="zh-TW"/>
-                        </w:rPr>
-                        <w:t>視覺設計</w:t>
+                        <w:t>毛孩知識視覺設計</w:t>
                       </w:r>
                     </w:p>
                     <w:p>
@@ -11469,7 +9938,7 @@
   <w:abstractNum w:abstractNumId="1" w15:restartNumberingAfterBreak="0">
     <w:nsid w:val="21FD2959"/>
     <w:multiLevelType w:val="hybridMultilevel"/>
-    <w:tmpl w:val="E3EA4728"/>
+    <w:tmpl w:val="26923A82"/>
     <w:lvl w:ilvl="0" w:tplc="0409000F">
       <w:start w:val="1"/>
       <w:numFmt w:val="decimal"/>
@@ -11996,6 +10465,184 @@
     </w:lvl>
   </w:abstractNum>
   <w:abstractNum w:abstractNumId="6" w15:restartNumberingAfterBreak="0">
+    <w:nsid w:val="60347E91"/>
+    <w:multiLevelType w:val="hybridMultilevel"/>
+    <w:tmpl w:val="FB9E9F28"/>
+    <w:lvl w:ilvl="0" w:tplc="FA4CFC98">
+      <w:start w:val="1"/>
+      <w:numFmt w:val="decimal"/>
+      <w:lvlText w:val="(%1)"/>
+      <w:lvlJc w:val="left"/>
+      <w:pPr>
+        <w:ind w:left="480" w:hanging="360"/>
+      </w:pPr>
+      <w:rPr>
+        <w:rFonts w:hint="default"/>
+      </w:rPr>
+    </w:lvl>
+    <w:lvl w:ilvl="1" w:tplc="04090019" w:tentative="1">
+      <w:start w:val="1"/>
+      <w:numFmt w:val="ideographTraditional"/>
+      <w:lvlText w:val="%2、"/>
+      <w:lvlJc w:val="left"/>
+      <w:pPr>
+        <w:ind w:left="1080" w:hanging="480"/>
+      </w:pPr>
+    </w:lvl>
+    <w:lvl w:ilvl="2" w:tplc="0409001B" w:tentative="1">
+      <w:start w:val="1"/>
+      <w:numFmt w:val="lowerRoman"/>
+      <w:lvlText w:val="%3."/>
+      <w:lvlJc w:val="right"/>
+      <w:pPr>
+        <w:ind w:left="1560" w:hanging="480"/>
+      </w:pPr>
+    </w:lvl>
+    <w:lvl w:ilvl="3" w:tplc="0409000F" w:tentative="1">
+      <w:start w:val="1"/>
+      <w:numFmt w:val="decimal"/>
+      <w:lvlText w:val="%4."/>
+      <w:lvlJc w:val="left"/>
+      <w:pPr>
+        <w:ind w:left="2040" w:hanging="480"/>
+      </w:pPr>
+    </w:lvl>
+    <w:lvl w:ilvl="4" w:tplc="04090019" w:tentative="1">
+      <w:start w:val="1"/>
+      <w:numFmt w:val="ideographTraditional"/>
+      <w:lvlText w:val="%5、"/>
+      <w:lvlJc w:val="left"/>
+      <w:pPr>
+        <w:ind w:left="2520" w:hanging="480"/>
+      </w:pPr>
+    </w:lvl>
+    <w:lvl w:ilvl="5" w:tplc="0409001B" w:tentative="1">
+      <w:start w:val="1"/>
+      <w:numFmt w:val="lowerRoman"/>
+      <w:lvlText w:val="%6."/>
+      <w:lvlJc w:val="right"/>
+      <w:pPr>
+        <w:ind w:left="3000" w:hanging="480"/>
+      </w:pPr>
+    </w:lvl>
+    <w:lvl w:ilvl="6" w:tplc="0409000F" w:tentative="1">
+      <w:start w:val="1"/>
+      <w:numFmt w:val="decimal"/>
+      <w:lvlText w:val="%7."/>
+      <w:lvlJc w:val="left"/>
+      <w:pPr>
+        <w:ind w:left="3480" w:hanging="480"/>
+      </w:pPr>
+    </w:lvl>
+    <w:lvl w:ilvl="7" w:tplc="04090019" w:tentative="1">
+      <w:start w:val="1"/>
+      <w:numFmt w:val="ideographTraditional"/>
+      <w:lvlText w:val="%8、"/>
+      <w:lvlJc w:val="left"/>
+      <w:pPr>
+        <w:ind w:left="3960" w:hanging="480"/>
+      </w:pPr>
+    </w:lvl>
+    <w:lvl w:ilvl="8" w:tplc="0409001B" w:tentative="1">
+      <w:start w:val="1"/>
+      <w:numFmt w:val="lowerRoman"/>
+      <w:lvlText w:val="%9."/>
+      <w:lvlJc w:val="right"/>
+      <w:pPr>
+        <w:ind w:left="4440" w:hanging="480"/>
+      </w:pPr>
+    </w:lvl>
+  </w:abstractNum>
+  <w:abstractNum w:abstractNumId="7" w15:restartNumberingAfterBreak="0">
+    <w:nsid w:val="709C585E"/>
+    <w:multiLevelType w:val="hybridMultilevel"/>
+    <w:tmpl w:val="FB9E9F28"/>
+    <w:lvl w:ilvl="0" w:tplc="FA4CFC98">
+      <w:start w:val="1"/>
+      <w:numFmt w:val="decimal"/>
+      <w:lvlText w:val="(%1)"/>
+      <w:lvlJc w:val="left"/>
+      <w:pPr>
+        <w:ind w:left="480" w:hanging="360"/>
+      </w:pPr>
+      <w:rPr>
+        <w:rFonts w:hint="default"/>
+      </w:rPr>
+    </w:lvl>
+    <w:lvl w:ilvl="1" w:tplc="04090019" w:tentative="1">
+      <w:start w:val="1"/>
+      <w:numFmt w:val="ideographTraditional"/>
+      <w:lvlText w:val="%2、"/>
+      <w:lvlJc w:val="left"/>
+      <w:pPr>
+        <w:ind w:left="1080" w:hanging="480"/>
+      </w:pPr>
+    </w:lvl>
+    <w:lvl w:ilvl="2" w:tplc="0409001B" w:tentative="1">
+      <w:start w:val="1"/>
+      <w:numFmt w:val="lowerRoman"/>
+      <w:lvlText w:val="%3."/>
+      <w:lvlJc w:val="right"/>
+      <w:pPr>
+        <w:ind w:left="1560" w:hanging="480"/>
+      </w:pPr>
+    </w:lvl>
+    <w:lvl w:ilvl="3" w:tplc="0409000F" w:tentative="1">
+      <w:start w:val="1"/>
+      <w:numFmt w:val="decimal"/>
+      <w:lvlText w:val="%4."/>
+      <w:lvlJc w:val="left"/>
+      <w:pPr>
+        <w:ind w:left="2040" w:hanging="480"/>
+      </w:pPr>
+    </w:lvl>
+    <w:lvl w:ilvl="4" w:tplc="04090019" w:tentative="1">
+      <w:start w:val="1"/>
+      <w:numFmt w:val="ideographTraditional"/>
+      <w:lvlText w:val="%5、"/>
+      <w:lvlJc w:val="left"/>
+      <w:pPr>
+        <w:ind w:left="2520" w:hanging="480"/>
+      </w:pPr>
+    </w:lvl>
+    <w:lvl w:ilvl="5" w:tplc="0409001B" w:tentative="1">
+      <w:start w:val="1"/>
+      <w:numFmt w:val="lowerRoman"/>
+      <w:lvlText w:val="%6."/>
+      <w:lvlJc w:val="right"/>
+      <w:pPr>
+        <w:ind w:left="3000" w:hanging="480"/>
+      </w:pPr>
+    </w:lvl>
+    <w:lvl w:ilvl="6" w:tplc="0409000F" w:tentative="1">
+      <w:start w:val="1"/>
+      <w:numFmt w:val="decimal"/>
+      <w:lvlText w:val="%7."/>
+      <w:lvlJc w:val="left"/>
+      <w:pPr>
+        <w:ind w:left="3480" w:hanging="480"/>
+      </w:pPr>
+    </w:lvl>
+    <w:lvl w:ilvl="7" w:tplc="04090019" w:tentative="1">
+      <w:start w:val="1"/>
+      <w:numFmt w:val="ideographTraditional"/>
+      <w:lvlText w:val="%8、"/>
+      <w:lvlJc w:val="left"/>
+      <w:pPr>
+        <w:ind w:left="3960" w:hanging="480"/>
+      </w:pPr>
+    </w:lvl>
+    <w:lvl w:ilvl="8" w:tplc="0409001B" w:tentative="1">
+      <w:start w:val="1"/>
+      <w:numFmt w:val="lowerRoman"/>
+      <w:lvlText w:val="%9."/>
+      <w:lvlJc w:val="right"/>
+      <w:pPr>
+        <w:ind w:left="4440" w:hanging="480"/>
+      </w:pPr>
+    </w:lvl>
+  </w:abstractNum>
+  <w:abstractNum w:abstractNumId="8" w15:restartNumberingAfterBreak="0">
     <w:nsid w:val="78AD49BE"/>
     <w:multiLevelType w:val="hybridMultilevel"/>
     <w:tmpl w:val="87B81CF4"/>
@@ -12118,10 +10765,16 @@
     <w:abstractNumId w:val="0"/>
   </w:num>
   <w:num w:numId="6">
-    <w:abstractNumId w:val="6"/>
+    <w:abstractNumId w:val="8"/>
   </w:num>
   <w:num w:numId="7">
     <w:abstractNumId w:val="1"/>
+  </w:num>
+  <w:num w:numId="8">
+    <w:abstractNumId w:val="7"/>
+  </w:num>
+  <w:num w:numId="9">
+    <w:abstractNumId w:val="6"/>
   </w:num>
 </w:numbering>
 </file>
@@ -12619,6 +11272,7 @@
   <w:style w:type="character" w:default="1" w:styleId="a0">
     <w:name w:val="Default Paragraph Font"/>
     <w:uiPriority w:val="1"/>
+    <w:semiHidden/>
     <w:unhideWhenUsed/>
   </w:style>
   <w:style w:type="table" w:default="1" w:styleId="a1">

--- a/結訓資料/企劃書.docx
+++ b/結訓資料/企劃書.docx
@@ -3342,7 +3342,25 @@
           <w:spacing w:val="-13"/>
           <w:lang w:eastAsia="zh-TW"/>
         </w:rPr>
-        <w:t>的人，為此需要從各種平台做功課、查找相關資訊；可能是一直在尋覓毛孩的人，但在現今資訊過大且過快的世代，無法快速篩選，又或者是看到有意願</w:t>
+        <w:t>的人，為此需要從各種平台做功課、查找相關資訊；可能是一直在</w:t>
+      </w:r>
+      <w:proofErr w:type="gramStart"/>
+      <w:r>
+        <w:rPr>
+          <w:rFonts w:hint="eastAsia"/>
+          <w:spacing w:val="-13"/>
+          <w:lang w:eastAsia="zh-TW"/>
+        </w:rPr>
+        <w:t>尋覓毛孩的</w:t>
+      </w:r>
+      <w:proofErr w:type="gramEnd"/>
+      <w:r>
+        <w:rPr>
+          <w:rFonts w:hint="eastAsia"/>
+          <w:spacing w:val="-13"/>
+          <w:lang w:eastAsia="zh-TW"/>
+        </w:rPr>
+        <w:t>人，但在現今資訊過大且過快的世代，無法快速篩選，又或者是看到有意願</w:t>
       </w:r>
       <w:r>
         <w:rPr>
@@ -6046,7 +6064,6 @@
       <w:pPr>
         <w:jc w:val="both"/>
         <w:rPr>
-          <w:rFonts w:hint="eastAsia"/>
           <w:sz w:val="26"/>
           <w:lang w:eastAsia="zh-TW"/>
         </w:rPr>
@@ -6119,7 +6136,6 @@
         <w:ind w:left="600" w:right="344"/>
         <w:jc w:val="both"/>
         <w:rPr>
-          <w:rFonts w:hint="eastAsia"/>
           <w:lang w:eastAsia="zh-TW"/>
         </w:rPr>
       </w:pPr>
@@ -6190,63 +6206,7 @@
           <w:rFonts w:hint="eastAsia"/>
           <w:lang w:eastAsia="zh-TW"/>
         </w:rPr>
-        <w:t>查詢條件區、注意事項區，查詢條件設有「地區」、</w:t>
-      </w:r>
-      <w:r>
-        <w:rPr>
-          <w:rFonts w:hint="eastAsia"/>
-          <w:lang w:eastAsia="zh-TW"/>
-        </w:rPr>
-        <w:t>「</w:t>
-      </w:r>
-      <w:r>
-        <w:rPr>
-          <w:rFonts w:hint="eastAsia"/>
-          <w:lang w:eastAsia="zh-TW"/>
-        </w:rPr>
-        <w:t>性別</w:t>
-      </w:r>
-      <w:r>
-        <w:rPr>
-          <w:rFonts w:hint="eastAsia"/>
-          <w:lang w:eastAsia="zh-TW"/>
-        </w:rPr>
-        <w:t>」</w:t>
-      </w:r>
-      <w:r>
-        <w:rPr>
-          <w:rFonts w:hint="eastAsia"/>
-          <w:lang w:eastAsia="zh-TW"/>
-        </w:rPr>
-        <w:t>、</w:t>
-      </w:r>
-      <w:r>
-        <w:rPr>
-          <w:rFonts w:hint="eastAsia"/>
-          <w:lang w:eastAsia="zh-TW"/>
-        </w:rPr>
-        <w:t>「</w:t>
-      </w:r>
-      <w:r>
-        <w:rPr>
-          <w:rFonts w:hint="eastAsia"/>
-          <w:lang w:eastAsia="zh-TW"/>
-        </w:rPr>
-        <w:t>種類</w:t>
-      </w:r>
-      <w:r>
-        <w:rPr>
-          <w:rFonts w:hint="eastAsia"/>
-          <w:lang w:eastAsia="zh-TW"/>
-        </w:rPr>
-        <w:t>」</w:t>
-      </w:r>
-      <w:r>
-        <w:rPr>
-          <w:rFonts w:hint="eastAsia"/>
-          <w:lang w:eastAsia="zh-TW"/>
-        </w:rPr>
-        <w:t>，方便使用者快速篩選。</w:t>
+        <w:t>查詢條件區、注意事項區，查詢條件設有「地區」、「性別」、「種類」，方便使用者快速篩選。</w:t>
       </w:r>
     </w:p>
     <w:p>
@@ -6298,7 +6258,6 @@
         <w:ind w:left="600" w:right="344"/>
         <w:jc w:val="both"/>
         <w:rPr>
-          <w:rFonts w:hint="eastAsia"/>
           <w:lang w:eastAsia="zh-TW"/>
         </w:rPr>
       </w:pPr>
@@ -6361,28 +6320,7 @@
           <w:rFonts w:hint="eastAsia"/>
           <w:lang w:eastAsia="zh-TW"/>
         </w:rPr>
-        <w:t xml:space="preserve">　　</w:t>
-      </w:r>
-      <w:r>
-        <w:rPr>
-          <w:rFonts w:hint="eastAsia"/>
-          <w:lang w:eastAsia="zh-TW"/>
-        </w:rPr>
-        <w:t>此功能目的為</w:t>
-      </w:r>
-      <w:r>
-        <w:rPr>
-          <w:rFonts w:hint="eastAsia"/>
-          <w:lang w:eastAsia="zh-TW"/>
-        </w:rPr>
-        <w:t>提供送養者刊登的填寫表單</w:t>
-      </w:r>
-      <w:r>
-        <w:rPr>
-          <w:rFonts w:hint="eastAsia"/>
-          <w:lang w:eastAsia="zh-TW"/>
-        </w:rPr>
-        <w:t>。</w:t>
+        <w:t xml:space="preserve">　　此功能目的為提供送養者刊登的填寫表單。</w:t>
       </w:r>
     </w:p>
     <w:p>
@@ -6410,7 +6348,6 @@
         <w:ind w:left="600" w:right="344"/>
         <w:jc w:val="both"/>
         <w:rPr>
-          <w:rFonts w:hint="eastAsia"/>
           <w:lang w:eastAsia="zh-TW"/>
         </w:rPr>
       </w:pPr>
@@ -6462,16 +6399,29 @@
       <w:pPr>
         <w:pStyle w:val="3"/>
         <w:rPr>
-          <w:rFonts w:hint="eastAsia"/>
-          <w:lang w:eastAsia="zh-TW"/>
-        </w:rPr>
-      </w:pPr>
-      <w:r>
-        <w:rPr>
-          <w:rFonts w:hint="eastAsia"/>
-          <w:lang w:eastAsia="zh-TW"/>
-        </w:rPr>
-        <w:t>4.毛孩知識</w:t>
+          <w:lang w:eastAsia="zh-TW"/>
+        </w:rPr>
+      </w:pPr>
+      <w:r>
+        <w:rPr>
+          <w:rFonts w:hint="eastAsia"/>
+          <w:lang w:eastAsia="zh-TW"/>
+        </w:rPr>
+        <w:t>4.</w:t>
+      </w:r>
+      <w:r>
+        <w:rPr>
+          <w:rFonts w:hint="eastAsia"/>
+          <w:lang w:eastAsia="zh-TW"/>
+        </w:rPr>
+        <w:t>*</w:t>
+      </w:r>
+      <w:r>
+        <w:rPr>
+          <w:rFonts w:hint="eastAsia"/>
+          <w:lang w:eastAsia="zh-TW"/>
+        </w:rPr>
+        <w:t>毛孩知識</w:t>
       </w:r>
     </w:p>
     <w:p>
@@ -6481,325 +6431,95 @@
         <w:ind w:left="600" w:right="344"/>
         <w:jc w:val="both"/>
         <w:rPr>
-          <w:rFonts w:hint="eastAsia"/>
-          <w:lang w:eastAsia="zh-TW"/>
-        </w:rPr>
-      </w:pPr>
-      <w:r>
-        <w:rPr>
-          <w:rFonts w:hint="eastAsia"/>
-          <w:lang w:eastAsia="zh-TW"/>
-        </w:rPr>
-        <w:t>此功能目的為提供呈現毛孩</w:t>
-      </w:r>
-      <w:r>
-        <w:rPr>
-          <w:rFonts w:hint="eastAsia"/>
-          <w:lang w:eastAsia="zh-TW"/>
-        </w:rPr>
-        <w:t>相關知識等</w:t>
-      </w:r>
-      <w:r>
-        <w:rPr>
-          <w:rFonts w:hint="eastAsia"/>
-          <w:lang w:eastAsia="zh-TW"/>
-        </w:rPr>
-        <w:t>資料。</w:t>
+          <w:lang w:eastAsia="zh-TW"/>
+        </w:rPr>
+      </w:pPr>
+      <w:r>
+        <w:rPr>
+          <w:rFonts w:hint="eastAsia"/>
+          <w:lang w:eastAsia="zh-TW"/>
+        </w:rPr>
+        <w:t>此功能目的為提供呈現毛孩相關知識等資料。</w:t>
+      </w:r>
+    </w:p>
+    <w:p>
+      <w:pPr>
+        <w:pStyle w:val="3"/>
+        <w:rPr>
+          <w:lang w:eastAsia="zh-TW"/>
+        </w:rPr>
+      </w:pPr>
+      <w:r>
+        <w:rPr>
+          <w:rFonts w:hint="eastAsia"/>
+          <w:lang w:eastAsia="zh-TW"/>
+        </w:rPr>
+        <w:t>5.</w:t>
+      </w:r>
+      <w:r>
+        <w:rPr>
+          <w:rFonts w:hint="eastAsia"/>
+          <w:lang w:eastAsia="zh-TW"/>
+        </w:rPr>
+        <w:t>會員管理</w:t>
       </w:r>
     </w:p>
     <w:p>
       <w:pPr>
         <w:pStyle w:val="a3"/>
-        <w:spacing w:before="17"/>
-        <w:rPr>
-          <w:sz w:val="30"/>
-          <w:lang w:eastAsia="zh-TW"/>
-        </w:rPr>
-      </w:pPr>
-    </w:p>
-    <w:p>
-      <w:pPr>
-        <w:pStyle w:val="a3"/>
-        <w:tabs>
-          <w:tab w:val="left" w:pos="4919"/>
-        </w:tabs>
-        <w:ind w:left="120"/>
-        <w:rPr>
-          <w:lang w:eastAsia="zh-TW"/>
-        </w:rPr>
-      </w:pPr>
-      <w:r>
-        <w:rPr>
-          <w:lang w:eastAsia="zh-TW"/>
-        </w:rPr>
-        <w:t>網頁版</w:t>
-      </w:r>
-      <w:r>
-        <w:rPr>
-          <w:lang w:eastAsia="zh-TW"/>
-        </w:rPr>
-        <w:tab/>
-        <w:t>手機版</w:t>
-      </w:r>
-    </w:p>
-    <w:p>
-      <w:pPr>
-        <w:pStyle w:val="a3"/>
-        <w:rPr>
-          <w:rFonts w:hint="eastAsia"/>
-          <w:sz w:val="10"/>
-          <w:lang w:eastAsia="zh-TW"/>
-        </w:rPr>
-        <w:sectPr>
-          <w:pgSz w:w="11910" w:h="16840"/>
-          <w:pgMar w:top="1360" w:right="1600" w:bottom="980" w:left="1680" w:header="750" w:footer="784" w:gutter="0"/>
-          <w:cols w:space="720"/>
-        </w:sectPr>
-      </w:pPr>
-      <w:r>
-        <w:rPr>
-          <w:noProof/>
-        </w:rPr>
-        <w:lastRenderedPageBreak/>
-        <w:drawing>
-          <wp:anchor distT="0" distB="0" distL="0" distR="0" simplePos="0" relativeHeight="251669504" behindDoc="0" locked="0" layoutInCell="1" allowOverlap="1" wp14:anchorId="4D971D30" wp14:editId="6E47A203">
-            <wp:simplePos x="0" y="0"/>
-            <wp:positionH relativeFrom="page">
-              <wp:posOffset>1143000</wp:posOffset>
-            </wp:positionH>
-            <wp:positionV relativeFrom="paragraph">
-              <wp:posOffset>519203</wp:posOffset>
-            </wp:positionV>
-            <wp:extent cx="2681308" cy="3243072"/>
-            <wp:effectExtent l="0" t="0" r="0" b="0"/>
-            <wp:wrapTopAndBottom/>
-            <wp:docPr id="29" name="image20.jpeg"/>
-            <wp:cNvGraphicFramePr>
-              <a:graphicFrameLocks xmlns:a="http://schemas.openxmlformats.org/drawingml/2006/main" noChangeAspect="1"/>
-            </wp:cNvGraphicFramePr>
-            <a:graphic xmlns:a="http://schemas.openxmlformats.org/drawingml/2006/main">
-              <a:graphicData uri="http://schemas.openxmlformats.org/drawingml/2006/picture">
-                <pic:pic xmlns:pic="http://schemas.openxmlformats.org/drawingml/2006/picture">
-                  <pic:nvPicPr>
-                    <pic:cNvPr id="30" name="image20.jpeg"/>
-                    <pic:cNvPicPr/>
-                  </pic:nvPicPr>
-                  <pic:blipFill>
-                    <a:blip r:embed="rId20" cstate="print"/>
-                    <a:stretch>
-                      <a:fillRect/>
-                    </a:stretch>
-                  </pic:blipFill>
-                  <pic:spPr>
-                    <a:xfrm>
-                      <a:off x="0" y="0"/>
-                      <a:ext cx="2681308" cy="3243072"/>
-                    </a:xfrm>
-                    <a:prstGeom prst="rect">
-                      <a:avLst/>
-                    </a:prstGeom>
-                  </pic:spPr>
-                </pic:pic>
-              </a:graphicData>
-            </a:graphic>
-          </wp:anchor>
-        </w:drawing>
-      </w:r>
-      <w:r>
-        <w:rPr>
-          <w:noProof/>
-        </w:rPr>
-        <mc:AlternateContent>
-          <mc:Choice Requires="wpg">
-            <w:drawing>
-              <wp:anchor distT="0" distB="0" distL="0" distR="0" simplePos="0" relativeHeight="251670528" behindDoc="1" locked="0" layoutInCell="1" allowOverlap="1" wp14:anchorId="09E7FB47" wp14:editId="4D1F2EDF">
-                <wp:simplePos x="0" y="0"/>
-                <wp:positionH relativeFrom="page">
-                  <wp:posOffset>4080510</wp:posOffset>
-                </wp:positionH>
-                <wp:positionV relativeFrom="paragraph">
-                  <wp:posOffset>141605</wp:posOffset>
-                </wp:positionV>
-                <wp:extent cx="1930400" cy="3666490"/>
-                <wp:effectExtent l="0" t="0" r="0" b="0"/>
-                <wp:wrapTopAndBottom/>
-                <wp:docPr id="55" name="Group 27"/>
-                <wp:cNvGraphicFramePr>
-                  <a:graphicFrameLocks xmlns:a="http://schemas.openxmlformats.org/drawingml/2006/main"/>
-                </wp:cNvGraphicFramePr>
-                <a:graphic xmlns:a="http://schemas.openxmlformats.org/drawingml/2006/main">
-                  <a:graphicData uri="http://schemas.microsoft.com/office/word/2010/wordprocessingGroup">
-                    <wpg:wgp>
-                      <wpg:cNvGrpSpPr>
-                        <a:grpSpLocks/>
-                      </wpg:cNvGrpSpPr>
-                      <wpg:grpSpPr bwMode="auto">
-                        <a:xfrm>
-                          <a:off x="0" y="0"/>
-                          <a:ext cx="1930400" cy="3666490"/>
-                          <a:chOff x="6426" y="223"/>
-                          <a:chExt cx="3040" cy="5774"/>
-                        </a:xfrm>
-                      </wpg:grpSpPr>
-                      <pic:pic xmlns:pic="http://schemas.openxmlformats.org/drawingml/2006/picture">
-                        <pic:nvPicPr>
-                          <pic:cNvPr id="56" name="Picture 29"/>
-                          <pic:cNvPicPr>
-                            <a:picLocks noChangeAspect="1" noChangeArrowheads="1"/>
-                          </pic:cNvPicPr>
-                        </pic:nvPicPr>
-                        <pic:blipFill>
-                          <a:blip r:embed="rId21">
-                            <a:extLst>
-                              <a:ext uri="{28A0092B-C50C-407E-A947-70E740481C1C}">
-                                <a14:useLocalDpi xmlns:a14="http://schemas.microsoft.com/office/drawing/2010/main" val="0"/>
-                              </a:ext>
-                            </a:extLst>
-                          </a:blip>
-                          <a:srcRect/>
-                          <a:stretch>
-                            <a:fillRect/>
-                          </a:stretch>
-                        </pic:blipFill>
-                        <pic:spPr bwMode="auto">
-                          <a:xfrm>
-                            <a:off x="6426" y="222"/>
-                            <a:ext cx="3040" cy="5774"/>
-                          </a:xfrm>
-                          <a:prstGeom prst="rect">
-                            <a:avLst/>
-                          </a:prstGeom>
-                          <a:noFill/>
-                          <a:ln>
-                            <a:noFill/>
-                          </a:ln>
-                          <a:extLst>
-                            <a:ext uri="{909E8E84-426E-40DD-AFC4-6F175D3DCCD1}">
-                              <a14:hiddenFill xmlns:a14="http://schemas.microsoft.com/office/drawing/2010/main">
-                                <a:solidFill>
-                                  <a:srgbClr val="FFFFFF"/>
-                                </a:solidFill>
-                              </a14:hiddenFill>
-                            </a:ext>
-                            <a:ext uri="{91240B29-F687-4F45-9708-019B960494DF}">
-                              <a14:hiddenLine xmlns:a14="http://schemas.microsoft.com/office/drawing/2010/main" w="9525">
-                                <a:solidFill>
-                                  <a:srgbClr val="000000"/>
-                                </a:solidFill>
-                                <a:miter lim="800000"/>
-                                <a:headEnd/>
-                                <a:tailEnd/>
-                              </a14:hiddenLine>
-                            </a:ext>
-                          </a:extLst>
-                        </pic:spPr>
-                      </pic:pic>
-                      <pic:pic xmlns:pic="http://schemas.openxmlformats.org/drawingml/2006/picture">
-                        <pic:nvPicPr>
-                          <pic:cNvPr id="57" name="Picture 28"/>
-                          <pic:cNvPicPr>
-                            <a:picLocks noChangeAspect="1" noChangeArrowheads="1"/>
-                          </pic:cNvPicPr>
-                        </pic:nvPicPr>
-                        <pic:blipFill>
-                          <a:blip r:embed="rId22" cstate="print">
-                            <a:extLst>
-                              <a:ext uri="{28A0092B-C50C-407E-A947-70E740481C1C}">
-                                <a14:useLocalDpi xmlns:a14="http://schemas.microsoft.com/office/drawing/2010/main" val="0"/>
-                              </a:ext>
-                            </a:extLst>
-                          </a:blip>
-                          <a:srcRect/>
-                          <a:stretch>
-                            <a:fillRect/>
-                          </a:stretch>
-                        </pic:blipFill>
-                        <pic:spPr bwMode="auto">
-                          <a:xfrm>
-                            <a:off x="6465" y="262"/>
-                            <a:ext cx="2880" cy="5612"/>
-                          </a:xfrm>
-                          <a:prstGeom prst="rect">
-                            <a:avLst/>
-                          </a:prstGeom>
-                          <a:noFill/>
-                          <a:ln>
-                            <a:noFill/>
-                          </a:ln>
-                          <a:extLst>
-                            <a:ext uri="{909E8E84-426E-40DD-AFC4-6F175D3DCCD1}">
-                              <a14:hiddenFill xmlns:a14="http://schemas.microsoft.com/office/drawing/2010/main">
-                                <a:solidFill>
-                                  <a:srgbClr val="FFFFFF"/>
-                                </a:solidFill>
-                              </a14:hiddenFill>
-                            </a:ext>
-                            <a:ext uri="{91240B29-F687-4F45-9708-019B960494DF}">
-                              <a14:hiddenLine xmlns:a14="http://schemas.microsoft.com/office/drawing/2010/main" w="9525">
-                                <a:solidFill>
-                                  <a:srgbClr val="000000"/>
-                                </a:solidFill>
-                                <a:miter lim="800000"/>
-                                <a:headEnd/>
-                                <a:tailEnd/>
-                              </a14:hiddenLine>
-                            </a:ext>
-                          </a:extLst>
-                        </pic:spPr>
-                      </pic:pic>
-                    </wpg:wgp>
-                  </a:graphicData>
-                </a:graphic>
-                <wp14:sizeRelH relativeFrom="page">
-                  <wp14:pctWidth>0</wp14:pctWidth>
-                </wp14:sizeRelH>
-                <wp14:sizeRelV relativeFrom="page">
-                  <wp14:pctHeight>0</wp14:pctHeight>
-                </wp14:sizeRelV>
-              </wp:anchor>
-            </w:drawing>
-          </mc:Choice>
-          <mc:Fallback>
-            <w:pict>
-              <v:group w14:anchorId="27D53E98" id="Group 27" o:spid="_x0000_s1026" style="position:absolute;margin-left:321.3pt;margin-top:11.15pt;width:152pt;height:288.7pt;z-index:-251645952;mso-wrap-distance-left:0;mso-wrap-distance-right:0;mso-position-horizontal-relative:page" coordorigin="6426,223" coordsize="3040,5774" o:gfxdata="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">
-                <v:shape id="Picture 29" o:spid="_x0000_s1027" type="#_x0000_t75" style="position:absolute;left:6426;top:222;width:3040;height:5774;visibility:visible;mso-wrap-style:square" o:gfxdata="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">
-                  <v:imagedata r:id="rId35" o:title=""/>
-                </v:shape>
-                <v:shape id="Picture 28" o:spid="_x0000_s1028" type="#_x0000_t75" style="position:absolute;left:6465;top:262;width:2880;height:5612;visibility:visible;mso-wrap-style:square" o:gfxdata="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">
-                  <v:imagedata r:id="rId36" o:title=""/>
-                </v:shape>
-                <w10:wrap type="topAndBottom" anchorx="page"/>
-              </v:group>
-            </w:pict>
-          </mc:Fallback>
-        </mc:AlternateContent>
-      </w:r>
-    </w:p>
-    <w:p>
-      <w:pPr>
-        <w:pStyle w:val="a3"/>
-        <w:spacing w:before="15"/>
-        <w:rPr>
-          <w:rFonts w:hint="eastAsia"/>
-          <w:sz w:val="26"/>
-          <w:lang w:eastAsia="zh-TW"/>
-        </w:rPr>
-      </w:pPr>
-    </w:p>
-    <w:p>
-      <w:pPr>
-        <w:pStyle w:val="3"/>
-        <w:rPr>
-          <w:rFonts w:hint="eastAsia"/>
-          <w:lang w:eastAsia="zh-TW"/>
-        </w:rPr>
-      </w:pPr>
-      <w:r>
-        <w:rPr>
-          <w:rFonts w:hint="eastAsia"/>
-          <w:lang w:eastAsia="zh-TW"/>
-        </w:rPr>
-        <w:t>5.會員管理</w:t>
+        <w:spacing w:before="184" w:line="271" w:lineRule="auto"/>
+        <w:ind w:left="600" w:right="344"/>
+        <w:jc w:val="both"/>
+        <w:rPr>
+          <w:rFonts w:hint="eastAsia"/>
+          <w:lang w:eastAsia="zh-TW"/>
+        </w:rPr>
+      </w:pPr>
+      <w:r>
+        <w:rPr>
+          <w:rFonts w:hint="eastAsia"/>
+          <w:lang w:eastAsia="zh-TW"/>
+        </w:rPr>
+        <w:t>會員在登入後，導</w:t>
+      </w:r>
+      <w:proofErr w:type="gramStart"/>
+      <w:r>
+        <w:rPr>
+          <w:rFonts w:hint="eastAsia"/>
+          <w:lang w:eastAsia="zh-TW"/>
+        </w:rPr>
+        <w:t>覽</w:t>
+      </w:r>
+      <w:proofErr w:type="gramEnd"/>
+      <w:r>
+        <w:rPr>
+          <w:rFonts w:hint="eastAsia"/>
+          <w:lang w:eastAsia="zh-TW"/>
+        </w:rPr>
+        <w:t>列右上角會多一個會員的人像圖示，點選</w:t>
+      </w:r>
+      <w:r>
+        <w:rPr>
+          <w:rFonts w:hint="eastAsia"/>
+          <w:lang w:eastAsia="zh-TW"/>
+        </w:rPr>
+        <w:t>後有會員管理、我的</w:t>
+      </w:r>
+      <w:proofErr w:type="gramStart"/>
+      <w:r>
+        <w:rPr>
+          <w:rFonts w:hint="eastAsia"/>
+          <w:lang w:eastAsia="zh-TW"/>
+        </w:rPr>
+        <w:t>送養文</w:t>
+      </w:r>
+      <w:proofErr w:type="gramEnd"/>
+      <w:r>
+        <w:rPr>
+          <w:rFonts w:hint="eastAsia"/>
+          <w:lang w:eastAsia="zh-TW"/>
+        </w:rPr>
+        <w:t>、追蹤的毛孩、通知四個子功能。</w:t>
       </w:r>
     </w:p>
     <w:p>
@@ -6826,22 +6546,34 @@
     <w:p>
       <w:pPr>
         <w:pStyle w:val="a3"/>
-        <w:numPr>
-          <w:ilvl w:val="0"/>
-          <w:numId w:val="8"/>
-        </w:numPr>
-        <w:spacing w:before="1" w:line="391" w:lineRule="auto"/>
-        <w:ind w:right="344"/>
-        <w:rPr>
-          <w:lang w:eastAsia="zh-TW"/>
-        </w:rPr>
-      </w:pPr>
-      <w:r>
-        <w:rPr>
-          <w:rFonts w:hint="eastAsia"/>
-          <w:lang w:eastAsia="zh-TW"/>
-        </w:rPr>
-        <w:t>我的送養文</w:t>
+        <w:spacing w:before="184" w:line="271" w:lineRule="auto"/>
+        <w:ind w:left="600" w:right="344"/>
+        <w:jc w:val="both"/>
+        <w:rPr>
+          <w:rFonts w:hint="eastAsia"/>
+          <w:lang w:eastAsia="zh-TW"/>
+        </w:rPr>
+      </w:pPr>
+      <w:r>
+        <w:rPr>
+          <w:rFonts w:hint="eastAsia"/>
+          <w:lang w:eastAsia="zh-TW"/>
+        </w:rPr>
+        <w:t>此功能目的為提供</w:t>
+      </w:r>
+      <w:r>
+        <w:rPr>
+          <w:rFonts w:hint="eastAsia"/>
+          <w:lang w:eastAsia="zh-TW"/>
+        </w:rPr>
+        <w:t>會員管理自己的會員資料</w:t>
+      </w:r>
+      <w:r>
+        <w:rPr>
+          <w:rFonts w:hint="eastAsia"/>
+          <w:lang w:eastAsia="zh-TW"/>
+        </w:rPr>
+        <w:t>，可以進行修改密碼、個人資料修改，以利會員維持系統資料的正確性。</w:t>
       </w:r>
     </w:p>
     <w:p>
@@ -6862,7 +6594,69 @@
           <w:rFonts w:hint="eastAsia"/>
           <w:lang w:eastAsia="zh-TW"/>
         </w:rPr>
-        <w:t>追蹤的毛孩</w:t>
+        <w:t>我的送養文</w:t>
+      </w:r>
+    </w:p>
+    <w:p>
+      <w:pPr>
+        <w:pStyle w:val="a3"/>
+        <w:spacing w:before="184" w:line="271" w:lineRule="auto"/>
+        <w:ind w:left="600" w:right="344"/>
+        <w:jc w:val="both"/>
+        <w:rPr>
+          <w:lang w:eastAsia="zh-TW"/>
+        </w:rPr>
+      </w:pPr>
+      <w:r>
+        <w:rPr>
+          <w:rFonts w:hint="eastAsia"/>
+          <w:lang w:eastAsia="zh-TW"/>
+        </w:rPr>
+        <w:t xml:space="preserve">　　</w:t>
+      </w:r>
+      <w:r>
+        <w:rPr>
+          <w:rFonts w:hint="eastAsia"/>
+          <w:lang w:eastAsia="zh-TW"/>
+        </w:rPr>
+        <w:t>此功能目的為提供會員</w:t>
+      </w:r>
+      <w:r>
+        <w:rPr>
+          <w:rFonts w:hint="eastAsia"/>
+          <w:lang w:eastAsia="zh-TW"/>
+        </w:rPr>
+        <w:t>查看刊登送養的文章</w:t>
+      </w:r>
+      <w:r>
+        <w:rPr>
+          <w:rFonts w:hint="eastAsia"/>
+          <w:lang w:eastAsia="zh-TW"/>
+        </w:rPr>
+        <w:t>紀錄</w:t>
+      </w:r>
+      <w:r>
+        <w:rPr>
+          <w:rFonts w:hint="eastAsia"/>
+          <w:lang w:eastAsia="zh-TW"/>
+        </w:rPr>
+        <w:t>，於「刊登送養」送出的文章可於此查詢審核狀態。如需將</w:t>
+      </w:r>
+      <w:proofErr w:type="gramStart"/>
+      <w:r>
+        <w:rPr>
+          <w:rFonts w:hint="eastAsia"/>
+          <w:lang w:eastAsia="zh-TW"/>
+        </w:rPr>
+        <w:t>送養文下</w:t>
+      </w:r>
+      <w:proofErr w:type="gramEnd"/>
+      <w:r>
+        <w:rPr>
+          <w:rFonts w:hint="eastAsia"/>
+          <w:lang w:eastAsia="zh-TW"/>
+        </w:rPr>
+        <w:t>架可透過此功能進行。</w:t>
       </w:r>
     </w:p>
     <w:p>
@@ -6875,7 +6669,90 @@
         <w:spacing w:before="1" w:line="391" w:lineRule="auto"/>
         <w:ind w:right="344"/>
         <w:rPr>
-          <w:rFonts w:hint="eastAsia"/>
+          <w:lang w:eastAsia="zh-TW"/>
+        </w:rPr>
+      </w:pPr>
+      <w:r>
+        <w:rPr>
+          <w:rFonts w:hint="eastAsia"/>
+          <w:lang w:eastAsia="zh-TW"/>
+        </w:rPr>
+        <w:t>追蹤的毛孩</w:t>
+      </w:r>
+    </w:p>
+    <w:p>
+      <w:pPr>
+        <w:pStyle w:val="a3"/>
+        <w:spacing w:before="184" w:line="271" w:lineRule="auto"/>
+        <w:ind w:left="600" w:right="344"/>
+        <w:jc w:val="both"/>
+        <w:rPr>
+          <w:lang w:eastAsia="zh-TW"/>
+        </w:rPr>
+      </w:pPr>
+      <w:r>
+        <w:rPr>
+          <w:rFonts w:hint="eastAsia"/>
+          <w:lang w:eastAsia="zh-TW"/>
+        </w:rPr>
+        <w:lastRenderedPageBreak/>
+        <w:t xml:space="preserve">　　</w:t>
+      </w:r>
+      <w:r>
+        <w:rPr>
+          <w:rFonts w:hint="eastAsia"/>
+          <w:lang w:eastAsia="zh-TW"/>
+        </w:rPr>
+        <w:t>此功能目的為提供會員</w:t>
+      </w:r>
+      <w:proofErr w:type="gramStart"/>
+      <w:r>
+        <w:rPr>
+          <w:rFonts w:hint="eastAsia"/>
+          <w:lang w:eastAsia="zh-TW"/>
+        </w:rPr>
+        <w:t>查看</w:t>
+      </w:r>
+      <w:r>
+        <w:rPr>
+          <w:rFonts w:hint="eastAsia"/>
+          <w:lang w:eastAsia="zh-TW"/>
+        </w:rPr>
+        <w:t>毛來領養</w:t>
+      </w:r>
+      <w:proofErr w:type="gramEnd"/>
+      <w:r>
+        <w:rPr>
+          <w:rFonts w:hint="eastAsia"/>
+          <w:lang w:eastAsia="zh-TW"/>
+        </w:rPr>
+        <w:t>的收藏</w:t>
+      </w:r>
+      <w:r>
+        <w:rPr>
+          <w:rFonts w:hint="eastAsia"/>
+          <w:lang w:eastAsia="zh-TW"/>
+        </w:rPr>
+        <w:t>紀錄，</w:t>
+      </w:r>
+      <w:r>
+        <w:rPr>
+          <w:rFonts w:hint="eastAsia"/>
+          <w:lang w:eastAsia="zh-TW"/>
+        </w:rPr>
+        <w:t>點選查看可連到該筆毛孩詳細資訊頁，也可以點選「取消追蹤」刪除收藏紀錄。</w:t>
+      </w:r>
+    </w:p>
+    <w:p>
+      <w:pPr>
+        <w:pStyle w:val="a3"/>
+        <w:numPr>
+          <w:ilvl w:val="0"/>
+          <w:numId w:val="8"/>
+        </w:numPr>
+        <w:spacing w:before="1" w:line="391" w:lineRule="auto"/>
+        <w:ind w:right="344"/>
+        <w:rPr>
           <w:lang w:eastAsia="zh-TW"/>
         </w:rPr>
       </w:pPr>
@@ -6885,6 +6762,53 @@
           <w:lang w:eastAsia="zh-TW"/>
         </w:rPr>
         <w:t>通知</w:t>
+      </w:r>
+    </w:p>
+    <w:p>
+      <w:pPr>
+        <w:pStyle w:val="a3"/>
+        <w:spacing w:before="184" w:line="271" w:lineRule="auto"/>
+        <w:ind w:left="600" w:right="344"/>
+        <w:jc w:val="both"/>
+        <w:rPr>
+          <w:rFonts w:hint="eastAsia"/>
+          <w:lang w:eastAsia="zh-TW"/>
+        </w:rPr>
+      </w:pPr>
+      <w:r>
+        <w:rPr>
+          <w:rFonts w:hint="eastAsia"/>
+          <w:lang w:eastAsia="zh-TW"/>
+        </w:rPr>
+        <w:t xml:space="preserve">　　</w:t>
+      </w:r>
+      <w:r>
+        <w:rPr>
+          <w:rFonts w:hint="eastAsia"/>
+          <w:lang w:eastAsia="zh-TW"/>
+        </w:rPr>
+        <w:t>此功能目的為提供會員</w:t>
+      </w:r>
+      <w:r>
+        <w:rPr>
+          <w:rFonts w:hint="eastAsia"/>
+          <w:lang w:eastAsia="zh-TW"/>
+        </w:rPr>
+        <w:t>查看</w:t>
+      </w:r>
+      <w:r>
+        <w:rPr>
+          <w:rFonts w:hint="eastAsia"/>
+          <w:lang w:eastAsia="zh-TW"/>
+        </w:rPr>
+        <w:t>系統通知的</w:t>
+      </w:r>
+      <w:r>
+        <w:rPr>
+          <w:rFonts w:hint="eastAsia"/>
+          <w:lang w:eastAsia="zh-TW"/>
+        </w:rPr>
+        <w:t>紀錄。</w:t>
       </w:r>
     </w:p>
     <w:p>
@@ -6892,7 +6816,6 @@
         <w:pStyle w:val="3"/>
         <w:ind w:left="0"/>
         <w:rPr>
-          <w:rFonts w:hint="eastAsia"/>
           <w:sz w:val="24"/>
           <w:lang w:eastAsia="zh-TW"/>
         </w:rPr>
@@ -6922,6 +6845,145 @@
           <w:lang w:eastAsia="zh-TW"/>
         </w:rPr>
         <w:t>管理</w:t>
+      </w:r>
+    </w:p>
+    <w:p>
+      <w:pPr>
+        <w:pStyle w:val="a3"/>
+        <w:spacing w:before="184" w:line="271" w:lineRule="auto"/>
+        <w:ind w:left="600" w:right="344"/>
+        <w:jc w:val="both"/>
+        <w:rPr>
+          <w:rFonts w:hint="eastAsia"/>
+          <w:lang w:eastAsia="zh-TW"/>
+        </w:rPr>
+      </w:pPr>
+      <w:r>
+        <w:rPr>
+          <w:rFonts w:hint="eastAsia"/>
+          <w:lang w:eastAsia="zh-TW"/>
+        </w:rPr>
+        <w:t xml:space="preserve">　　後</w:t>
+      </w:r>
+      <w:proofErr w:type="gramStart"/>
+      <w:r>
+        <w:rPr>
+          <w:rFonts w:hint="eastAsia"/>
+          <w:lang w:eastAsia="zh-TW"/>
+        </w:rPr>
+        <w:t>臺</w:t>
+      </w:r>
+      <w:proofErr w:type="gramEnd"/>
+      <w:r>
+        <w:rPr>
+          <w:rFonts w:hint="eastAsia"/>
+          <w:lang w:eastAsia="zh-TW"/>
+        </w:rPr>
+        <w:t>管理為提供給管理者使用的功能。</w:t>
+      </w:r>
+      <w:r>
+        <w:rPr>
+          <w:rFonts w:hint="eastAsia"/>
+          <w:lang w:eastAsia="zh-TW"/>
+        </w:rPr>
+        <w:t>管理者</w:t>
+      </w:r>
+      <w:r>
+        <w:rPr>
+          <w:rFonts w:hint="eastAsia"/>
+          <w:lang w:eastAsia="zh-TW"/>
+        </w:rPr>
+        <w:t>在登入後，</w:t>
+      </w:r>
+      <w:r>
+        <w:rPr>
+          <w:rFonts w:hint="eastAsia"/>
+          <w:lang w:eastAsia="zh-TW"/>
+        </w:rPr>
+        <w:t>點選</w:t>
+      </w:r>
+      <w:r>
+        <w:rPr>
+          <w:rFonts w:hint="eastAsia"/>
+          <w:lang w:eastAsia="zh-TW"/>
+        </w:rPr>
+        <w:t>導</w:t>
+      </w:r>
+      <w:proofErr w:type="gramStart"/>
+      <w:r>
+        <w:rPr>
+          <w:rFonts w:hint="eastAsia"/>
+          <w:lang w:eastAsia="zh-TW"/>
+        </w:rPr>
+        <w:t>覽</w:t>
+      </w:r>
+      <w:proofErr w:type="gramEnd"/>
+      <w:r>
+        <w:rPr>
+          <w:rFonts w:hint="eastAsia"/>
+          <w:lang w:eastAsia="zh-TW"/>
+        </w:rPr>
+        <w:t>列的會員人像圖示</w:t>
+      </w:r>
+      <w:r>
+        <w:rPr>
+          <w:rFonts w:hint="eastAsia"/>
+          <w:lang w:eastAsia="zh-TW"/>
+        </w:rPr>
+        <w:t>，</w:t>
+      </w:r>
+      <w:r>
+        <w:rPr>
+          <w:rFonts w:hint="eastAsia"/>
+          <w:lang w:eastAsia="zh-TW"/>
+        </w:rPr>
+        <w:t>在這邊</w:t>
+      </w:r>
+      <w:r>
+        <w:rPr>
+          <w:rFonts w:hint="eastAsia"/>
+          <w:lang w:eastAsia="zh-TW"/>
+        </w:rPr>
+        <w:t>會多一個後</w:t>
+      </w:r>
+      <w:proofErr w:type="gramStart"/>
+      <w:r>
+        <w:rPr>
+          <w:rFonts w:hint="eastAsia"/>
+          <w:lang w:eastAsia="zh-TW"/>
+        </w:rPr>
+        <w:t>臺</w:t>
+      </w:r>
+      <w:proofErr w:type="gramEnd"/>
+      <w:r>
+        <w:rPr>
+          <w:rFonts w:hint="eastAsia"/>
+          <w:lang w:eastAsia="zh-TW"/>
+        </w:rPr>
+        <w:t>管理的連結。點選進入後</w:t>
+      </w:r>
+      <w:proofErr w:type="gramStart"/>
+      <w:r>
+        <w:rPr>
+          <w:rFonts w:hint="eastAsia"/>
+          <w:lang w:eastAsia="zh-TW"/>
+        </w:rPr>
+        <w:t>臺</w:t>
+      </w:r>
+      <w:proofErr w:type="gramEnd"/>
+      <w:r>
+        <w:rPr>
+          <w:rFonts w:hint="eastAsia"/>
+          <w:lang w:eastAsia="zh-TW"/>
+        </w:rPr>
+        <w:t>管理功能後，可以看到</w:t>
+      </w:r>
+      <w:r>
+        <w:rPr>
+          <w:rFonts w:hint="eastAsia"/>
+          <w:lang w:eastAsia="zh-TW"/>
+        </w:rPr>
+        <w:t>有最新消息管理、毛孩知識管理、刊登送養管理、會員資料管理四個子功能。</w:t>
       </w:r>
     </w:p>
     <w:p>
@@ -6948,23 +7010,20 @@
     <w:p>
       <w:pPr>
         <w:pStyle w:val="a3"/>
-        <w:numPr>
-          <w:ilvl w:val="0"/>
-          <w:numId w:val="9"/>
-        </w:numPr>
-        <w:spacing w:before="1" w:line="391" w:lineRule="auto"/>
-        <w:ind w:right="344"/>
-        <w:rPr>
-          <w:rFonts w:hint="eastAsia"/>
-          <w:lang w:eastAsia="zh-TW"/>
-        </w:rPr>
-      </w:pPr>
-      <w:r>
-        <w:rPr>
-          <w:rFonts w:hint="eastAsia"/>
-          <w:lang w:eastAsia="zh-TW"/>
-        </w:rPr>
-        <w:t>毛孩知識管理</w:t>
+        <w:spacing w:before="184" w:line="271" w:lineRule="auto"/>
+        <w:ind w:left="600" w:right="344"/>
+        <w:jc w:val="both"/>
+        <w:rPr>
+          <w:rFonts w:hint="eastAsia"/>
+          <w:lang w:eastAsia="zh-TW"/>
+        </w:rPr>
+      </w:pPr>
+      <w:r>
+        <w:rPr>
+          <w:rFonts w:hint="eastAsia"/>
+          <w:lang w:eastAsia="zh-TW"/>
+        </w:rPr>
+        <w:t xml:space="preserve">　　此功能提供前台最新消息的文章管理，可以在此功能進行新增、編輯、刪除，並可透過上方查詢條件查詢。</w:t>
       </w:r>
     </w:p>
     <w:p>
@@ -6977,16 +7036,48 @@
         <w:spacing w:before="1" w:line="391" w:lineRule="auto"/>
         <w:ind w:right="344"/>
         <w:rPr>
-          <w:rFonts w:hint="eastAsia"/>
-          <w:lang w:eastAsia="zh-TW"/>
-        </w:rPr>
-      </w:pPr>
-      <w:r>
-        <w:rPr>
-          <w:rFonts w:hint="eastAsia"/>
-          <w:lang w:eastAsia="zh-TW"/>
-        </w:rPr>
-        <w:t>刊登送養管理</w:t>
+          <w:lang w:eastAsia="zh-TW"/>
+        </w:rPr>
+      </w:pPr>
+      <w:r>
+        <w:rPr>
+          <w:rFonts w:hint="eastAsia"/>
+          <w:lang w:eastAsia="zh-TW"/>
+        </w:rPr>
+        <w:t>毛孩知識管理</w:t>
+      </w:r>
+    </w:p>
+    <w:p>
+      <w:pPr>
+        <w:pStyle w:val="a3"/>
+        <w:spacing w:before="184" w:line="271" w:lineRule="auto"/>
+        <w:ind w:left="600" w:right="344"/>
+        <w:jc w:val="both"/>
+        <w:rPr>
+          <w:rFonts w:hint="eastAsia"/>
+          <w:lang w:eastAsia="zh-TW"/>
+        </w:rPr>
+      </w:pPr>
+      <w:r>
+        <w:rPr>
+          <w:rFonts w:hint="eastAsia"/>
+          <w:lang w:eastAsia="zh-TW"/>
+        </w:rPr>
+        <w:t xml:space="preserve">　　此功能提供前台</w:t>
+      </w:r>
+      <w:r>
+        <w:rPr>
+          <w:rFonts w:hint="eastAsia"/>
+          <w:lang w:eastAsia="zh-TW"/>
+        </w:rPr>
+        <w:t>毛孩知識</w:t>
+      </w:r>
+      <w:r>
+        <w:rPr>
+          <w:rFonts w:hint="eastAsia"/>
+          <w:lang w:eastAsia="zh-TW"/>
+        </w:rPr>
+        <w:t>的文章管理，可以在此功能進行新增、編輯、刪除，並可透過上方查詢條件查詢。</w:t>
       </w:r>
     </w:p>
     <w:p>
@@ -7007,43 +7098,209 @@
           <w:rFonts w:hint="eastAsia"/>
           <w:lang w:eastAsia="zh-TW"/>
         </w:rPr>
-        <w:t>會員資料管理</w:t>
+        <w:t>刊登送養管理</w:t>
       </w:r>
     </w:p>
     <w:p>
       <w:pPr>
         <w:pStyle w:val="a3"/>
+        <w:spacing w:before="184" w:line="271" w:lineRule="auto"/>
+        <w:ind w:left="600" w:right="344"/>
+        <w:jc w:val="both"/>
+        <w:rPr>
+          <w:lang w:eastAsia="zh-TW"/>
+        </w:rPr>
+      </w:pPr>
+      <w:r>
+        <w:rPr>
+          <w:rFonts w:hint="eastAsia"/>
+          <w:lang w:eastAsia="zh-TW"/>
+        </w:rPr>
+        <w:t xml:space="preserve">　　此功能提供</w:t>
+      </w:r>
+      <w:r>
+        <w:rPr>
+          <w:rFonts w:hint="eastAsia"/>
+          <w:lang w:eastAsia="zh-TW"/>
+        </w:rPr>
+        <w:t>刊登送養</w:t>
+      </w:r>
+      <w:r>
+        <w:rPr>
+          <w:rFonts w:hint="eastAsia"/>
+          <w:lang w:eastAsia="zh-TW"/>
+        </w:rPr>
+        <w:t>的文章</w:t>
+      </w:r>
+      <w:r>
+        <w:rPr>
+          <w:rFonts w:hint="eastAsia"/>
+          <w:lang w:eastAsia="zh-TW"/>
+        </w:rPr>
+        <w:t>審核</w:t>
+      </w:r>
+      <w:r>
+        <w:rPr>
+          <w:rFonts w:hint="eastAsia"/>
+          <w:lang w:eastAsia="zh-TW"/>
+        </w:rPr>
+        <w:t>，可以在此功能進行</w:t>
+      </w:r>
+      <w:r>
+        <w:rPr>
+          <w:rFonts w:hint="eastAsia"/>
+          <w:lang w:eastAsia="zh-TW"/>
+        </w:rPr>
+        <w:t>審核</w:t>
+      </w:r>
+      <w:r>
+        <w:rPr>
+          <w:rFonts w:hint="eastAsia"/>
+          <w:lang w:eastAsia="zh-TW"/>
+        </w:rPr>
+        <w:t>，並可透過上方查詢條件查詢。</w:t>
+      </w:r>
+    </w:p>
+    <w:p>
+      <w:pPr>
+        <w:pStyle w:val="a3"/>
+        <w:spacing w:before="184" w:line="271" w:lineRule="auto"/>
+        <w:ind w:left="600" w:right="344"/>
+        <w:jc w:val="both"/>
+        <w:rPr>
+          <w:rFonts w:hint="eastAsia"/>
+          <w:lang w:eastAsia="zh-TW"/>
+        </w:rPr>
+      </w:pPr>
+      <w:r>
+        <w:rPr>
+          <w:rFonts w:hint="eastAsia"/>
+          <w:lang w:eastAsia="zh-TW"/>
+        </w:rPr>
+        <w:t xml:space="preserve">　　點選編輯，可以看到送養者在「送養刊登」送出的文章資訊，如文章經管理者審核為批准，該文章即可顯示在「毛孩領養」。</w:t>
+      </w:r>
+    </w:p>
+    <w:p>
+      <w:pPr>
+        <w:pStyle w:val="a3"/>
+        <w:numPr>
+          <w:ilvl w:val="0"/>
+          <w:numId w:val="9"/>
+        </w:numPr>
         <w:spacing w:before="1" w:line="391" w:lineRule="auto"/>
         <w:ind w:right="344"/>
         <w:rPr>
-          <w:rFonts w:hint="eastAsia"/>
-          <w:lang w:eastAsia="zh-TW"/>
-        </w:rPr>
-        <w:sectPr>
-          <w:pgSz w:w="11910" w:h="16840"/>
-          <w:pgMar w:top="1360" w:right="1600" w:bottom="980" w:left="1680" w:header="750" w:footer="784" w:gutter="0"/>
-          <w:cols w:space="720"/>
-        </w:sectPr>
-      </w:pPr>
+          <w:lang w:eastAsia="zh-TW"/>
+        </w:rPr>
+      </w:pPr>
+      <w:r>
+        <w:rPr>
+          <w:rFonts w:hint="eastAsia"/>
+          <w:lang w:eastAsia="zh-TW"/>
+        </w:rPr>
+        <w:t>會員資料管理</w:t>
+      </w:r>
     </w:p>
     <w:p>
       <w:pPr>
         <w:pStyle w:val="a3"/>
-        <w:rPr>
-          <w:sz w:val="20"/>
-          <w:lang w:eastAsia="zh-TW"/>
-        </w:rPr>
-      </w:pPr>
+        <w:spacing w:before="184" w:line="271" w:lineRule="auto"/>
+        <w:ind w:left="600" w:right="344"/>
+        <w:jc w:val="both"/>
+        <w:rPr>
+          <w:lang w:eastAsia="zh-TW"/>
+        </w:rPr>
+      </w:pPr>
+      <w:r>
+        <w:rPr>
+          <w:rFonts w:hint="eastAsia"/>
+          <w:lang w:eastAsia="zh-TW"/>
+        </w:rPr>
+        <w:t xml:space="preserve">　　此功能提供</w:t>
+      </w:r>
+      <w:r>
+        <w:rPr>
+          <w:rFonts w:hint="eastAsia"/>
+          <w:lang w:eastAsia="zh-TW"/>
+        </w:rPr>
+        <w:t>本網站</w:t>
+      </w:r>
+      <w:r>
+        <w:rPr>
+          <w:rFonts w:hint="eastAsia"/>
+          <w:lang w:eastAsia="zh-TW"/>
+        </w:rPr>
+        <w:t>的</w:t>
+      </w:r>
+      <w:r>
+        <w:rPr>
+          <w:rFonts w:hint="eastAsia"/>
+          <w:lang w:eastAsia="zh-TW"/>
+        </w:rPr>
+        <w:t>會員</w:t>
+      </w:r>
+      <w:r>
+        <w:rPr>
+          <w:rFonts w:hint="eastAsia"/>
+          <w:lang w:eastAsia="zh-TW"/>
+        </w:rPr>
+        <w:t>管理，可以在此功能進行編輯</w:t>
+      </w:r>
+      <w:r>
+        <w:rPr>
+          <w:rFonts w:hint="eastAsia"/>
+          <w:lang w:eastAsia="zh-TW"/>
+        </w:rPr>
+        <w:t>、</w:t>
+      </w:r>
+      <w:r>
+        <w:rPr>
+          <w:rFonts w:hint="eastAsia"/>
+          <w:lang w:eastAsia="zh-TW"/>
+        </w:rPr>
+        <w:t>透過上方查詢條件查詢。</w:t>
+      </w:r>
     </w:p>
     <w:p>
       <w:pPr>
         <w:pStyle w:val="a3"/>
-        <w:spacing w:before="13"/>
+        <w:spacing w:before="184" w:line="271" w:lineRule="auto"/>
+        <w:ind w:left="600" w:right="344"/>
+        <w:jc w:val="both"/>
         <w:rPr>
           <w:sz w:val="17"/>
           <w:lang w:eastAsia="zh-TW"/>
         </w:rPr>
       </w:pPr>
+      <w:r>
+        <w:rPr>
+          <w:rFonts w:hint="eastAsia"/>
+          <w:lang w:eastAsia="zh-TW"/>
+        </w:rPr>
+        <w:t xml:space="preserve">　　點選編輯可以看到會員註冊時、</w:t>
+      </w:r>
+      <w:r>
+        <w:rPr>
+          <w:rFonts w:hint="eastAsia"/>
+          <w:lang w:eastAsia="zh-TW"/>
+        </w:rPr>
+        <w:t>後來透過會員管理功能修改</w:t>
+      </w:r>
+      <w:r>
+        <w:rPr>
+          <w:rFonts w:hint="eastAsia"/>
+          <w:lang w:eastAsia="zh-TW"/>
+        </w:rPr>
+        <w:t>時所填寫的會員資訊，最下方可編輯會員狀態，如管理者將該會員編輯為停權，則</w:t>
+      </w:r>
+      <w:r>
+        <w:rPr>
+          <w:rFonts w:hint="eastAsia"/>
+          <w:lang w:eastAsia="zh-TW"/>
+        </w:rPr>
+        <w:lastRenderedPageBreak/>
+        <w:t>該會員無法再登入本系統。</w:t>
+      </w:r>
     </w:p>
     <w:p>
       <w:pPr>
@@ -7105,7 +7362,7 @@
                     </pic:cNvPicPr>
                   </pic:nvPicPr>
                   <pic:blipFill>
-                    <a:blip r:embed="rId37" cstate="print">
+                    <a:blip r:embed="rId20" cstate="print">
                       <a:extLst>
                         <a:ext uri="{28A0092B-C50C-407E-A947-70E740481C1C}">
                           <a14:useLocalDpi xmlns:a14="http://schemas.microsoft.com/office/drawing/2010/main" val="0"/>

--- a/結訓資料/企劃書.docx
+++ b/結訓資料/企劃書.docx
@@ -246,9 +246,8 @@
           <w:szCs w:val="28"/>
           <w:lang w:eastAsia="zh-TW"/>
         </w:rPr>
-        <w:t>李</w:t>
-      </w:r>
-      <w:proofErr w:type="gramStart"/>
+        <w:t>李旻育、林洋藤、卓純安</w:t>
+      </w:r>
       <w:r>
         <w:rPr>
           <w:rFonts w:hint="eastAsia"/>
@@ -256,9 +255,8 @@
           <w:szCs w:val="28"/>
           <w:lang w:eastAsia="zh-TW"/>
         </w:rPr>
-        <w:t>旻</w:t>
-      </w:r>
-      <w:proofErr w:type="gramEnd"/>
+        <w:t>、</w:t>
+      </w:r>
       <w:r>
         <w:rPr>
           <w:rFonts w:hint="eastAsia"/>
@@ -266,57 +264,8 @@
           <w:szCs w:val="28"/>
           <w:lang w:eastAsia="zh-TW"/>
         </w:rPr>
-        <w:t>育、</w:t>
-      </w:r>
-      <w:proofErr w:type="gramStart"/>
-      <w:r>
-        <w:rPr>
-          <w:rFonts w:hint="eastAsia"/>
-          <w:sz w:val="28"/>
-          <w:szCs w:val="28"/>
-          <w:lang w:eastAsia="zh-TW"/>
-        </w:rPr>
-        <w:t>林洋藤</w:t>
-      </w:r>
-      <w:proofErr w:type="gramEnd"/>
-      <w:r>
-        <w:rPr>
-          <w:rFonts w:hint="eastAsia"/>
-          <w:sz w:val="28"/>
-          <w:szCs w:val="28"/>
-          <w:lang w:eastAsia="zh-TW"/>
-        </w:rPr>
-        <w:t>、卓純安</w:t>
-      </w:r>
-      <w:r>
-        <w:rPr>
-          <w:rFonts w:hint="eastAsia"/>
-          <w:sz w:val="28"/>
-          <w:szCs w:val="28"/>
-          <w:lang w:eastAsia="zh-TW"/>
-        </w:rPr>
-        <w:t>、</w:t>
-      </w:r>
-      <w:r>
-        <w:rPr>
-          <w:rFonts w:hint="eastAsia"/>
-          <w:sz w:val="28"/>
-          <w:szCs w:val="28"/>
-          <w:lang w:eastAsia="zh-TW"/>
-        </w:rPr>
-        <w:t>陳玫均、曾俊</w:t>
-      </w:r>
-      <w:proofErr w:type="gramStart"/>
-      <w:r>
-        <w:rPr>
-          <w:rFonts w:hint="eastAsia"/>
-          <w:sz w:val="28"/>
-          <w:szCs w:val="28"/>
-          <w:lang w:eastAsia="zh-TW"/>
-        </w:rPr>
-        <w:t>諭</w:t>
-      </w:r>
-      <w:proofErr w:type="gramEnd"/>
+        <w:t>陳玫均、曾俊諭</w:t>
+      </w:r>
     </w:p>
     <w:p>
       <w:pPr>
@@ -2796,18 +2745,8 @@
           <w:spacing w:val="-1"/>
           <w:lang w:eastAsia="zh-TW"/>
         </w:rPr>
-        <w:t>浪</w:t>
-      </w:r>
-      <w:proofErr w:type="gramStart"/>
-      <w:r>
-        <w:rPr>
-          <w:rFonts w:hint="eastAsia"/>
-          <w:spacing w:val="-1"/>
-          <w:lang w:eastAsia="zh-TW"/>
-        </w:rPr>
-        <w:t>浪有窩</w:t>
-      </w:r>
-      <w:proofErr w:type="gramEnd"/>
+        <w:t>浪浪有窩</w:t>
+      </w:r>
       <w:r>
         <w:rPr>
           <w:spacing w:val="-1"/>
@@ -2867,61 +2806,25 @@
           <w:spacing w:val="-1"/>
           <w:lang w:eastAsia="zh-TW"/>
         </w:rPr>
-        <w:t>「浪</w:t>
-      </w:r>
-      <w:proofErr w:type="gramStart"/>
+        <w:t>「浪浪有窩」是一個</w:t>
+      </w:r>
+      <w:bookmarkStart w:id="3" w:name="_Hlk84254987"/>
       <w:r>
         <w:rPr>
           <w:rFonts w:hint="eastAsia"/>
           <w:spacing w:val="-1"/>
           <w:lang w:eastAsia="zh-TW"/>
         </w:rPr>
-        <w:t>浪有窩</w:t>
-      </w:r>
-      <w:proofErr w:type="gramEnd"/>
+        <w:t>動物送養與領養的媒合平台</w:t>
+      </w:r>
+      <w:bookmarkEnd w:id="3"/>
       <w:r>
         <w:rPr>
           <w:rFonts w:hint="eastAsia"/>
           <w:spacing w:val="-1"/>
           <w:lang w:eastAsia="zh-TW"/>
         </w:rPr>
-        <w:t>」是一個</w:t>
-      </w:r>
-      <w:bookmarkStart w:id="3" w:name="_Hlk84254987"/>
-      <w:r>
-        <w:rPr>
-          <w:rFonts w:hint="eastAsia"/>
-          <w:spacing w:val="-1"/>
-          <w:lang w:eastAsia="zh-TW"/>
-        </w:rPr>
-        <w:t>動物送養與領養的媒合平台</w:t>
-      </w:r>
-      <w:bookmarkEnd w:id="3"/>
-      <w:r>
-        <w:rPr>
-          <w:rFonts w:hint="eastAsia"/>
-          <w:spacing w:val="-1"/>
-          <w:lang w:eastAsia="zh-TW"/>
-        </w:rPr>
-        <w:t>，期望每隻浪</w:t>
-      </w:r>
-      <w:proofErr w:type="gramStart"/>
-      <w:r>
-        <w:rPr>
-          <w:rFonts w:hint="eastAsia"/>
-          <w:spacing w:val="-1"/>
-          <w:lang w:eastAsia="zh-TW"/>
-        </w:rPr>
-        <w:t>浪</w:t>
-      </w:r>
-      <w:proofErr w:type="gramEnd"/>
-      <w:r>
-        <w:rPr>
-          <w:rFonts w:hint="eastAsia"/>
-          <w:spacing w:val="-1"/>
-          <w:lang w:eastAsia="zh-TW"/>
-        </w:rPr>
-        <w:t>都可以有一個溫暖的窩、找到適合的家庭。</w:t>
+        <w:t>，期望每隻浪浪都可以有一個溫暖的窩、找到適合的家庭。</w:t>
       </w:r>
     </w:p>
     <w:p>
@@ -2954,24 +2857,22 @@
           <w:spacing w:val="-1"/>
           <w:lang w:eastAsia="zh-TW"/>
         </w:rPr>
-        <w:t>浪</w:t>
-      </w:r>
-      <w:proofErr w:type="gramStart"/>
-      <w:r>
-        <w:rPr>
-          <w:rFonts w:hint="eastAsia"/>
+        <w:t>浪浪有窩</w:t>
+      </w:r>
+      <w:r>
+        <w:rPr>
           <w:spacing w:val="-1"/>
           <w:lang w:eastAsia="zh-TW"/>
         </w:rPr>
-        <w:t>浪有窩</w:t>
-      </w:r>
-      <w:proofErr w:type="gramEnd"/>
-      <w:r>
-        <w:rPr>
+        <w:t>」</w:t>
+      </w:r>
+      <w:r>
+        <w:rPr>
+          <w:rFonts w:hint="eastAsia"/>
           <w:spacing w:val="-1"/>
           <w:lang w:eastAsia="zh-TW"/>
         </w:rPr>
-        <w:t>」</w:t>
+        <w:t>，</w:t>
       </w:r>
       <w:r>
         <w:rPr>
@@ -2979,40 +2880,37 @@
           <w:spacing w:val="-1"/>
           <w:lang w:eastAsia="zh-TW"/>
         </w:rPr>
-        <w:t>，</w:t>
-      </w:r>
-      <w:r>
-        <w:rPr>
-          <w:rFonts w:hint="eastAsia"/>
+        <w:t>象徵著「讓浪有窩」，</w:t>
+      </w:r>
+      <w:r>
+        <w:rPr>
           <w:spacing w:val="-1"/>
           <w:lang w:eastAsia="zh-TW"/>
         </w:rPr>
-        <w:t>象徵著「</w:t>
-      </w:r>
-      <w:proofErr w:type="gramStart"/>
+        <w:t>也</w:t>
+      </w:r>
       <w:r>
         <w:rPr>
           <w:rFonts w:hint="eastAsia"/>
           <w:spacing w:val="-1"/>
           <w:lang w:eastAsia="zh-TW"/>
         </w:rPr>
-        <w:t>讓浪有窩</w:t>
-      </w:r>
-      <w:proofErr w:type="gramEnd"/>
-      <w:r>
-        <w:rPr>
-          <w:rFonts w:hint="eastAsia"/>
+        <w:t>有</w:t>
+      </w:r>
+      <w:r>
+        <w:rPr>
           <w:spacing w:val="-1"/>
           <w:lang w:eastAsia="zh-TW"/>
         </w:rPr>
-        <w:t>」，</w:t>
-      </w:r>
-      <w:r>
-        <w:rPr>
+        <w:t>「浪浪有我」</w:t>
+      </w:r>
+      <w:r>
+        <w:rPr>
+          <w:rFonts w:hint="eastAsia"/>
           <w:spacing w:val="-1"/>
           <w:lang w:eastAsia="zh-TW"/>
         </w:rPr>
-        <w:t>也</w:t>
+        <w:t>的寓意</w:t>
       </w:r>
       <w:r>
         <w:rPr>
@@ -3020,80 +2918,23 @@
           <w:spacing w:val="-1"/>
           <w:lang w:eastAsia="zh-TW"/>
         </w:rPr>
-        <w:t>有</w:t>
-      </w:r>
-      <w:r>
-        <w:rPr>
+        <w:t>，希望</w:t>
+      </w:r>
+      <w:r>
+        <w:rPr>
+          <w:rFonts w:hint="eastAsia"/>
           <w:spacing w:val="-1"/>
           <w:lang w:eastAsia="zh-TW"/>
         </w:rPr>
-        <w:t>「浪</w:t>
-      </w:r>
-      <w:proofErr w:type="gramStart"/>
-      <w:r>
-        <w:rPr>
+        <w:t>這世界</w:t>
+      </w:r>
+      <w:r>
+        <w:rPr>
+          <w:rFonts w:hint="eastAsia"/>
           <w:spacing w:val="-1"/>
           <w:lang w:eastAsia="zh-TW"/>
         </w:rPr>
-        <w:t>浪</w:t>
-      </w:r>
-      <w:proofErr w:type="gramEnd"/>
-      <w:r>
-        <w:rPr>
-          <w:spacing w:val="-1"/>
-          <w:lang w:eastAsia="zh-TW"/>
-        </w:rPr>
-        <w:t>有我」</w:t>
-      </w:r>
-      <w:r>
-        <w:rPr>
-          <w:rFonts w:hint="eastAsia"/>
-          <w:spacing w:val="-1"/>
-          <w:lang w:eastAsia="zh-TW"/>
-        </w:rPr>
-        <w:t>的寓意</w:t>
-      </w:r>
-      <w:r>
-        <w:rPr>
-          <w:rFonts w:hint="eastAsia"/>
-          <w:spacing w:val="-1"/>
-          <w:lang w:eastAsia="zh-TW"/>
-        </w:rPr>
-        <w:t>，希望</w:t>
-      </w:r>
-      <w:r>
-        <w:rPr>
-          <w:rFonts w:hint="eastAsia"/>
-          <w:spacing w:val="-1"/>
-          <w:lang w:eastAsia="zh-TW"/>
-        </w:rPr>
-        <w:t>這世界</w:t>
-      </w:r>
-      <w:r>
-        <w:rPr>
-          <w:rFonts w:hint="eastAsia"/>
-          <w:spacing w:val="-1"/>
-          <w:lang w:eastAsia="zh-TW"/>
-        </w:rPr>
-        <w:t>每隻浪</w:t>
-      </w:r>
-      <w:proofErr w:type="gramStart"/>
-      <w:r>
-        <w:rPr>
-          <w:rFonts w:hint="eastAsia"/>
-          <w:spacing w:val="-1"/>
-          <w:lang w:eastAsia="zh-TW"/>
-        </w:rPr>
-        <w:t>浪</w:t>
-      </w:r>
-      <w:proofErr w:type="gramEnd"/>
-      <w:r>
-        <w:rPr>
-          <w:rFonts w:hint="eastAsia"/>
-          <w:spacing w:val="-1"/>
-          <w:lang w:eastAsia="zh-TW"/>
-        </w:rPr>
-        <w:t>都</w:t>
+        <w:t>每隻浪浪都</w:t>
       </w:r>
       <w:r>
         <w:rPr>
@@ -3163,35 +3004,33 @@
           <w:spacing w:val="-13"/>
           <w:lang w:eastAsia="zh-TW"/>
         </w:rPr>
-        <w:t>流浪動物一直是社會上存在的問題，</w:t>
-      </w:r>
-      <w:proofErr w:type="gramStart"/>
+        <w:t>流浪動物一直是社會上存在的問題，然而</w:t>
+      </w:r>
+      <w:bookmarkStart w:id="5" w:name="_Hlk84255086"/>
       <w:r>
         <w:rPr>
           <w:rFonts w:hint="eastAsia"/>
           <w:spacing w:val="-13"/>
           <w:lang w:eastAsia="zh-TW"/>
         </w:rPr>
-        <w:t>然而</w:t>
-      </w:r>
-      <w:bookmarkStart w:id="5" w:name="_Hlk84255086"/>
+        <w:t>線上動物</w:t>
+      </w:r>
+      <w:bookmarkEnd w:id="5"/>
       <w:r>
         <w:rPr>
           <w:rFonts w:hint="eastAsia"/>
           <w:spacing w:val="-13"/>
           <w:lang w:eastAsia="zh-TW"/>
         </w:rPr>
-        <w:t>線上動物</w:t>
-      </w:r>
-      <w:bookmarkEnd w:id="5"/>
-      <w:proofErr w:type="gramEnd"/>
+        <w:t>送養與領養的媒合平台</w:t>
+      </w:r>
       <w:r>
         <w:rPr>
           <w:rFonts w:hint="eastAsia"/>
           <w:spacing w:val="-13"/>
           <w:lang w:eastAsia="zh-TW"/>
         </w:rPr>
-        <w:t>送養與領養的媒合平台</w:t>
+        <w:t>少之又少，大部分</w:t>
       </w:r>
       <w:r>
         <w:rPr>
@@ -3199,7 +3038,7 @@
           <w:spacing w:val="-13"/>
           <w:lang w:eastAsia="zh-TW"/>
         </w:rPr>
-        <w:t>少之又少，大部分</w:t>
+        <w:t>撿到流浪物動物的民眾或是無法負擔新生命的飼主（以下簡稱送養者），</w:t>
       </w:r>
       <w:r>
         <w:rPr>
@@ -3207,22 +3046,22 @@
           <w:spacing w:val="-13"/>
           <w:lang w:eastAsia="zh-TW"/>
         </w:rPr>
-        <w:t>撿到流浪物動物的民眾或是無法負擔新生命的飼主（以下簡稱送養者），</w:t>
-      </w:r>
-      <w:r>
-        <w:rPr>
-          <w:rFonts w:hint="eastAsia"/>
+        <w:t>會透過像是Fa</w:t>
+      </w:r>
+      <w:r>
+        <w:rPr>
           <w:spacing w:val="-13"/>
           <w:lang w:eastAsia="zh-TW"/>
         </w:rPr>
-        <w:t>會透過像是Fa</w:t>
-      </w:r>
-      <w:r>
-        <w:rPr>
+        <w:t>cebook</w:t>
+      </w:r>
+      <w:r>
+        <w:rPr>
+          <w:rFonts w:hint="eastAsia"/>
           <w:spacing w:val="-13"/>
           <w:lang w:eastAsia="zh-TW"/>
         </w:rPr>
-        <w:t>cebook</w:t>
+        <w:t>社團、PPT等等</w:t>
       </w:r>
       <w:r>
         <w:rPr>
@@ -3230,33 +3069,7 @@
           <w:spacing w:val="-13"/>
           <w:lang w:eastAsia="zh-TW"/>
         </w:rPr>
-        <w:t>社團、PPT等等</w:t>
-      </w:r>
-      <w:r>
-        <w:rPr>
-          <w:rFonts w:hint="eastAsia"/>
-          <w:spacing w:val="-13"/>
-          <w:lang w:eastAsia="zh-TW"/>
-        </w:rPr>
-        <w:t>社群媒體來刊登</w:t>
-      </w:r>
-      <w:proofErr w:type="gramStart"/>
-      <w:r>
-        <w:rPr>
-          <w:rFonts w:hint="eastAsia"/>
-          <w:spacing w:val="-13"/>
-          <w:lang w:eastAsia="zh-TW"/>
-        </w:rPr>
-        <w:t>送養文</w:t>
-      </w:r>
-      <w:proofErr w:type="gramEnd"/>
-      <w:r>
-        <w:rPr>
-          <w:rFonts w:hint="eastAsia"/>
-          <w:spacing w:val="-13"/>
-          <w:lang w:eastAsia="zh-TW"/>
-        </w:rPr>
-        <w:t>，然</w:t>
+        <w:t>社群媒體來刊登送養文，然</w:t>
       </w:r>
       <w:r>
         <w:rPr>
@@ -3324,25 +3137,23 @@
           <w:spacing w:val="-13"/>
           <w:lang w:eastAsia="zh-TW"/>
         </w:rPr>
-        <w:t>從未</w:t>
-      </w:r>
-      <w:proofErr w:type="gramStart"/>
+        <w:t>從未擔任過飼主的人，為此需要從各種平台做功課、查找相關資訊；可能是一直在尋覓毛孩的人，但在現今資訊過大且過快的世代，無法快速篩選，又或者是看到有意願</w:t>
+      </w:r>
       <w:r>
         <w:rPr>
           <w:rFonts w:hint="eastAsia"/>
           <w:spacing w:val="-13"/>
           <w:lang w:eastAsia="zh-TW"/>
         </w:rPr>
-        <w:t>擔任過飼主</w:t>
-      </w:r>
-      <w:proofErr w:type="gramEnd"/>
+        <w:t>撫養的毛孩</w:t>
+      </w:r>
       <w:r>
         <w:rPr>
           <w:rFonts w:hint="eastAsia"/>
           <w:spacing w:val="-13"/>
           <w:lang w:eastAsia="zh-TW"/>
         </w:rPr>
-        <w:t>的人，為此需要從各種平台做功課、查找相關資訊；可能是一直在尋覓毛孩的人，但在現今資訊過大且過快的世代，無法快速篩選，又或者是看到有意願</w:t>
+        <w:t>，</w:t>
       </w:r>
       <w:r>
         <w:rPr>
@@ -3350,7 +3161,7 @@
           <w:spacing w:val="-13"/>
           <w:lang w:eastAsia="zh-TW"/>
         </w:rPr>
-        <w:t>撫養的毛孩</w:t>
+        <w:t>卻</w:t>
       </w:r>
       <w:r>
         <w:rPr>
@@ -3358,7 +3169,7 @@
           <w:spacing w:val="-13"/>
           <w:lang w:eastAsia="zh-TW"/>
         </w:rPr>
-        <w:t>，</w:t>
+        <w:t>因為</w:t>
       </w:r>
       <w:r>
         <w:rPr>
@@ -3366,7 +3177,7 @@
           <w:spacing w:val="-13"/>
           <w:lang w:eastAsia="zh-TW"/>
         </w:rPr>
-        <w:t>卻</w:t>
+        <w:t>資訊變遷過快又找不到該篇送養文</w:t>
       </w:r>
       <w:r>
         <w:rPr>
@@ -3374,7 +3185,7 @@
           <w:spacing w:val="-13"/>
           <w:lang w:eastAsia="zh-TW"/>
         </w:rPr>
-        <w:t>因為</w:t>
+        <w:t>，只能</w:t>
       </w:r>
       <w:r>
         <w:rPr>
@@ -3382,59 +3193,15 @@
           <w:spacing w:val="-13"/>
           <w:lang w:eastAsia="zh-TW"/>
         </w:rPr>
-        <w:t>資訊變遷過快又找不到該</w:t>
-      </w:r>
-      <w:proofErr w:type="gramStart"/>
+        <w:t>再</w:t>
+      </w:r>
       <w:r>
         <w:rPr>
           <w:rFonts w:hint="eastAsia"/>
           <w:spacing w:val="-13"/>
           <w:lang w:eastAsia="zh-TW"/>
         </w:rPr>
-        <w:t>篇送養文</w:t>
-      </w:r>
-      <w:proofErr w:type="gramEnd"/>
-      <w:r>
-        <w:rPr>
-          <w:rFonts w:hint="eastAsia"/>
-          <w:spacing w:val="-13"/>
-          <w:lang w:eastAsia="zh-TW"/>
-        </w:rPr>
-        <w:t>，只能</w:t>
-      </w:r>
-      <w:r>
-        <w:rPr>
-          <w:rFonts w:hint="eastAsia"/>
-          <w:spacing w:val="-13"/>
-          <w:lang w:eastAsia="zh-TW"/>
-        </w:rPr>
-        <w:t>再</w:t>
-      </w:r>
-      <w:r>
-        <w:rPr>
-          <w:rFonts w:hint="eastAsia"/>
-          <w:spacing w:val="-13"/>
-          <w:lang w:eastAsia="zh-TW"/>
-        </w:rPr>
-        <w:t>等待</w:t>
-      </w:r>
-      <w:proofErr w:type="gramStart"/>
-      <w:r>
-        <w:rPr>
-          <w:rFonts w:hint="eastAsia"/>
-          <w:spacing w:val="-13"/>
-          <w:lang w:eastAsia="zh-TW"/>
-        </w:rPr>
-        <w:t>緣份</w:t>
-      </w:r>
-      <w:proofErr w:type="gramEnd"/>
-      <w:r>
-        <w:rPr>
-          <w:rFonts w:hint="eastAsia"/>
-          <w:spacing w:val="-13"/>
-          <w:lang w:eastAsia="zh-TW"/>
-        </w:rPr>
-        <w:t>。</w:t>
+        <w:t>等待緣份。</w:t>
       </w:r>
     </w:p>
     <w:p>
@@ -3460,105 +3227,47 @@
           <w:spacing w:val="-13"/>
           <w:lang w:eastAsia="zh-TW"/>
         </w:rPr>
-        <w:t>可能是在路上遇到浪</w:t>
-      </w:r>
-      <w:proofErr w:type="gramStart"/>
+        <w:t>可能是在路上遇到浪浪，想先暫時提供浪浪中繼之家的人；可能是家中的寵物生育了小寶寶，無能</w:t>
+      </w:r>
       <w:r>
         <w:rPr>
           <w:rFonts w:hint="eastAsia"/>
           <w:spacing w:val="-13"/>
           <w:lang w:eastAsia="zh-TW"/>
         </w:rPr>
-        <w:t>浪</w:t>
-      </w:r>
-      <w:proofErr w:type="gramEnd"/>
+        <w:t>力</w:t>
+      </w:r>
       <w:r>
         <w:rPr>
           <w:rFonts w:hint="eastAsia"/>
           <w:spacing w:val="-13"/>
           <w:lang w:eastAsia="zh-TW"/>
         </w:rPr>
-        <w:t>，想先暫時提供浪</w:t>
-      </w:r>
-      <w:proofErr w:type="gramStart"/>
+        <w:t>再照顧新降臨寶寶的人；可能是家庭變故，無法再提供愛寵良好生活環境的人。</w:t>
+      </w:r>
       <w:r>
         <w:rPr>
           <w:rFonts w:hint="eastAsia"/>
           <w:spacing w:val="-13"/>
           <w:lang w:eastAsia="zh-TW"/>
         </w:rPr>
-        <w:t>浪</w:t>
-      </w:r>
-      <w:proofErr w:type="gramEnd"/>
+        <w:t>無論是哪一種，刊登送養文有個人資訊（姓名、電話）</w:t>
+      </w:r>
       <w:r>
         <w:rPr>
           <w:rFonts w:hint="eastAsia"/>
           <w:spacing w:val="-13"/>
           <w:lang w:eastAsia="zh-TW"/>
         </w:rPr>
-        <w:t>中繼之家的人；可能是家中的寵物生育了小寶寶，無能立再照顧新降臨寶寶的人；可能是家庭變故，無法再提供</w:t>
-      </w:r>
-      <w:proofErr w:type="gramStart"/>
+        <w:t>揭露</w:t>
+      </w:r>
       <w:r>
         <w:rPr>
           <w:rFonts w:hint="eastAsia"/>
           <w:spacing w:val="-13"/>
           <w:lang w:eastAsia="zh-TW"/>
         </w:rPr>
-        <w:t>愛寵良好</w:t>
-      </w:r>
-      <w:proofErr w:type="gramEnd"/>
-      <w:r>
-        <w:rPr>
-          <w:rFonts w:hint="eastAsia"/>
-          <w:spacing w:val="-13"/>
-          <w:lang w:eastAsia="zh-TW"/>
-        </w:rPr>
-        <w:t>生活環境的人。</w:t>
-      </w:r>
-      <w:r>
-        <w:rPr>
-          <w:rFonts w:hint="eastAsia"/>
-          <w:spacing w:val="-13"/>
-          <w:lang w:eastAsia="zh-TW"/>
-        </w:rPr>
-        <w:t>無論是哪一種，刊登</w:t>
-      </w:r>
-      <w:proofErr w:type="gramStart"/>
-      <w:r>
-        <w:rPr>
-          <w:rFonts w:hint="eastAsia"/>
-          <w:spacing w:val="-13"/>
-          <w:lang w:eastAsia="zh-TW"/>
-        </w:rPr>
-        <w:t>送養文有</w:t>
-      </w:r>
-      <w:proofErr w:type="gramEnd"/>
-      <w:r>
-        <w:rPr>
-          <w:rFonts w:hint="eastAsia"/>
-          <w:spacing w:val="-13"/>
-          <w:lang w:eastAsia="zh-TW"/>
-        </w:rPr>
-        <w:t>個人資訊（姓名、電話）皆露出去的風險，</w:t>
-      </w:r>
-      <w:proofErr w:type="gramStart"/>
-      <w:r>
-        <w:rPr>
-          <w:rFonts w:hint="eastAsia"/>
-          <w:spacing w:val="-13"/>
-          <w:lang w:eastAsia="zh-TW"/>
-        </w:rPr>
-        <w:t>送養文也</w:t>
-      </w:r>
-      <w:proofErr w:type="gramEnd"/>
-      <w:r>
-        <w:rPr>
-          <w:rFonts w:hint="eastAsia"/>
-          <w:spacing w:val="-13"/>
-          <w:lang w:eastAsia="zh-TW"/>
-        </w:rPr>
-        <w:t>有可能被其他資訊覆蓋，造成曝光下降，無法快速地找到適合的飼主。</w:t>
+        <w:t>出去的風險，送養文也有可能被其他資訊覆蓋，造成曝光下降，無法快速地找到適合的飼主。</w:t>
       </w:r>
     </w:p>
     <w:p>
@@ -3630,62 +3339,56 @@
           <w:rFonts w:hint="eastAsia"/>
           <w:lang w:eastAsia="zh-TW"/>
         </w:rPr>
-        <w:t>這件事情變地更簡單，以此讓每</w:t>
-      </w:r>
-      <w:proofErr w:type="gramStart"/>
-      <w:r>
-        <w:rPr>
-          <w:rFonts w:hint="eastAsia"/>
-          <w:lang w:eastAsia="zh-TW"/>
-        </w:rPr>
-        <w:t>個</w:t>
-      </w:r>
-      <w:proofErr w:type="gramEnd"/>
-      <w:r>
-        <w:rPr>
-          <w:rFonts w:hint="eastAsia"/>
-          <w:lang w:eastAsia="zh-TW"/>
-        </w:rPr>
-        <w:t>有能力人都可以更有意願為浪</w:t>
-      </w:r>
-      <w:proofErr w:type="gramStart"/>
-      <w:r>
-        <w:rPr>
-          <w:rFonts w:hint="eastAsia"/>
-          <w:lang w:eastAsia="zh-TW"/>
-        </w:rPr>
-        <w:t>浪</w:t>
-      </w:r>
-      <w:proofErr w:type="gramEnd"/>
-      <w:r>
-        <w:rPr>
-          <w:rFonts w:hint="eastAsia"/>
-          <w:lang w:eastAsia="zh-TW"/>
-        </w:rPr>
-        <w:t>付出，</w:t>
-      </w:r>
-      <w:r>
-        <w:rPr>
-          <w:rFonts w:hint="eastAsia"/>
-          <w:lang w:eastAsia="zh-TW"/>
-        </w:rPr>
-        <w:t>關注到關於浪</w:t>
-      </w:r>
-      <w:proofErr w:type="gramStart"/>
-      <w:r>
-        <w:rPr>
-          <w:rFonts w:hint="eastAsia"/>
-          <w:lang w:eastAsia="zh-TW"/>
-        </w:rPr>
-        <w:t>浪</w:t>
-      </w:r>
-      <w:proofErr w:type="gramEnd"/>
-      <w:r>
-        <w:rPr>
-          <w:rFonts w:hint="eastAsia"/>
-          <w:lang w:eastAsia="zh-TW"/>
-        </w:rPr>
-        <w:t>的社會議題，</w:t>
+        <w:t>這件事情變</w:t>
+      </w:r>
+      <w:r>
+        <w:rPr>
+          <w:rFonts w:hint="eastAsia"/>
+          <w:lang w:eastAsia="zh-TW"/>
+        </w:rPr>
+        <w:t>得</w:t>
+      </w:r>
+      <w:r>
+        <w:rPr>
+          <w:rFonts w:hint="eastAsia"/>
+          <w:lang w:eastAsia="zh-TW"/>
+        </w:rPr>
+        <w:t>更簡單，以此讓每個有能力</w:t>
+      </w:r>
+      <w:r>
+        <w:rPr>
+          <w:rFonts w:hint="eastAsia"/>
+          <w:lang w:eastAsia="zh-TW"/>
+        </w:rPr>
+        <w:t>的</w:t>
+      </w:r>
+      <w:r>
+        <w:rPr>
+          <w:rFonts w:hint="eastAsia"/>
+          <w:lang w:eastAsia="zh-TW"/>
+        </w:rPr>
+        <w:t>人</w:t>
+      </w:r>
+      <w:r>
+        <w:rPr>
+          <w:rFonts w:hint="eastAsia"/>
+          <w:lang w:eastAsia="zh-TW"/>
+        </w:rPr>
+        <w:t>，</w:t>
+      </w:r>
+      <w:r>
+        <w:rPr>
+          <w:rFonts w:hint="eastAsia"/>
+          <w:lang w:eastAsia="zh-TW"/>
+        </w:rPr>
+        <w:t>都可以更有意願為浪浪付出，</w:t>
+      </w:r>
+      <w:r>
+        <w:rPr>
+          <w:rFonts w:hint="eastAsia"/>
+          <w:lang w:eastAsia="zh-TW"/>
+        </w:rPr>
+        <w:t>關注到關於浪浪的社會議題，</w:t>
       </w:r>
       <w:r>
         <w:rPr>
@@ -3699,23 +3402,7 @@
           <w:rFonts w:hint="eastAsia"/>
           <w:lang w:eastAsia="zh-TW"/>
         </w:rPr>
-        <w:t>「浪</w:t>
-      </w:r>
-      <w:proofErr w:type="gramStart"/>
-      <w:r>
-        <w:rPr>
-          <w:rFonts w:hint="eastAsia"/>
-          <w:lang w:eastAsia="zh-TW"/>
-        </w:rPr>
-        <w:t>浪有窩</w:t>
-      </w:r>
-      <w:proofErr w:type="gramEnd"/>
-      <w:r>
-        <w:rPr>
-          <w:rFonts w:hint="eastAsia"/>
-          <w:lang w:eastAsia="zh-TW"/>
-        </w:rPr>
-        <w:t>」</w:t>
+        <w:t>「浪浪有窩」</w:t>
       </w:r>
       <w:r>
         <w:rPr>
@@ -3870,23 +3557,7 @@
           <w:sz w:val="24"/>
           <w:lang w:eastAsia="zh-TW"/>
         </w:rPr>
-        <w:t>高階主管群：根據社群互動分享，獲取下廚靈感</w:t>
-      </w:r>
-      <w:proofErr w:type="gramStart"/>
-      <w:r>
-        <w:rPr>
-          <w:sz w:val="24"/>
-          <w:lang w:eastAsia="zh-TW"/>
-        </w:rPr>
-        <w:t>並精進廚</w:t>
-      </w:r>
-      <w:proofErr w:type="gramEnd"/>
-      <w:r>
-        <w:rPr>
-          <w:sz w:val="24"/>
-          <w:lang w:eastAsia="zh-TW"/>
-        </w:rPr>
-        <w:t>藝</w:t>
+        <w:t>高階主管群：根據社群互動分享，獲取下廚靈感並精進廚藝</w:t>
       </w:r>
     </w:p>
     <w:p>
@@ -3953,12 +3624,10 @@
           </wp:anchor>
         </w:drawing>
       </w:r>
-      <w:proofErr w:type="spellStart"/>
       <w:r>
         <w:t>一、人物誌</w:t>
       </w:r>
       <w:bookmarkEnd w:id="8"/>
-      <w:proofErr w:type="spellEnd"/>
     </w:p>
     <w:p>
       <w:pPr>
@@ -3991,11 +3660,9 @@
           <w:tab w:val="left" w:pos="1080"/>
         </w:tabs>
       </w:pPr>
-      <w:proofErr w:type="spellStart"/>
       <w:r>
         <w:t>使用者Ａ</w:t>
       </w:r>
-      <w:proofErr w:type="spellEnd"/>
     </w:p>
     <w:p>
       <w:pPr>
@@ -4100,13 +3767,8 @@
           <w:tab w:val="left" w:pos="1080"/>
         </w:tabs>
       </w:pPr>
-      <w:proofErr w:type="spellStart"/>
-      <w:r>
-        <w:t>使用者</w:t>
-      </w:r>
-      <w:proofErr w:type="spellEnd"/>
-      <w:r>
-        <w:t xml:space="preserve"> B</w:t>
+      <w:r>
+        <w:t>使用者 B</w:t>
       </w:r>
     </w:p>
     <w:p>
@@ -4147,21 +3809,7 @@
         <w:rPr>
           <w:lang w:eastAsia="zh-TW"/>
         </w:rPr>
-        <w:t>根據以上使用者的描述，</w:t>
-      </w:r>
-      <w:proofErr w:type="gramStart"/>
-      <w:r>
-        <w:rPr>
-          <w:lang w:eastAsia="zh-TW"/>
-        </w:rPr>
-        <w:t>定位初食網站</w:t>
-      </w:r>
-      <w:proofErr w:type="gramEnd"/>
-      <w:r>
-        <w:rPr>
-          <w:lang w:eastAsia="zh-TW"/>
-        </w:rPr>
-        <w:t>應傳達出的訊息為：</w:t>
+        <w:t>根據以上使用者的描述，定位初食網站應傳達出的訊息為：</w:t>
       </w:r>
     </w:p>
     <w:p>
@@ -4176,11 +3824,9 @@
         </w:tabs>
         <w:spacing w:before="251" w:line="429" w:lineRule="exact"/>
       </w:pPr>
-      <w:proofErr w:type="spellStart"/>
       <w:r>
         <w:t>簡約</w:t>
       </w:r>
-      <w:proofErr w:type="spellEnd"/>
     </w:p>
     <w:p>
       <w:pPr>
@@ -4209,11 +3855,9 @@
         </w:tabs>
         <w:spacing w:line="415" w:lineRule="exact"/>
       </w:pPr>
-      <w:proofErr w:type="spellStart"/>
       <w:r>
         <w:t>多方位選擇</w:t>
       </w:r>
-      <w:proofErr w:type="spellEnd"/>
     </w:p>
     <w:p>
       <w:pPr>
@@ -4229,21 +3873,7 @@
         <w:rPr>
           <w:lang w:eastAsia="zh-TW"/>
         </w:rPr>
-        <w:t>網站功能：除了一般的市集上購買食材，也可以在商品細節頁，選擇</w:t>
-      </w:r>
-      <w:proofErr w:type="gramStart"/>
-      <w:r>
-        <w:rPr>
-          <w:lang w:eastAsia="zh-TW"/>
-        </w:rPr>
-        <w:t>代客煮服務</w:t>
-      </w:r>
-      <w:proofErr w:type="gramEnd"/>
-      <w:r>
-        <w:rPr>
-          <w:lang w:eastAsia="zh-TW"/>
-        </w:rPr>
-        <w:t>，不會烹飪的消費者可到指定餐廳享用客製化美食</w:t>
+        <w:t>網站功能：除了一般的市集上購買食材，也可以在商品細節頁，選擇代客煮服務，不會烹飪的消費者可到指定餐廳享用客製化美食</w:t>
       </w:r>
       <w:r>
         <w:rPr>
@@ -4314,16 +3944,8 @@
         <w:rPr>
           <w:lang w:eastAsia="zh-TW"/>
         </w:rPr>
-        <w:t>同行競爭者分析：上下游、</w:t>
-      </w:r>
-      <w:proofErr w:type="spellStart"/>
-      <w:r>
-        <w:rPr>
-          <w:lang w:eastAsia="zh-TW"/>
-        </w:rPr>
-        <w:t>Foodpanda</w:t>
-      </w:r>
-      <w:proofErr w:type="spellEnd"/>
+        <w:t>同行競爭者分析：上下游、Foodpanda</w:t>
+      </w:r>
     </w:p>
     <w:p>
       <w:pPr>
@@ -4470,21 +4092,7 @@
         <w:rPr>
           <w:lang w:eastAsia="zh-TW"/>
         </w:rPr>
-        <w:t>市集採買：</w:t>
-      </w:r>
-      <w:proofErr w:type="gramStart"/>
-      <w:r>
-        <w:rPr>
-          <w:lang w:eastAsia="zh-TW"/>
-        </w:rPr>
-        <w:t>有機食才採買</w:t>
-      </w:r>
-      <w:proofErr w:type="gramEnd"/>
-      <w:r>
-        <w:rPr>
-          <w:lang w:eastAsia="zh-TW"/>
-        </w:rPr>
-        <w:t>。新聞：農漁業相關資訊。</w:t>
+        <w:t>市集採買：有機食才採買。新聞：農漁業相關資訊。</w:t>
       </w:r>
     </w:p>
     <w:p>
@@ -4637,19 +4245,11 @@
           <w:lang w:eastAsia="zh-TW"/>
         </w:rPr>
       </w:pPr>
-      <w:proofErr w:type="spellStart"/>
-      <w:r>
-        <w:rPr>
-          <w:lang w:eastAsia="zh-TW"/>
-        </w:rPr>
-        <w:t>Foodpanda</w:t>
-      </w:r>
-      <w:proofErr w:type="spellEnd"/>
-      <w:r>
-        <w:rPr>
-          <w:lang w:eastAsia="zh-TW"/>
-        </w:rPr>
-        <w:t>：</w:t>
+      <w:r>
+        <w:rPr>
+          <w:lang w:eastAsia="zh-TW"/>
+        </w:rPr>
+        <w:t>Foodpanda：</w:t>
       </w:r>
     </w:p>
     <w:p>
@@ -4752,21 +4352,7 @@
         <w:rPr>
           <w:lang w:eastAsia="zh-TW"/>
         </w:rPr>
-        <w:t>三、</w:t>
-      </w:r>
-      <w:proofErr w:type="gramStart"/>
-      <w:r>
-        <w:rPr>
-          <w:lang w:eastAsia="zh-TW"/>
-        </w:rPr>
-        <w:t>ＳＷＯＴ</w:t>
-      </w:r>
-      <w:proofErr w:type="gramEnd"/>
-      <w:r>
-        <w:rPr>
-          <w:lang w:eastAsia="zh-TW"/>
-        </w:rPr>
-        <w:t>分析</w:t>
+        <w:t>三、ＳＷＯＴ分析</w:t>
       </w:r>
       <w:bookmarkEnd w:id="10"/>
     </w:p>
@@ -4807,19 +4393,11 @@
           <w:lang w:eastAsia="zh-TW"/>
         </w:rPr>
       </w:pPr>
-      <w:proofErr w:type="gramStart"/>
-      <w:r>
-        <w:rPr>
-          <w:lang w:eastAsia="zh-TW"/>
-        </w:rPr>
-        <w:t>初食的</w:t>
-      </w:r>
-      <w:proofErr w:type="gramEnd"/>
-      <w:r>
-        <w:rPr>
-          <w:lang w:eastAsia="zh-TW"/>
-        </w:rPr>
-        <w:t>優勢，以設計、功能兩個方面探討</w:t>
+      <w:r>
+        <w:rPr>
+          <w:lang w:eastAsia="zh-TW"/>
+        </w:rPr>
+        <w:t>初食的優勢，以設計、功能兩個方面探討</w:t>
       </w:r>
     </w:p>
     <w:p>
@@ -4979,17 +4557,9 @@
         <w:rPr>
           <w:lang w:eastAsia="zh-TW"/>
         </w:rPr>
-        <w:t xml:space="preserve">T 威 </w:t>
-      </w:r>
-      <w:proofErr w:type="gramStart"/>
-      <w:r>
-        <w:rPr>
-          <w:lang w:eastAsia="zh-TW"/>
-        </w:rPr>
-        <w:t>脅</w:t>
+        <w:t>T 威 脅</w:t>
       </w:r>
       <w:bookmarkEnd w:id="14"/>
-      <w:proofErr w:type="gramEnd"/>
     </w:p>
     <w:p>
       <w:pPr>
@@ -5136,21 +4706,12 @@
           <w:lang w:eastAsia="zh-TW"/>
         </w:rPr>
       </w:pPr>
-      <w:proofErr w:type="gramStart"/>
       <w:r>
         <w:rPr>
           <w:spacing w:val="-1"/>
           <w:lang w:eastAsia="zh-TW"/>
         </w:rPr>
-        <w:t>初食的</w:t>
-      </w:r>
-      <w:proofErr w:type="gramEnd"/>
-      <w:r>
-        <w:rPr>
-          <w:spacing w:val="-1"/>
-          <w:lang w:eastAsia="zh-TW"/>
-        </w:rPr>
-        <w:t xml:space="preserve"> </w:t>
+        <w:t xml:space="preserve">初食的 </w:t>
       </w:r>
       <w:r>
         <w:rPr>
@@ -5368,21 +4929,12 @@
         </w:rPr>
         <w:t>及</w:t>
       </w:r>
-      <w:proofErr w:type="gramStart"/>
-      <w:r>
-        <w:rPr>
-          <w:rFonts w:hint="eastAsia"/>
-          <w:lang w:eastAsia="zh-TW"/>
-        </w:rPr>
-        <w:t>象徵著暖陽</w:t>
-      </w:r>
-      <w:proofErr w:type="gramEnd"/>
-      <w:r>
-        <w:rPr>
-          <w:rFonts w:hint="eastAsia"/>
-          <w:lang w:eastAsia="zh-TW"/>
-        </w:rPr>
-        <w:t>的</w:t>
+      <w:r>
+        <w:rPr>
+          <w:rFonts w:hint="eastAsia"/>
+          <w:lang w:eastAsia="zh-TW"/>
+        </w:rPr>
+        <w:t>象徵著暖陽的</w:t>
       </w:r>
       <w:r>
         <w:rPr>
@@ -5504,14 +5056,9 @@
       <w:bookmarkStart w:id="18" w:name="_Toc84324739"/>
       <w:r>
         <w:lastRenderedPageBreak/>
-        <w:t xml:space="preserve">三、 </w:t>
-      </w:r>
-      <w:proofErr w:type="spellStart"/>
-      <w:r>
-        <w:t>網站架構</w:t>
+        <w:t>三、 網站架構</w:t>
       </w:r>
       <w:bookmarkEnd w:id="18"/>
-      <w:proofErr w:type="spellEnd"/>
     </w:p>
     <w:p>
       <w:pPr>
@@ -5594,23 +5141,7 @@
       </w:pPr>
       <w:r>
         <w:lastRenderedPageBreak/>
-        <w:t xml:space="preserve">四、 Flow </w:t>
-      </w:r>
-      <w:proofErr w:type="gramStart"/>
-      <w:r>
-        <w:t>Chart .</w:t>
-      </w:r>
-      <w:proofErr w:type="gramEnd"/>
-      <w:r>
-        <w:t xml:space="preserve"> UI Flow(</w:t>
-      </w:r>
-      <w:proofErr w:type="spellStart"/>
-      <w:r>
-        <w:t>代客煮購買流程到結帳</w:t>
-      </w:r>
-      <w:proofErr w:type="spellEnd"/>
-      <w:r>
-        <w:t>)</w:t>
+        <w:t>四、 Flow Chart . UI Flow(代客煮購買流程到結帳)</w:t>
       </w:r>
     </w:p>
     <w:p>
@@ -5776,25 +5307,8 @@
           <w:rFonts w:hint="eastAsia"/>
           <w:lang w:eastAsia="zh-TW"/>
         </w:rPr>
-        <w:t>導</w:t>
-      </w:r>
-      <w:proofErr w:type="gramStart"/>
-      <w:r>
-        <w:rPr>
-          <w:rFonts w:hint="eastAsia"/>
-          <w:lang w:eastAsia="zh-TW"/>
-        </w:rPr>
-        <w:t>覽</w:t>
-      </w:r>
-      <w:proofErr w:type="gramEnd"/>
-      <w:r>
-        <w:rPr>
-          <w:rFonts w:hint="eastAsia"/>
-          <w:lang w:eastAsia="zh-TW"/>
-        </w:rPr>
-        <w:t>列，並有一</w:t>
-      </w:r>
-      <w:proofErr w:type="gramStart"/>
+        <w:t>導覽列，並有一</w:t>
+      </w:r>
       <w:r>
         <w:rPr>
           <w:rFonts w:hint="eastAsia"/>
@@ -5802,7 +5316,6 @@
         </w:rPr>
         <w:t>滿版的</w:t>
       </w:r>
-      <w:proofErr w:type="gramEnd"/>
       <w:r>
         <w:rPr>
           <w:rFonts w:hint="eastAsia"/>
@@ -6046,7 +5559,6 @@
       <w:pPr>
         <w:jc w:val="both"/>
         <w:rPr>
-          <w:rFonts w:hint="eastAsia"/>
           <w:sz w:val="26"/>
           <w:lang w:eastAsia="zh-TW"/>
         </w:rPr>
@@ -6119,7 +5631,6 @@
         <w:ind w:left="600" w:right="344"/>
         <w:jc w:val="both"/>
         <w:rPr>
-          <w:rFonts w:hint="eastAsia"/>
           <w:lang w:eastAsia="zh-TW"/>
         </w:rPr>
       </w:pPr>
@@ -6174,79 +5685,7 @@
           <w:rFonts w:hint="eastAsia"/>
           <w:lang w:eastAsia="zh-TW"/>
         </w:rPr>
-        <w:t xml:space="preserve">　　最上方設計</w:t>
-      </w:r>
-      <w:proofErr w:type="gramStart"/>
-      <w:r>
-        <w:rPr>
-          <w:rFonts w:hint="eastAsia"/>
-          <w:lang w:eastAsia="zh-TW"/>
-        </w:rPr>
-        <w:t>一</w:t>
-      </w:r>
-      <w:proofErr w:type="gramEnd"/>
-      <w:r>
-        <w:rPr>
-          <w:rFonts w:hint="eastAsia"/>
-          <w:lang w:eastAsia="zh-TW"/>
-        </w:rPr>
-        <w:t>查詢條件區、注意事項區，查詢條件設有「地區」、</w:t>
-      </w:r>
-      <w:r>
-        <w:rPr>
-          <w:rFonts w:hint="eastAsia"/>
-          <w:lang w:eastAsia="zh-TW"/>
-        </w:rPr>
-        <w:t>「</w:t>
-      </w:r>
-      <w:r>
-        <w:rPr>
-          <w:rFonts w:hint="eastAsia"/>
-          <w:lang w:eastAsia="zh-TW"/>
-        </w:rPr>
-        <w:t>性別</w:t>
-      </w:r>
-      <w:r>
-        <w:rPr>
-          <w:rFonts w:hint="eastAsia"/>
-          <w:lang w:eastAsia="zh-TW"/>
-        </w:rPr>
-        <w:t>」</w:t>
-      </w:r>
-      <w:r>
-        <w:rPr>
-          <w:rFonts w:hint="eastAsia"/>
-          <w:lang w:eastAsia="zh-TW"/>
-        </w:rPr>
-        <w:t>、</w:t>
-      </w:r>
-      <w:r>
-        <w:rPr>
-          <w:rFonts w:hint="eastAsia"/>
-          <w:lang w:eastAsia="zh-TW"/>
-        </w:rPr>
-        <w:t>「</w:t>
-      </w:r>
-      <w:r>
-        <w:rPr>
-          <w:rFonts w:hint="eastAsia"/>
-          <w:lang w:eastAsia="zh-TW"/>
-        </w:rPr>
-        <w:t>種類</w:t>
-      </w:r>
-      <w:r>
-        <w:rPr>
-          <w:rFonts w:hint="eastAsia"/>
-          <w:lang w:eastAsia="zh-TW"/>
-        </w:rPr>
-        <w:t>」</w:t>
-      </w:r>
-      <w:r>
-        <w:rPr>
-          <w:rFonts w:hint="eastAsia"/>
-          <w:lang w:eastAsia="zh-TW"/>
-        </w:rPr>
-        <w:t>，方便使用者快速篩選。</w:t>
+        <w:t xml:space="preserve">　　最上方設計一查詢條件區、注意事項區，查詢條件設有「地區」、「性別」、「種類」，方便使用者快速篩選。</w:t>
       </w:r>
     </w:p>
     <w:p>
@@ -6264,23 +5703,7 @@
           <w:rFonts w:hint="eastAsia"/>
           <w:lang w:eastAsia="zh-TW"/>
         </w:rPr>
-        <w:t xml:space="preserve">　　下方以圖形清單的方式呈現查詢結果，可以</w:t>
-      </w:r>
-      <w:proofErr w:type="gramStart"/>
-      <w:r>
-        <w:rPr>
-          <w:rFonts w:hint="eastAsia"/>
-          <w:lang w:eastAsia="zh-TW"/>
-        </w:rPr>
-        <w:t>清楚的</w:t>
-      </w:r>
-      <w:proofErr w:type="gramEnd"/>
-      <w:r>
-        <w:rPr>
-          <w:rFonts w:hint="eastAsia"/>
-          <w:lang w:eastAsia="zh-TW"/>
-        </w:rPr>
-        <w:t>看到毛孩的照片、姓名、種類及性別，並且以毛孩種類的插圖作為背景，不同的毛孩種類有</w:t>
+        <w:t xml:space="preserve">　　下方以圖形清單的方式呈現查詢結果，可以清楚的看到毛孩的照片、姓名、種類及性別，並且以毛孩種類的插圖作為背景，不同的毛孩種類有</w:t>
       </w:r>
       <w:r>
         <w:rPr>
@@ -6298,32 +5721,29 @@
         <w:ind w:left="600" w:right="344"/>
         <w:jc w:val="both"/>
         <w:rPr>
-          <w:rFonts w:hint="eastAsia"/>
-          <w:lang w:eastAsia="zh-TW"/>
-        </w:rPr>
-      </w:pPr>
-      <w:r>
-        <w:rPr>
-          <w:rFonts w:hint="eastAsia"/>
-          <w:lang w:eastAsia="zh-TW"/>
-        </w:rPr>
-        <w:t xml:space="preserve">　　點選「詳細」可以進到毛孩領養的內頁，在這邊右半部可以查看毛孩更多的詳細資料，左半部上方有毛孩的其他照片，下方則為有登入的會員才可以使用的功能，在登入的狀態下可以點選「追蹤」按鈕，將毛孩收藏，也可以查看到</w:t>
-      </w:r>
-      <w:proofErr w:type="gramStart"/>
-      <w:r>
-        <w:rPr>
-          <w:rFonts w:hint="eastAsia"/>
-          <w:lang w:eastAsia="zh-TW"/>
-        </w:rPr>
-        <w:t>送養長的</w:t>
-      </w:r>
-      <w:proofErr w:type="gramEnd"/>
-      <w:r>
-        <w:rPr>
-          <w:rFonts w:hint="eastAsia"/>
-          <w:lang w:eastAsia="zh-TW"/>
-        </w:rPr>
-        <w:t>聯絡資料（姓名、電話），整個背景以翻開的書本呈現。</w:t>
+          <w:lang w:eastAsia="zh-TW"/>
+        </w:rPr>
+      </w:pPr>
+      <w:r>
+        <w:rPr>
+          <w:rFonts w:hint="eastAsia"/>
+          <w:lang w:eastAsia="zh-TW"/>
+        </w:rPr>
+        <w:t xml:space="preserve">　　點選「詳細」可以進到毛孩領養的內頁，在這邊右半部可以查看毛孩更多的詳細資料，左半部上方有毛孩的其他照片，下方則為有登入的會員才可以使用的功能，在登入的狀態下可以點選「追蹤」按鈕，將毛孩收藏，也可以查看到送養</w:t>
+      </w:r>
+      <w:r>
+        <w:rPr>
+          <w:rFonts w:hint="eastAsia"/>
+          <w:lang w:eastAsia="zh-TW"/>
+        </w:rPr>
+        <w:t>者</w:t>
+      </w:r>
+      <w:r>
+        <w:rPr>
+          <w:rFonts w:hint="eastAsia"/>
+          <w:lang w:eastAsia="zh-TW"/>
+        </w:rPr>
+        <w:t>的聯絡資料（姓名、電話），整個背景以翻開的書本呈現。</w:t>
       </w:r>
     </w:p>
     <w:p>
@@ -6361,28 +5781,7 @@
           <w:rFonts w:hint="eastAsia"/>
           <w:lang w:eastAsia="zh-TW"/>
         </w:rPr>
-        <w:t xml:space="preserve">　　</w:t>
-      </w:r>
-      <w:r>
-        <w:rPr>
-          <w:rFonts w:hint="eastAsia"/>
-          <w:lang w:eastAsia="zh-TW"/>
-        </w:rPr>
-        <w:t>此功能目的為</w:t>
-      </w:r>
-      <w:r>
-        <w:rPr>
-          <w:rFonts w:hint="eastAsia"/>
-          <w:lang w:eastAsia="zh-TW"/>
-        </w:rPr>
-        <w:t>提供送養者刊登的填寫表單</w:t>
-      </w:r>
-      <w:r>
-        <w:rPr>
-          <w:rFonts w:hint="eastAsia"/>
-          <w:lang w:eastAsia="zh-TW"/>
-        </w:rPr>
-        <w:t>。</w:t>
+        <w:t xml:space="preserve">　　此功能目的為提供送養者刊登的填寫表單。</w:t>
       </w:r>
     </w:p>
     <w:p>
@@ -6410,7 +5809,6 @@
         <w:ind w:left="600" w:right="344"/>
         <w:jc w:val="both"/>
         <w:rPr>
-          <w:rFonts w:hint="eastAsia"/>
           <w:lang w:eastAsia="zh-TW"/>
         </w:rPr>
       </w:pPr>
@@ -6439,30 +5837,13 @@
           <w:rFonts w:hint="eastAsia"/>
           <w:lang w:eastAsia="zh-TW"/>
         </w:rPr>
-        <w:t>」即可將文章送給管理者審查，待審核通過後即會於「毛孩領養」功能顯示。送養者也可以點選會員管理&gt;我的</w:t>
-      </w:r>
-      <w:proofErr w:type="gramStart"/>
-      <w:r>
-        <w:rPr>
-          <w:rFonts w:hint="eastAsia"/>
-          <w:lang w:eastAsia="zh-TW"/>
-        </w:rPr>
-        <w:t>送養文查詢</w:t>
-      </w:r>
-      <w:proofErr w:type="gramEnd"/>
-      <w:r>
-        <w:rPr>
-          <w:rFonts w:hint="eastAsia"/>
-          <w:lang w:eastAsia="zh-TW"/>
-        </w:rPr>
-        <w:t>該篇文章狀況、編輯下架。</w:t>
+        <w:t>」即可將文章送給管理者審查，待審核通過後即會於「毛孩領養」功能顯示。送養者也可以點選會員管理&gt;我的送養文查詢該篇文章狀況、編輯下架。</w:t>
       </w:r>
     </w:p>
     <w:p>
       <w:pPr>
         <w:pStyle w:val="3"/>
         <w:rPr>
-          <w:rFonts w:hint="eastAsia"/>
           <w:lang w:eastAsia="zh-TW"/>
         </w:rPr>
       </w:pPr>
@@ -6481,30 +5862,15 @@
         <w:ind w:left="600" w:right="344"/>
         <w:jc w:val="both"/>
         <w:rPr>
-          <w:rFonts w:hint="eastAsia"/>
-          <w:lang w:eastAsia="zh-TW"/>
-        </w:rPr>
-      </w:pPr>
-      <w:r>
-        <w:rPr>
-          <w:rFonts w:hint="eastAsia"/>
-          <w:lang w:eastAsia="zh-TW"/>
-        </w:rPr>
-        <w:t>此功能目的為提供呈現毛孩</w:t>
-      </w:r>
-      <w:r>
-        <w:rPr>
-          <w:rFonts w:hint="eastAsia"/>
-          <w:lang w:eastAsia="zh-TW"/>
-        </w:rPr>
-        <w:t>相關知識等</w:t>
-      </w:r>
-      <w:r>
-        <w:rPr>
-          <w:rFonts w:hint="eastAsia"/>
-          <w:lang w:eastAsia="zh-TW"/>
-        </w:rPr>
-        <w:t>資料。</w:t>
+          <w:lang w:eastAsia="zh-TW"/>
+        </w:rPr>
+      </w:pPr>
+      <w:r>
+        <w:rPr>
+          <w:rFonts w:hint="eastAsia"/>
+          <w:lang w:eastAsia="zh-TW"/>
+        </w:rPr>
+        <w:t>此功能目的為提供呈現毛孩相關知識等資料。</w:t>
       </w:r>
     </w:p>
     <w:p>
@@ -6546,7 +5912,6 @@
       <w:pPr>
         <w:pStyle w:val="a3"/>
         <w:rPr>
-          <w:rFonts w:hint="eastAsia"/>
           <w:sz w:val="10"/>
           <w:lang w:eastAsia="zh-TW"/>
         </w:rPr>
@@ -6780,7 +6145,6 @@
         <w:pStyle w:val="a3"/>
         <w:spacing w:before="15"/>
         <w:rPr>
-          <w:rFonts w:hint="eastAsia"/>
           <w:sz w:val="26"/>
           <w:lang w:eastAsia="zh-TW"/>
         </w:rPr>
@@ -6790,7 +6154,6 @@
       <w:pPr>
         <w:pStyle w:val="3"/>
         <w:rPr>
-          <w:rFonts w:hint="eastAsia"/>
           <w:lang w:eastAsia="zh-TW"/>
         </w:rPr>
       </w:pPr>
@@ -6875,7 +6238,6 @@
         <w:spacing w:before="1" w:line="391" w:lineRule="auto"/>
         <w:ind w:right="344"/>
         <w:rPr>
-          <w:rFonts w:hint="eastAsia"/>
           <w:lang w:eastAsia="zh-TW"/>
         </w:rPr>
       </w:pPr>
@@ -6892,7 +6254,6 @@
         <w:pStyle w:val="3"/>
         <w:ind w:left="0"/>
         <w:rPr>
-          <w:rFonts w:hint="eastAsia"/>
           <w:sz w:val="24"/>
           <w:lang w:eastAsia="zh-TW"/>
         </w:rPr>
@@ -6903,25 +6264,7 @@
           <w:sz w:val="24"/>
           <w:lang w:eastAsia="zh-TW"/>
         </w:rPr>
-        <w:t>6.後</w:t>
-      </w:r>
-      <w:proofErr w:type="gramStart"/>
-      <w:r>
-        <w:rPr>
-          <w:rFonts w:hint="eastAsia"/>
-          <w:sz w:val="24"/>
-          <w:lang w:eastAsia="zh-TW"/>
-        </w:rPr>
-        <w:t>臺</w:t>
-      </w:r>
-      <w:proofErr w:type="gramEnd"/>
-      <w:r>
-        <w:rPr>
-          <w:rFonts w:hint="eastAsia"/>
-          <w:sz w:val="24"/>
-          <w:lang w:eastAsia="zh-TW"/>
-        </w:rPr>
-        <w:t>管理</w:t>
+        <w:t>6.後臺管理</w:t>
       </w:r>
     </w:p>
     <w:p>
@@ -6955,7 +6298,6 @@
         <w:spacing w:before="1" w:line="391" w:lineRule="auto"/>
         <w:ind w:right="344"/>
         <w:rPr>
-          <w:rFonts w:hint="eastAsia"/>
           <w:lang w:eastAsia="zh-TW"/>
         </w:rPr>
       </w:pPr>
@@ -6977,7 +6319,6 @@
         <w:spacing w:before="1" w:line="391" w:lineRule="auto"/>
         <w:ind w:right="344"/>
         <w:rPr>
-          <w:rFonts w:hint="eastAsia"/>
           <w:lang w:eastAsia="zh-TW"/>
         </w:rPr>
       </w:pPr>
@@ -7016,7 +6357,6 @@
         <w:spacing w:before="1" w:line="391" w:lineRule="auto"/>
         <w:ind w:right="344"/>
         <w:rPr>
-          <w:rFonts w:hint="eastAsia"/>
           <w:lang w:eastAsia="zh-TW"/>
         </w:rPr>
         <w:sectPr>
@@ -7217,19 +6557,11 @@
           <w:sz w:val="28"/>
         </w:rPr>
       </w:pPr>
-      <w:proofErr w:type="spellStart"/>
       <w:r>
         <w:rPr>
           <w:sz w:val="28"/>
         </w:rPr>
-        <w:t>前端技術：HTML、CSS、JavaScript、jQuery</w:t>
-      </w:r>
-      <w:proofErr w:type="spellEnd"/>
-      <w:r>
-        <w:rPr>
-          <w:sz w:val="28"/>
-        </w:rPr>
-        <w:t>、</w:t>
+        <w:t>前端技術：HTML、CSS、JavaScript、jQuery、</w:t>
       </w:r>
     </w:p>
     <w:p>
@@ -7251,25 +6583,15 @@
           <w:sz w:val="28"/>
           <w:lang w:eastAsia="zh-TW"/>
         </w:rPr>
-        <w:t xml:space="preserve">　　　　　</w:t>
-      </w:r>
-      <w:proofErr w:type="spellStart"/>
-      <w:r>
-        <w:rPr>
-          <w:rFonts w:hint="eastAsia"/>
+        <w:t xml:space="preserve">　　　　　Fo</w:t>
+      </w:r>
+      <w:r>
+        <w:rPr>
           <w:sz w:val="28"/>
           <w:lang w:eastAsia="zh-TW"/>
         </w:rPr>
-        <w:t>Fo</w:t>
-      </w:r>
-      <w:r>
-        <w:rPr>
-          <w:sz w:val="28"/>
-          <w:lang w:eastAsia="zh-TW"/>
-        </w:rPr>
         <w:t>ntAwesome</w:t>
       </w:r>
-      <w:proofErr w:type="spellEnd"/>
       <w:r>
         <w:rPr>
           <w:rFonts w:hint="eastAsia"/>
@@ -7415,7 +6737,6 @@
           <w:sz w:val="28"/>
         </w:rPr>
       </w:pPr>
-      <w:proofErr w:type="spellStart"/>
       <w:r>
         <w:rPr>
           <w:rFonts w:hint="eastAsia"/>
@@ -7423,7 +6744,6 @@
         </w:rPr>
         <w:t>李旻育</w:t>
       </w:r>
-      <w:proofErr w:type="spellEnd"/>
     </w:p>
     <w:p>
       <w:pPr>
@@ -7745,7 +7065,6 @@
           <w:sz w:val="28"/>
         </w:rPr>
       </w:pPr>
-      <w:proofErr w:type="spellStart"/>
       <w:r>
         <w:rPr>
           <w:rFonts w:hint="eastAsia"/>
@@ -7753,7 +7072,6 @@
         </w:rPr>
         <w:t>林洋藤</w:t>
       </w:r>
-      <w:proofErr w:type="spellEnd"/>
     </w:p>
     <w:p>
       <w:pPr>
@@ -8115,7 +7433,6 @@
           <w:sz w:val="28"/>
         </w:rPr>
       </w:pPr>
-      <w:proofErr w:type="spellStart"/>
       <w:r>
         <w:rPr>
           <w:rFonts w:hint="eastAsia"/>
@@ -8123,7 +7440,6 @@
         </w:rPr>
         <w:t>卓純安</w:t>
       </w:r>
-      <w:proofErr w:type="spellEnd"/>
     </w:p>
     <w:p>
       <w:pPr>
@@ -8501,7 +7817,6 @@
           <w:sz w:val="28"/>
         </w:rPr>
       </w:pPr>
-      <w:proofErr w:type="spellStart"/>
       <w:r>
         <w:rPr>
           <w:rFonts w:hint="eastAsia"/>
@@ -8510,7 +7825,6 @@
         <w:lastRenderedPageBreak/>
         <w:t>陳玫均</w:t>
       </w:r>
-      <w:proofErr w:type="spellEnd"/>
     </w:p>
     <w:p>
       <w:pPr>
@@ -8846,7 +8160,6 @@
           <w:sz w:val="28"/>
         </w:rPr>
       </w:pPr>
-      <w:proofErr w:type="spellStart"/>
       <w:r>
         <w:rPr>
           <w:rFonts w:hint="eastAsia"/>
@@ -8854,7 +8167,6 @@
         </w:rPr>
         <w:t>曾俊諭</w:t>
       </w:r>
-      <w:proofErr w:type="spellEnd"/>
     </w:p>
     <w:p>
       <w:pPr>
